--- a/seminarium-problemowe-sprawozdanie.docx
+++ b/seminarium-problemowe-sprawozdanie.docx
@@ -1,6 +1,6 @@
 
 <file path=word/document.xml><?xml version="1.0" encoding="utf-8"?>
-<w:document xmlns:ve="http://schemas.openxmlformats.org/markup-compatibility/2006" xmlns:o="urn:schemas-microsoft-com:office:office" xmlns:r="http://schemas.openxmlformats.org/officeDocument/2006/relationships" xmlns:m="http://schemas.openxmlformats.org/officeDocument/2006/math" xmlns:v="urn:schemas-microsoft-com:vml" xmlns:wp="http://schemas.openxmlformats.org/drawingml/2006/wordprocessingDrawing" xmlns:w10="urn:schemas-microsoft-com:office:word" xmlns:w="http://schemas.openxmlformats.org/wordprocessingml/2006/main" xmlns:wne="http://schemas.microsoft.com/office/word/2006/wordml">
+<w:document xmlns:wpc="http://schemas.microsoft.com/office/word/2010/wordprocessingCanvas" xmlns:mc="http://schemas.openxmlformats.org/markup-compatibility/2006" xmlns:o="urn:schemas-microsoft-com:office:office" xmlns:r="http://schemas.openxmlformats.org/officeDocument/2006/relationships" xmlns:m="http://schemas.openxmlformats.org/officeDocument/2006/math" xmlns:v="urn:schemas-microsoft-com:vml" xmlns:wp14="http://schemas.microsoft.com/office/word/2010/wordprocessingDrawing" xmlns:wp="http://schemas.openxmlformats.org/drawingml/2006/wordprocessingDrawing" xmlns:w10="urn:schemas-microsoft-com:office:word" xmlns:w="http://schemas.openxmlformats.org/wordprocessingml/2006/main" xmlns:w14="http://schemas.microsoft.com/office/word/2010/wordml" xmlns:w15="http://schemas.microsoft.com/office/word/2012/wordml" xmlns:wpg="http://schemas.microsoft.com/office/word/2010/wordprocessingGroup" xmlns:wpi="http://schemas.microsoft.com/office/word/2010/wordprocessingInk" xmlns:wne="http://schemas.microsoft.com/office/word/2006/wordml" xmlns:wps="http://schemas.microsoft.com/office/word/2010/wordprocessingShape" mc:Ignorable="w14 w15 wp14">
   <w:body>
     <w:sdt>
       <w:sdtPr>
@@ -40,6 +40,7 @@
               <w:lang w:val="en-US" w:eastAsia="fr-FR"/>
             </w:rPr>
           </w:pPr>
+          <w:bookmarkStart w:id="0" w:name="_GoBack"/>
           <w:r>
             <w:rPr>
               <w:noProof/>
@@ -80,6 +81,7 @@
                             <w:dataBinding w:prefixMappings="xmlns:ns0='http://purl.org/dc/elements/1.1/' xmlns:ns1='http://schemas.openxmlformats.org/package/2006/metadata/core-properties' " w:xpath="/ns1:coreProperties[1]/ns0:title[1]" w:storeItemID="{6C3C8BC8-F283-45AE-878A-BAB7291924A1}"/>
                             <w:text/>
                           </w:sdtPr>
+                          <w:sdtEndPr/>
                           <w:sdtContent>
                             <w:r>
                               <w:rPr>
@@ -144,8 +146,8 @@
                         <w:rPr>
                           <w:caps/>
                           <w:color w:val="5B9BD5" w:themeColor="accent1"/>
-                          <w:sz w:val="28"/>
-                          <w:szCs w:val="28"/>
+                          <w:sz w:val="36"/>
+                          <w:szCs w:val="36"/>
                           <w:lang w:val="pl-PL"/>
                         </w:rPr>
                       </w:pPr>
@@ -153,8 +155,8 @@
                         <w:rPr>
                           <w:caps/>
                           <w:color w:val="5B9BD5" w:themeColor="accent1"/>
-                          <w:sz w:val="28"/>
-                          <w:szCs w:val="28"/>
+                          <w:sz w:val="36"/>
+                          <w:szCs w:val="36"/>
                           <w:lang w:val="pl-PL"/>
                         </w:rPr>
                         <w:t>arkadiusz rusin</w:t>
@@ -163,8 +165,8 @@
                         <w:rPr>
                           <w:caps/>
                           <w:color w:val="5B9BD5" w:themeColor="accent1"/>
-                          <w:sz w:val="28"/>
-                          <w:szCs w:val="28"/>
+                          <w:sz w:val="36"/>
+                          <w:szCs w:val="36"/>
                           <w:lang w:val="pl-PL"/>
                         </w:rPr>
                         <w:t>, 106644</w:t>
@@ -177,8 +179,8 @@
                         <w:rPr>
                           <w:caps/>
                           <w:color w:val="5B9BD5" w:themeColor="accent1"/>
-                          <w:sz w:val="28"/>
-                          <w:szCs w:val="28"/>
+                          <w:sz w:val="36"/>
+                          <w:szCs w:val="36"/>
                           <w:lang w:val="pl-PL"/>
                         </w:rPr>
                       </w:pPr>
@@ -186,8 +188,8 @@
                         <w:rPr>
                           <w:caps/>
                           <w:color w:val="5B9BD5" w:themeColor="accent1"/>
-                          <w:sz w:val="28"/>
-                          <w:szCs w:val="28"/>
+                          <w:sz w:val="36"/>
+                          <w:szCs w:val="36"/>
                           <w:lang w:val="pl-PL"/>
                         </w:rPr>
                         <w:t>bartosz woźniak</w:t>
@@ -196,8 +198,8 @@
                         <w:rPr>
                           <w:caps/>
                           <w:color w:val="5B9BD5" w:themeColor="accent1"/>
-                          <w:sz w:val="28"/>
-                          <w:szCs w:val="28"/>
+                          <w:sz w:val="36"/>
+                          <w:szCs w:val="36"/>
                           <w:lang w:val="pl-PL"/>
                         </w:rPr>
                         <w:t>, 106089</w:t>
@@ -210,8 +212,8 @@
                         <w:rPr>
                           <w:caps/>
                           <w:color w:val="4472C4" w:themeColor="accent5"/>
-                          <w:sz w:val="24"/>
-                          <w:szCs w:val="24"/>
+                          <w:sz w:val="36"/>
+                          <w:szCs w:val="36"/>
                           <w:lang w:val="pl-PL"/>
                         </w:rPr>
                       </w:pPr>
@@ -219,8 +221,8 @@
                         <w:rPr>
                           <w:caps/>
                           <w:color w:val="5B9BD5" w:themeColor="accent1"/>
-                          <w:sz w:val="28"/>
-                          <w:szCs w:val="28"/>
+                          <w:sz w:val="36"/>
+                          <w:szCs w:val="36"/>
                           <w:lang w:val="pl-PL"/>
                         </w:rPr>
                         <w:t>Adrian szymczak, 98758</w:t>
@@ -245,6 +247,7 @@
         </w:p>
       </w:sdtContent>
     </w:sdt>
+    <w:bookmarkEnd w:id="0" w:displacedByCustomXml="next"/>
     <w:sdt>
       <w:sdtPr>
         <w:rPr>
@@ -287,7 +290,7 @@
             <w:rPr>
               <w:rFonts w:eastAsiaTheme="minorEastAsia"/>
               <w:noProof/>
-              <w:lang w:val="pl-PL" w:eastAsia="pl-PL"/>
+              <w:lang w:eastAsia="fr-FR"/>
             </w:rPr>
           </w:pPr>
           <w:r>
@@ -299,7 +302,7 @@
           <w:r>
             <w:fldChar w:fldCharType="separate"/>
           </w:r>
-          <w:hyperlink w:anchor="_Toc430530080" w:history="1">
+          <w:hyperlink w:anchor="_Toc430532375" w:history="1">
             <w:r>
               <w:rPr>
                 <w:rStyle w:val="Hipercze"/>
@@ -327,7 +330,7 @@
                 <w:noProof/>
                 <w:webHidden/>
               </w:rPr>
-              <w:instrText xml:space="preserve"> PAGEREF _Toc430530080 \h </w:instrText>
+              <w:instrText xml:space="preserve"> PAGEREF _Toc430532375 \h </w:instrText>
             </w:r>
             <w:r>
               <w:rPr>
@@ -367,10 +370,10 @@
             <w:rPr>
               <w:rFonts w:eastAsiaTheme="minorEastAsia"/>
               <w:noProof/>
-              <w:lang w:val="pl-PL" w:eastAsia="pl-PL"/>
+              <w:lang w:eastAsia="fr-FR"/>
             </w:rPr>
           </w:pPr>
-          <w:hyperlink w:anchor="_Toc430530081" w:history="1">
+          <w:hyperlink w:anchor="_Toc430532376" w:history="1">
             <w:r>
               <w:rPr>
                 <w:rStyle w:val="Hipercze"/>
@@ -398,7 +401,7 @@
                 <w:noProof/>
                 <w:webHidden/>
               </w:rPr>
-              <w:instrText xml:space="preserve"> PAGEREF _Toc430530081 \h </w:instrText>
+              <w:instrText xml:space="preserve"> PAGEREF _Toc430532376 \h </w:instrText>
             </w:r>
             <w:r>
               <w:rPr>
@@ -438,10 +441,10 @@
             <w:rPr>
               <w:rFonts w:eastAsiaTheme="minorEastAsia"/>
               <w:noProof/>
-              <w:lang w:val="pl-PL" w:eastAsia="pl-PL"/>
+              <w:lang w:eastAsia="fr-FR"/>
             </w:rPr>
           </w:pPr>
-          <w:hyperlink w:anchor="_Toc430530082" w:history="1">
+          <w:hyperlink w:anchor="_Toc430532377" w:history="1">
             <w:r>
               <w:rPr>
                 <w:rStyle w:val="Hipercze"/>
@@ -469,7 +472,7 @@
                 <w:noProof/>
                 <w:webHidden/>
               </w:rPr>
-              <w:instrText xml:space="preserve"> PAGEREF _Toc430530082 \h </w:instrText>
+              <w:instrText xml:space="preserve"> PAGEREF _Toc430532377 \h </w:instrText>
             </w:r>
             <w:r>
               <w:rPr>
@@ -509,14 +512,15 @@
             <w:rPr>
               <w:rFonts w:eastAsiaTheme="minorEastAsia"/>
               <w:noProof/>
-              <w:lang w:val="pl-PL" w:eastAsia="pl-PL"/>
+              <w:lang w:eastAsia="fr-FR"/>
             </w:rPr>
           </w:pPr>
-          <w:hyperlink w:anchor="_Toc430530083" w:history="1">
+          <w:hyperlink w:anchor="_Toc430532378" w:history="1">
             <w:r>
               <w:rPr>
                 <w:rStyle w:val="Hipercze"/>
                 <w:noProof/>
+                <w:lang w:val="pl-PL"/>
               </w:rPr>
               <w:t>Napotkane trudności</w:t>
             </w:r>
@@ -539,7 +543,7 @@
                 <w:noProof/>
                 <w:webHidden/>
               </w:rPr>
-              <w:instrText xml:space="preserve"> PAGEREF _Toc430530083 \h </w:instrText>
+              <w:instrText xml:space="preserve"> PAGEREF _Toc430532378 \h </w:instrText>
             </w:r>
             <w:r>
               <w:rPr>
@@ -579,10 +583,10 @@
             <w:rPr>
               <w:rFonts w:eastAsiaTheme="minorEastAsia"/>
               <w:noProof/>
-              <w:lang w:val="pl-PL" w:eastAsia="pl-PL"/>
+              <w:lang w:eastAsia="fr-FR"/>
             </w:rPr>
           </w:pPr>
-          <w:hyperlink w:anchor="_Toc430530085" w:history="1">
+          <w:hyperlink w:anchor="_Toc430532380" w:history="1">
             <w:r>
               <w:rPr>
                 <w:rStyle w:val="Hipercze"/>
@@ -609,7 +613,7 @@
                 <w:noProof/>
                 <w:webHidden/>
               </w:rPr>
-              <w:instrText xml:space="preserve"> PAGEREF _Toc430530085 \h </w:instrText>
+              <w:instrText xml:space="preserve"> PAGEREF _Toc430532380 \h </w:instrText>
             </w:r>
             <w:r>
               <w:rPr>
@@ -649,10 +653,10 @@
             <w:rPr>
               <w:rFonts w:eastAsiaTheme="minorEastAsia"/>
               <w:noProof/>
-              <w:lang w:val="pl-PL" w:eastAsia="pl-PL"/>
+              <w:lang w:eastAsia="fr-FR"/>
             </w:rPr>
           </w:pPr>
-          <w:hyperlink w:anchor="_Toc430530086" w:history="1">
+          <w:hyperlink w:anchor="_Toc430532381" w:history="1">
             <w:r>
               <w:rPr>
                 <w:rStyle w:val="Hipercze"/>
@@ -680,7 +684,7 @@
                 <w:noProof/>
                 <w:webHidden/>
               </w:rPr>
-              <w:instrText xml:space="preserve"> PAGEREF _Toc430530086 \h </w:instrText>
+              <w:instrText xml:space="preserve"> PAGEREF _Toc430532381 \h </w:instrText>
             </w:r>
             <w:r>
               <w:rPr>
@@ -720,10 +724,10 @@
             <w:rPr>
               <w:rFonts w:eastAsiaTheme="minorEastAsia"/>
               <w:noProof/>
-              <w:lang w:val="pl-PL" w:eastAsia="pl-PL"/>
+              <w:lang w:eastAsia="fr-FR"/>
             </w:rPr>
           </w:pPr>
-          <w:hyperlink w:anchor="_Toc430530087" w:history="1">
+          <w:hyperlink w:anchor="_Toc430532382" w:history="1">
             <w:r>
               <w:rPr>
                 <w:rStyle w:val="Hipercze"/>
@@ -751,7 +755,7 @@
                 <w:noProof/>
                 <w:webHidden/>
               </w:rPr>
-              <w:instrText xml:space="preserve"> PAGEREF _Toc430530087 \h </w:instrText>
+              <w:instrText xml:space="preserve"> PAGEREF _Toc430532382 \h </w:instrText>
             </w:r>
             <w:r>
               <w:rPr>
@@ -772,77 +776,6 @@
                 <w:webHidden/>
               </w:rPr>
               <w:t>5</w:t>
-            </w:r>
-            <w:r>
-              <w:rPr>
-                <w:noProof/>
-                <w:webHidden/>
-              </w:rPr>
-              <w:fldChar w:fldCharType="end"/>
-            </w:r>
-          </w:hyperlink>
-        </w:p>
-        <w:p>
-          <w:pPr>
-            <w:pStyle w:val="Spistreci1"/>
-            <w:tabs>
-              <w:tab w:val="right" w:leader="dot" w:pos="9062"/>
-            </w:tabs>
-            <w:rPr>
-              <w:rFonts w:eastAsiaTheme="minorEastAsia"/>
-              <w:noProof/>
-              <w:lang w:val="pl-PL" w:eastAsia="pl-PL"/>
-            </w:rPr>
-          </w:pPr>
-          <w:hyperlink w:anchor="_Toc430530088" w:history="1">
-            <w:r>
-              <w:rPr>
-                <w:rStyle w:val="Hipercze"/>
-                <w:noProof/>
-                <w:lang w:val="pl-PL"/>
-              </w:rPr>
-              <w:t>Podsumowanie</w:t>
-            </w:r>
-            <w:r>
-              <w:rPr>
-                <w:noProof/>
-                <w:webHidden/>
-              </w:rPr>
-              <w:tab/>
-            </w:r>
-            <w:r>
-              <w:rPr>
-                <w:noProof/>
-                <w:webHidden/>
-              </w:rPr>
-              <w:fldChar w:fldCharType="begin"/>
-            </w:r>
-            <w:r>
-              <w:rPr>
-                <w:noProof/>
-                <w:webHidden/>
-              </w:rPr>
-              <w:instrText xml:space="preserve"> PAGEREF _Toc430530088 \h </w:instrText>
-            </w:r>
-            <w:r>
-              <w:rPr>
-                <w:noProof/>
-                <w:webHidden/>
-              </w:rPr>
-            </w:r>
-            <w:r>
-              <w:rPr>
-                <w:noProof/>
-                <w:webHidden/>
-              </w:rPr>
-              <w:fldChar w:fldCharType="separate"/>
-            </w:r>
-            <w:r>
-              <w:rPr>
-                <w:noProof/>
-                <w:webHidden/>
-              </w:rPr>
-              <w:t>8</w:t>
             </w:r>
             <w:r>
               <w:rPr>
@@ -872,54 +805,22 @@
           <w:lang w:val="pl-PL"/>
         </w:rPr>
       </w:pPr>
-      <w:bookmarkStart w:id="0" w:name="_Toc430530080"/>
+      <w:bookmarkStart w:id="1" w:name="_Toc430532375"/>
       <w:r>
         <w:rPr>
           <w:lang w:val="pl-PL"/>
         </w:rPr>
         <w:t>Omówienie Eksperymentu</w:t>
-      </w:r>
-      <w:bookmarkEnd w:id="0"/>
-    </w:p>
-    <w:p>
-      <w:pPr>
-        <w:rPr>
-          <w:sz w:val="24"/>
-          <w:szCs w:val="24"/>
-          <w:lang w:val="pl-PL"/>
-        </w:rPr>
-      </w:pPr>
-      <w:r>
-        <w:rPr>
-          <w:rFonts w:cs="Helvetica"/>
-          <w:color w:val="141823"/>
-          <w:sz w:val="24"/>
-          <w:szCs w:val="24"/>
-          <w:shd w:val="clear" w:color="auto" w:fill="FFFFFF"/>
-        </w:rPr>
-        <w:t>Tematem naszego projektu było: "Zbieranie, przetwarzanie i wizualizacja danych klasy Big Data". Nasza grupa miała za zadanie przeprowadzenia analizy i wizualizacji, zmieniających się w czasie dnia i w zależności od linii trasy, czasów przejazdu komunikacją miejską w Poznaniu. Eksperyment ten składał się z dwóch etapów. Pierwszy etap obejmował zbudowanie aplikacji do kolekcjonowania logów danych o faktycznych godzinach przejazdów komunikacji miejskiej, a także zaprojektowanie struktury danych wykorzystywanej do przechowywania otrzymywanych danych z zewnętrznego serwera. Drugim etapem było przetwarzanie uzyskanych danych, w tym ich wizualizacja.</w:t>
-      </w:r>
-    </w:p>
-    <w:p>
-      <w:pPr>
-        <w:pStyle w:val="Nagwek1"/>
-        <w:rPr>
-          <w:lang w:val="pl-PL"/>
-        </w:rPr>
-      </w:pPr>
-      <w:bookmarkStart w:id="1" w:name="_Toc430530081"/>
-      <w:r>
-        <w:rPr>
-          <w:lang w:val="pl-PL"/>
-        </w:rPr>
-        <w:t>Przebieg eksperymentu</w:t>
       </w:r>
       <w:bookmarkEnd w:id="1"/>
     </w:p>
     <w:p>
       <w:pPr>
-        <w:rPr>
-          <w:rStyle w:val="Odwoanieintensywne"/>
+        <w:jc w:val="both"/>
+        <w:rPr>
+          <w:sz w:val="24"/>
+          <w:szCs w:val="24"/>
+          <w:lang w:val="pl-PL"/>
         </w:rPr>
       </w:pPr>
       <w:r>
@@ -929,6 +830,43 @@
           <w:sz w:val="24"/>
           <w:szCs w:val="24"/>
           <w:shd w:val="clear" w:color="auto" w:fill="FFFFFF"/>
+          <w:lang w:val="pl-PL"/>
+        </w:rPr>
+        <w:t>Tematem naszego projektu było: "Zbieranie, przetwarzanie i wizualizacja danych klasy Big Data". Nasza grupa miała za zadanie przeprowadzenia analizy i wizualizacji, zmieniających się w czasie dnia i w zależności od linii trasy, czasów przejazdu komunikacją miejską w Poznaniu. Eksperyment ten składał się z dwóch etapów. Pierwszy etap obejmował zbudowanie aplikacji do kolekcjonowania logów danych o faktycznych godzinach przejazdów komunikacji miejskiej, a także zaprojektowanie struktury danych wykorzystywanej do przechowywania otrzymywanych danych z zewnętrznego serwera. Drugim etapem było przetwarzanie uzyskanych danych, w tym ich wizualizacja.</w:t>
+      </w:r>
+    </w:p>
+    <w:p>
+      <w:pPr>
+        <w:pStyle w:val="Nagwek1"/>
+        <w:rPr>
+          <w:lang w:val="pl-PL"/>
+        </w:rPr>
+      </w:pPr>
+      <w:bookmarkStart w:id="2" w:name="_Toc430532376"/>
+      <w:r>
+        <w:rPr>
+          <w:lang w:val="pl-PL"/>
+        </w:rPr>
+        <w:t>Przebieg eksperymentu</w:t>
+      </w:r>
+      <w:bookmarkEnd w:id="2"/>
+    </w:p>
+    <w:p>
+      <w:pPr>
+        <w:jc w:val="both"/>
+        <w:rPr>
+          <w:rStyle w:val="Odwoanieintensywne"/>
+          <w:lang w:val="pl-PL"/>
+        </w:rPr>
+      </w:pPr>
+      <w:r>
+        <w:rPr>
+          <w:rFonts w:cs="Helvetica"/>
+          <w:color w:val="141823"/>
+          <w:sz w:val="24"/>
+          <w:szCs w:val="24"/>
+          <w:shd w:val="clear" w:color="auto" w:fill="FFFFFF"/>
+          <w:lang w:val="pl-PL"/>
         </w:rPr>
         <w:t xml:space="preserve">Pierwszym krokiem pierwszego etapu projektu, było zebranie danych reprezentujących dany przystanek na mapie. Informacje te udało się uzyskać, poprzez automatyczne przeszukanie stron znajdujących się na </w:t>
       </w:r>
@@ -938,6 +876,7 @@
           <w:sz w:val="24"/>
           <w:szCs w:val="24"/>
           <w:shd w:val="clear" w:color="auto" w:fill="FFFFFF"/>
+          <w:lang w:val="pl-PL"/>
         </w:rPr>
         <w:t xml:space="preserve">witrynie </w:t>
       </w:r>
@@ -951,6 +890,7 @@
             <w:szCs w:val="24"/>
             <w:u w:val="none"/>
             <w:shd w:val="clear" w:color="auto" w:fill="FFFFFF"/>
+            <w:lang w:val="pl-PL"/>
           </w:rPr>
           <w:t>http://www.mpk.poznan.pl/</w:t>
         </w:r>
@@ -959,6 +899,7 @@
         <w:rPr>
           <w:sz w:val="24"/>
           <w:szCs w:val="24"/>
+          <w:lang w:val="pl-PL"/>
         </w:rPr>
         <w:t>.</w:t>
       </w:r>
@@ -968,6 +909,7 @@
           <w:sz w:val="24"/>
           <w:szCs w:val="24"/>
           <w:shd w:val="clear" w:color="auto" w:fill="FFFFFF"/>
+          <w:lang w:val="pl-PL"/>
         </w:rPr>
         <w:t xml:space="preserve"> Następnie</w:t>
       </w:r>
@@ -978,6 +920,7 @@
           <w:sz w:val="24"/>
           <w:szCs w:val="24"/>
           <w:shd w:val="clear" w:color="auto" w:fill="FFFFFF"/>
+          <w:lang w:val="pl-PL"/>
         </w:rPr>
         <w:t xml:space="preserve">, z uzyskanych danych, należało wyciągnąć unikalne adresy i kody poszczególnych przystanków. Drugim krokiem danego etapu było ustalenie adresu, na który należy wysyłać zapytanie, a także format zapytania i odpowiedzi. </w:t>
       </w:r>
@@ -1006,7 +949,43 @@
           <w:szCs w:val="24"/>
           <w:lang w:val="pl-PL"/>
         </w:rPr>
-        <w:t xml:space="preserve"> gdzie „ts” oznacza znacznik czasowy – timestamp, który jest nieistotny z naszego punktu widzenia i w każ</w:t>
+        <w:t xml:space="preserve"> gdzie „</w:t>
+      </w:r>
+      <w:proofErr w:type="spellStart"/>
+      <w:r>
+        <w:rPr>
+          <w:sz w:val="24"/>
+          <w:szCs w:val="24"/>
+          <w:lang w:val="pl-PL"/>
+        </w:rPr>
+        <w:t>ts</w:t>
+      </w:r>
+      <w:proofErr w:type="spellEnd"/>
+      <w:r>
+        <w:rPr>
+          <w:sz w:val="24"/>
+          <w:szCs w:val="24"/>
+          <w:lang w:val="pl-PL"/>
+        </w:rPr>
+        <w:t xml:space="preserve">” oznacza znacznik czasowy – </w:t>
+      </w:r>
+      <w:proofErr w:type="spellStart"/>
+      <w:r>
+        <w:rPr>
+          <w:sz w:val="24"/>
+          <w:szCs w:val="24"/>
+          <w:lang w:val="pl-PL"/>
+        </w:rPr>
+        <w:t>timestamp</w:t>
+      </w:r>
+      <w:proofErr w:type="spellEnd"/>
+      <w:r>
+        <w:rPr>
+          <w:sz w:val="24"/>
+          <w:szCs w:val="24"/>
+          <w:lang w:val="pl-PL"/>
+        </w:rPr>
+        <w:t>, który jest nieistotny z naszego punktu widzenia i w każ</w:t>
       </w:r>
       <w:r>
         <w:rPr>
@@ -1022,7 +1001,33 @@
           <w:szCs w:val="24"/>
           <w:lang w:val="pl-PL"/>
         </w:rPr>
-        <w:t xml:space="preserve"> (prawdopodobnie służy analizie danych po stronie zdalnego serwera). Na adres ten należy wysłać wiadomość HTTP GET z payloadem jak w łańcuchu tekstu s:</w:t>
+        <w:t xml:space="preserve"> (prawdopodobnie służy analizie danych po stronie zdalnego serwera). Na adres ten należy wysłać wiadomość HTTP GET z </w:t>
+      </w:r>
+      <w:proofErr w:type="spellStart"/>
+      <w:r>
+        <w:rPr>
+          <w:sz w:val="24"/>
+          <w:szCs w:val="24"/>
+          <w:lang w:val="pl-PL"/>
+        </w:rPr>
+        <w:t>payloadem</w:t>
+      </w:r>
+      <w:proofErr w:type="spellEnd"/>
+      <w:r>
+        <w:rPr>
+          <w:sz w:val="24"/>
+          <w:szCs w:val="24"/>
+          <w:lang w:val="pl-PL"/>
+        </w:rPr>
+        <w:t xml:space="preserve"> jak w łańcuchu tekstu</w:t>
+      </w:r>
+      <w:r>
+        <w:rPr>
+          <w:sz w:val="24"/>
+          <w:szCs w:val="24"/>
+          <w:lang w:val="pl-PL"/>
+        </w:rPr>
+        <w:t>:</w:t>
       </w:r>
       <w:r>
         <w:rPr>
@@ -1035,25 +1040,37 @@
       <w:r>
         <w:rPr>
           <w:rStyle w:val="Odwoanieintensywne"/>
+          <w:lang w:val="pl-PL"/>
         </w:rPr>
         <w:t>String s = „</w:t>
       </w:r>
+      <w:proofErr w:type="spellStart"/>
       <w:r>
         <w:rPr>
           <w:rStyle w:val="Odwoanieintensywne"/>
           <w:lang w:val="pl-PL"/>
         </w:rPr>
-        <w:t xml:space="preserve">method=getTimes&amp;p0=%7B%22symbol%22%3A%22" </w:t>
-      </w:r>
+        <w:t>method</w:t>
+      </w:r>
+      <w:proofErr w:type="spellEnd"/>
       <w:r>
         <w:rPr>
           <w:rStyle w:val="Odwoanieintensywne"/>
+          <w:lang w:val="pl-PL"/>
+        </w:rPr>
+        <w:t xml:space="preserve">=getTimes&amp;p0=%7B%22symbol%22%3A%22" </w:t>
+      </w:r>
+      <w:r>
+        <w:rPr>
+          <w:rStyle w:val="Odwoanieintensywne"/>
+          <w:lang w:val="pl-PL"/>
         </w:rPr>
         <w:t>+ NAZWA_PRZYSTANKU + "%22%7D"</w:t>
       </w:r>
     </w:p>
     <w:p>
       <w:pPr>
+        <w:jc w:val="both"/>
         <w:rPr>
           <w:sz w:val="24"/>
           <w:szCs w:val="24"/>
@@ -1090,7 +1107,16 @@
           <w:szCs w:val="24"/>
           <w:lang w:val="pl-PL"/>
         </w:rPr>
-        <w:t>2 do 5 znaków alfanumerycznych i 2 cyfr na końcu. Wyjątkiem jest SWMN(x)01. Niestety nie istnieje adres z którego można łatwo</w:t>
+        <w:t xml:space="preserve">2 do 5 znaków alfanumerycznych i 2 cyfr na końcu. Wyjątkiem jest SWMN(x)01. Niestety nie istnieje adres z którego można </w:t>
+      </w:r>
+      <w:proofErr w:type="spellStart"/>
+      <w:r>
+        <w:rPr>
+          <w:sz w:val="24"/>
+          <w:szCs w:val="24"/>
+          <w:lang w:val="pl-PL"/>
+        </w:rPr>
+        <w:t>łatwo</w:t>
       </w:r>
       <w:r>
         <w:rPr>
@@ -1100,6 +1126,7 @@
         </w:rPr>
         <w:t>pobrać</w:t>
       </w:r>
+      <w:proofErr w:type="spellEnd"/>
       <w:r>
         <w:rPr>
           <w:sz w:val="24"/>
@@ -1122,16 +1149,7 @@
           <w:szCs w:val="24"/>
           <w:lang w:val="pl-PL"/>
         </w:rPr>
-        <w:t xml:space="preserve"> Uzyskano w efekcie listę około 1400 nazw przystanków. Zostały one zapisane w kodzie programu gdyż rzadko ulegać będą zmianie, </w:t>
-      </w:r>
-      <w:r>
-        <w:rPr>
-          <w:sz w:val="24"/>
-          <w:szCs w:val="24"/>
-          <w:lang w:val="pl-PL"/>
-        </w:rPr>
-        <w:lastRenderedPageBreak/>
-        <w:t xml:space="preserve">jednak w razie potrzeby łatwo zmienić logikę na okresowe odczytywanie </w:t>
+        <w:t xml:space="preserve"> Uzyskano w efekcie listę około 1400 nazw przystanków. Zostały one zapisane w kodzie programu gdyż rzadko ulegać będą zmianie, jednak w razie potrzeby łatwo zmienić logikę na okresowe odczytywanie </w:t>
       </w:r>
       <w:r>
         <w:rPr>
@@ -1176,18 +1194,20 @@
     </w:p>
     <w:p>
       <w:pPr>
-        <w:rPr>
-          <w:sz w:val="24"/>
-          <w:szCs w:val="24"/>
-          <w:lang w:val="pl-PL"/>
-        </w:rPr>
-      </w:pPr>
-      <w:r>
-        <w:rPr>
-          <w:sz w:val="24"/>
-          <w:szCs w:val="24"/>
-          <w:lang w:val="pl-PL"/>
-        </w:rPr>
+        <w:jc w:val="both"/>
+        <w:rPr>
+          <w:sz w:val="24"/>
+          <w:szCs w:val="24"/>
+          <w:lang w:val="pl-PL"/>
+        </w:rPr>
+      </w:pPr>
+      <w:r>
+        <w:rPr>
+          <w:sz w:val="24"/>
+          <w:szCs w:val="24"/>
+          <w:lang w:val="pl-PL"/>
+        </w:rPr>
+        <w:lastRenderedPageBreak/>
         <w:t>Odpowiedzi mają format JSON i przykładowa wygląda następująco:</w:t>
       </w:r>
     </w:p>
@@ -1205,7 +1225,7 @@
           <w:rStyle w:val="Odwoanieintensywne"/>
           <w:sz w:val="24"/>
           <w:szCs w:val="24"/>
-          <w:lang w:val="en-US"/>
+          <w:lang w:val="pl-PL"/>
         </w:rPr>
         <w:t xml:space="preserve">{"success":{"bollard":{"symbol":"URWO01","tag":"URWO21","name":"Urząd Wojewódzki","mainBollard":false},"times":[{"realTime":true,"minutes":1,"direction":"Os. </w:t>
       </w:r>
@@ -1238,6 +1258,7 @@
     </w:p>
     <w:p>
       <w:pPr>
+        <w:jc w:val="both"/>
         <w:rPr>
           <w:sz w:val="24"/>
           <w:szCs w:val="24"/>
@@ -1274,8 +1295,27 @@
           <w:szCs w:val="24"/>
           <w:lang w:val="pl-PL"/>
         </w:rPr>
-        <w:t xml:space="preserve"> ma odjechać za 15 minut. Wartość onStopPoint oraz </w:t>
-      </w:r>
+        <w:t xml:space="preserve"> ma odjechać za 15 minut. Wartość </w:t>
+      </w:r>
+      <w:proofErr w:type="spellStart"/>
+      <w:r>
+        <w:rPr>
+          <w:sz w:val="24"/>
+          <w:szCs w:val="24"/>
+          <w:lang w:val="pl-PL"/>
+        </w:rPr>
+        <w:t>onStopPoint</w:t>
+      </w:r>
+      <w:proofErr w:type="spellEnd"/>
+      <w:r>
+        <w:rPr>
+          <w:sz w:val="24"/>
+          <w:szCs w:val="24"/>
+          <w:lang w:val="pl-PL"/>
+        </w:rPr>
+        <w:t xml:space="preserve"> oraz </w:t>
+      </w:r>
+      <w:proofErr w:type="spellStart"/>
       <w:r>
         <w:rPr>
           <w:sz w:val="24"/>
@@ -1284,13 +1324,50 @@
         </w:rPr>
         <w:t>realTime</w:t>
       </w:r>
-      <w:r>
-        <w:rPr>
-          <w:sz w:val="24"/>
-          <w:szCs w:val="24"/>
-          <w:lang w:val="pl-PL"/>
-        </w:rPr>
-        <w:t xml:space="preserve">, mogące przyjmować wartości true lub false dostarczają dodatkowej informacji na temat tego, czy pomiar odbył się na przystanku czy w trasie, oraz czy pochodzi z nadajnika umieszczonego w autobusie czy z przystanku </w:t>
+      <w:proofErr w:type="spellEnd"/>
+      <w:r>
+        <w:rPr>
+          <w:sz w:val="24"/>
+          <w:szCs w:val="24"/>
+          <w:lang w:val="pl-PL"/>
+        </w:rPr>
+        <w:t xml:space="preserve">, mogące przyjmować wartości </w:t>
+      </w:r>
+      <w:proofErr w:type="spellStart"/>
+      <w:r>
+        <w:rPr>
+          <w:sz w:val="24"/>
+          <w:szCs w:val="24"/>
+          <w:lang w:val="pl-PL"/>
+        </w:rPr>
+        <w:t>true</w:t>
+      </w:r>
+      <w:proofErr w:type="spellEnd"/>
+      <w:r>
+        <w:rPr>
+          <w:sz w:val="24"/>
+          <w:szCs w:val="24"/>
+          <w:lang w:val="pl-PL"/>
+        </w:rPr>
+        <w:t xml:space="preserve"> lub </w:t>
+      </w:r>
+      <w:proofErr w:type="spellStart"/>
+      <w:r>
+        <w:rPr>
+          <w:sz w:val="24"/>
+          <w:szCs w:val="24"/>
+          <w:lang w:val="pl-PL"/>
+        </w:rPr>
+        <w:t>false</w:t>
+      </w:r>
+      <w:proofErr w:type="spellEnd"/>
+      <w:r>
+        <w:rPr>
+          <w:sz w:val="24"/>
+          <w:szCs w:val="24"/>
+          <w:lang w:val="pl-PL"/>
+        </w:rPr>
+        <w:t xml:space="preserve"> dostarczają dodatkowej informacji na temat tego, czy pomiar odbył się na przystanku czy w trasie, oraz czy pochodzi z nadajnika umieszczonego w autobusie czy z przystanku </w:t>
       </w:r>
       <w:r>
         <w:rPr>
@@ -1323,6 +1400,40 @@
           <w:lang w:val="pl-PL"/>
         </w:rPr>
         <w:t>oszacowany.</w:t>
+      </w:r>
+      <w:r>
+        <w:rPr>
+          <w:sz w:val="24"/>
+          <w:szCs w:val="24"/>
+          <w:lang w:val="pl-PL"/>
+        </w:rPr>
+        <w:t xml:space="preserve"> </w:t>
+      </w:r>
+      <w:r>
+        <w:rPr>
+          <w:sz w:val="24"/>
+          <w:szCs w:val="24"/>
+          <w:lang w:val="pl-PL"/>
+        </w:rPr>
+        <w:t xml:space="preserve">Te posiadające wartość </w:t>
+      </w:r>
+      <w:proofErr w:type="spellStart"/>
+      <w:r>
+        <w:rPr>
+          <w:sz w:val="24"/>
+          <w:szCs w:val="24"/>
+          <w:lang w:val="pl-PL"/>
+        </w:rPr>
+        <w:t>true</w:t>
+      </w:r>
+      <w:proofErr w:type="spellEnd"/>
+      <w:r>
+        <w:rPr>
+          <w:sz w:val="24"/>
+          <w:szCs w:val="24"/>
+          <w:lang w:val="pl-PL"/>
+        </w:rPr>
+        <w:t xml:space="preserve"> zawierają dodatkowo informacje o minutach do odjazdu.</w:t>
       </w:r>
     </w:p>
     <w:p>
@@ -1333,574 +1444,675 @@
           <w:lang w:val="pl-PL"/>
         </w:rPr>
       </w:pPr>
-      <w:bookmarkStart w:id="2" w:name="_Toc430530082"/>
+      <w:bookmarkStart w:id="3" w:name="_Toc430532377"/>
       <w:r>
         <w:rPr>
           <w:lang w:val="pl-PL"/>
         </w:rPr>
         <w:t>Sposób zbierania danych</w:t>
-      </w:r>
-      <w:bookmarkEnd w:id="2"/>
-    </w:p>
-    <w:p>
-      <w:pPr>
-        <w:rPr>
-          <w:color w:val="000000" w:themeColor="text1"/>
-          <w:sz w:val="24"/>
-          <w:szCs w:val="24"/>
-          <w:lang w:val="pl-PL" w:eastAsia="fr-FR"/>
-        </w:rPr>
-      </w:pPr>
-      <w:r>
-        <w:rPr>
-          <w:sz w:val="24"/>
-          <w:szCs w:val="24"/>
-          <w:lang w:val="pl-PL"/>
-        </w:rPr>
-        <w:t>Główna logika odpytywania</w:t>
-      </w:r>
-      <w:r>
-        <w:rPr>
-          <w:sz w:val="24"/>
-          <w:szCs w:val="24"/>
-          <w:lang w:val="pl-PL"/>
-        </w:rPr>
-        <w:t xml:space="preserve"> zdalnego serwera</w:t>
-      </w:r>
-      <w:r>
-        <w:rPr>
-          <w:sz w:val="24"/>
-          <w:szCs w:val="24"/>
-          <w:lang w:val="pl-PL"/>
-        </w:rPr>
-        <w:t xml:space="preserve"> odbywa się w metodzie </w:t>
-      </w:r>
-      <w:r>
-        <w:rPr>
-          <w:sz w:val="24"/>
-          <w:szCs w:val="24"/>
-          <w:lang w:val="pl-PL"/>
-        </w:rPr>
-        <w:t>ObtainData</w:t>
-      </w:r>
-      <w:r>
-        <w:rPr>
-          <w:sz w:val="24"/>
-          <w:szCs w:val="24"/>
-          <w:lang w:val="pl-PL"/>
-        </w:rPr>
-        <w:t xml:space="preserve"> klasy WebDataObtainer</w:t>
-      </w:r>
-      <w:r>
-        <w:rPr>
-          <w:sz w:val="24"/>
-          <w:szCs w:val="24"/>
-          <w:lang w:val="pl-PL"/>
-        </w:rPr>
-        <w:t xml:space="preserve">. Sama strona </w:t>
-      </w:r>
-      <w:r>
-        <w:rPr>
-          <w:color w:val="000000" w:themeColor="text1"/>
-          <w:sz w:val="24"/>
-          <w:szCs w:val="24"/>
-          <w:lang w:val="pl-PL" w:eastAsia="fr-FR"/>
-        </w:rPr>
-        <w:t xml:space="preserve">odświeża </w:t>
-      </w:r>
-      <w:r>
-        <w:rPr>
-          <w:color w:val="000000" w:themeColor="text1"/>
-          <w:sz w:val="24"/>
-          <w:szCs w:val="24"/>
-          <w:lang w:val="pl-PL" w:eastAsia="fr-FR"/>
-        </w:rPr>
-        <w:t xml:space="preserve">swoje dane periodycznie co </w:t>
-      </w:r>
-      <w:r>
-        <w:rPr>
-          <w:color w:val="000000" w:themeColor="text1"/>
-          <w:sz w:val="24"/>
-          <w:szCs w:val="24"/>
-          <w:lang w:val="pl-PL" w:eastAsia="fr-FR"/>
-        </w:rPr>
-        <w:t xml:space="preserve">20 sekund więc częstsze odpytywanie nie ma sensu. </w:t>
-      </w:r>
-      <w:r>
-        <w:rPr>
-          <w:color w:val="000000" w:themeColor="text1"/>
-          <w:sz w:val="24"/>
-          <w:szCs w:val="24"/>
-          <w:lang w:val="pl-PL" w:eastAsia="fr-FR"/>
-        </w:rPr>
-        <w:t xml:space="preserve">Z drugiej strony należy w ciągu co najwięcej 20 sekund odpytać wszystkie przystanki, by nie tracić żadnych </w:t>
-      </w:r>
-      <w:r>
-        <w:rPr>
-          <w:color w:val="000000" w:themeColor="text1"/>
-          <w:sz w:val="24"/>
-          <w:szCs w:val="24"/>
-          <w:lang w:val="pl-PL" w:eastAsia="fr-FR"/>
-        </w:rPr>
-        <w:t xml:space="preserve">możliwych do pozyskania </w:t>
-      </w:r>
-      <w:r>
-        <w:rPr>
-          <w:color w:val="000000" w:themeColor="text1"/>
-          <w:sz w:val="24"/>
-          <w:szCs w:val="24"/>
-          <w:lang w:val="pl-PL" w:eastAsia="fr-FR"/>
-        </w:rPr>
-        <w:t>danych.</w:t>
-      </w:r>
-    </w:p>
-    <w:p>
-      <w:pPr>
-        <w:rPr>
-          <w:sz w:val="24"/>
-          <w:szCs w:val="24"/>
-          <w:lang w:val="pl-PL"/>
-        </w:rPr>
-      </w:pPr>
-      <w:r>
-        <w:rPr>
-          <w:sz w:val="24"/>
-          <w:szCs w:val="24"/>
-          <w:lang w:val="pl-PL"/>
-        </w:rPr>
-        <w:t>Należy odpytać około 700 przystanków na temat ruchu w każdą ze stron. Ponieważ w jednym zapytaniu można uzyskać informację na temat jednego przystanku w jedną stronę należy wystosować ponad 1400 zapytań.</w:t>
-      </w:r>
-    </w:p>
-    <w:p>
-      <w:pPr>
-        <w:rPr>
-          <w:sz w:val="24"/>
-          <w:szCs w:val="24"/>
-          <w:lang w:val="pl-PL"/>
-        </w:rPr>
-      </w:pPr>
-      <w:r>
-        <w:rPr>
-          <w:sz w:val="24"/>
-          <w:szCs w:val="24"/>
-          <w:lang w:val="pl-PL"/>
-        </w:rPr>
-        <w:t>Generalna logika działania programu jest następująca:</w:t>
-      </w:r>
-    </w:p>
-    <w:p>
-      <w:pPr>
-        <w:rPr>
-          <w:sz w:val="24"/>
-          <w:szCs w:val="24"/>
-          <w:lang w:val="pl-PL"/>
-        </w:rPr>
-      </w:pPr>
-      <w:r>
-        <w:rPr>
-          <w:sz w:val="24"/>
-          <w:szCs w:val="24"/>
-          <w:lang w:val="pl-PL"/>
-        </w:rPr>
-        <w:t>Lista przystanków wczytywana jest do pamięci, a następnie w nieskończonej pętli wywoływana jest metoda ObtainData</w:t>
-      </w:r>
-      <w:r>
-        <w:rPr>
-          <w:sz w:val="24"/>
-          <w:szCs w:val="24"/>
-          <w:lang w:val="pl-PL"/>
-        </w:rPr>
-        <w:t xml:space="preserve"> (opis poniżej)</w:t>
-      </w:r>
-      <w:r>
-        <w:rPr>
-          <w:sz w:val="24"/>
-          <w:szCs w:val="24"/>
-          <w:lang w:val="pl-PL"/>
-        </w:rPr>
-        <w:t xml:space="preserve">, której wynik, będą listą maksymalnie 1400 odpowiedzi ze wszystkich przystanków w formacie podanym powyżej, </w:t>
-      </w:r>
-      <w:r>
-        <w:rPr>
-          <w:sz w:val="24"/>
-          <w:szCs w:val="24"/>
-          <w:lang w:val="pl-PL"/>
-        </w:rPr>
-        <w:t xml:space="preserve">zapisywany jest do pliku. Zapis do pliku odbywa się z pomocą biblioteki służącej do logowania </w:t>
-      </w:r>
-      <w:r>
-        <w:rPr>
-          <w:sz w:val="24"/>
-          <w:szCs w:val="24"/>
-          <w:lang w:val="pl-PL"/>
-        </w:rPr>
-        <w:t xml:space="preserve">Log4j </w:t>
-      </w:r>
-      <w:r>
-        <w:rPr>
-          <w:sz w:val="24"/>
-          <w:szCs w:val="24"/>
-          <w:lang w:val="pl-PL"/>
-        </w:rPr>
-        <w:t xml:space="preserve">i </w:t>
-      </w:r>
-      <w:r>
-        <w:rPr>
-          <w:sz w:val="24"/>
-          <w:szCs w:val="24"/>
-          <w:lang w:val="pl-PL"/>
-        </w:rPr>
-        <w:t xml:space="preserve">jej klasy RollingFileAppender, </w:t>
-      </w:r>
-      <w:r>
-        <w:rPr>
-          <w:sz w:val="24"/>
-          <w:szCs w:val="24"/>
-          <w:lang w:val="pl-PL"/>
-        </w:rPr>
-        <w:t xml:space="preserve">która pozwala na ustalanie ilości plików logów, ich sumarycznego maksymalnego rozmiaru oraz maksymalnego rozmiaru pojedynczego pliku, a także zajmuje się kompresją starszych logów. </w:t>
-      </w:r>
-      <w:r>
-        <w:rPr>
-          <w:sz w:val="24"/>
-          <w:szCs w:val="24"/>
-          <w:lang w:val="pl-PL"/>
-        </w:rPr>
-        <w:t>Kompresja jest o tyle istotna, iż d</w:t>
-      </w:r>
-      <w:r>
-        <w:rPr>
-          <w:sz w:val="24"/>
-          <w:szCs w:val="24"/>
-          <w:lang w:val="pl-PL"/>
-        </w:rPr>
-        <w:t xml:space="preserve">ane w formacie JSON o jednakowej strukturze są łatwo kompresowane </w:t>
-      </w:r>
-      <w:r>
-        <w:rPr>
-          <w:sz w:val="24"/>
-          <w:szCs w:val="24"/>
-          <w:lang w:val="pl-PL"/>
-        </w:rPr>
-        <w:t xml:space="preserve">i </w:t>
-      </w:r>
-      <w:r>
-        <w:rPr>
-          <w:sz w:val="24"/>
-          <w:szCs w:val="24"/>
-          <w:lang w:val="pl-PL"/>
-        </w:rPr>
-        <w:t>współczynnik kompresji wynosił około 95%</w:t>
-      </w:r>
-      <w:r>
-        <w:rPr>
-          <w:sz w:val="24"/>
-          <w:szCs w:val="24"/>
-          <w:lang w:val="pl-PL"/>
-        </w:rPr>
-        <w:t>. Pliki tekstowe logu i ich archiwa używane są jako format pośredni, który jest szczególnie użyteczny z racji możliwości zmiany decyzji odnośnie używanej bazy danych</w:t>
-      </w:r>
-      <w:r>
-        <w:rPr>
-          <w:sz w:val="24"/>
-          <w:szCs w:val="24"/>
-          <w:lang w:val="pl-PL"/>
-        </w:rPr>
-        <w:t>.</w:t>
-      </w:r>
-      <w:r>
-        <w:rPr>
-          <w:sz w:val="24"/>
-          <w:szCs w:val="24"/>
-          <w:lang w:val="pl-PL"/>
-        </w:rPr>
-        <w:t xml:space="preserve"> </w:t>
-      </w:r>
-      <w:r>
-        <w:rPr>
-          <w:sz w:val="24"/>
-          <w:szCs w:val="24"/>
-          <w:lang w:val="pl-PL"/>
-        </w:rPr>
-        <w:t>Sama metoda ObtainData działa następująco:</w:t>
-      </w:r>
-    </w:p>
-    <w:p>
-      <w:pPr>
-        <w:rPr>
-          <w:sz w:val="24"/>
-          <w:szCs w:val="24"/>
-          <w:lang w:val="pl-PL"/>
-        </w:rPr>
-      </w:pPr>
-      <w:r>
-        <w:rPr>
-          <w:sz w:val="24"/>
-          <w:szCs w:val="24"/>
-          <w:lang w:val="pl-PL"/>
-        </w:rPr>
-        <w:t xml:space="preserve">Maksymalnie trzykrotnie </w:t>
-      </w:r>
-      <w:r>
-        <w:rPr>
-          <w:sz w:val="24"/>
-          <w:szCs w:val="24"/>
-          <w:lang w:val="pl-PL"/>
-        </w:rPr>
-        <w:t xml:space="preserve">(linia 12) </w:t>
-      </w:r>
-      <w:r>
-        <w:rPr>
-          <w:sz w:val="24"/>
-          <w:szCs w:val="24"/>
-          <w:lang w:val="pl-PL"/>
-        </w:rPr>
-        <w:t>następuje próba odpytania w</w:t>
-      </w:r>
-      <w:r>
-        <w:rPr>
-          <w:sz w:val="24"/>
-          <w:szCs w:val="24"/>
-          <w:lang w:val="pl-PL"/>
-        </w:rPr>
-        <w:t xml:space="preserve">szystkich przystanków ze zbioru </w:t>
-      </w:r>
-      <w:r>
-        <w:rPr>
-          <w:sz w:val="24"/>
-          <w:szCs w:val="24"/>
-          <w:lang w:val="pl-PL"/>
-        </w:rPr>
-        <w:t>przystanków</w:t>
-      </w:r>
-      <w:r>
-        <w:rPr>
-          <w:sz w:val="24"/>
-          <w:szCs w:val="24"/>
-          <w:lang w:val="pl-PL"/>
-        </w:rPr>
-        <w:t>(linia 14)</w:t>
-      </w:r>
-      <w:r>
-        <w:rPr>
-          <w:sz w:val="24"/>
-          <w:szCs w:val="24"/>
-          <w:lang w:val="pl-PL"/>
-        </w:rPr>
-        <w:t>,</w:t>
-      </w:r>
-      <w:r>
-        <w:rPr>
-          <w:sz w:val="24"/>
-          <w:szCs w:val="24"/>
-          <w:lang w:val="pl-PL"/>
-        </w:rPr>
-        <w:t xml:space="preserve"> o</w:t>
-      </w:r>
-      <w:r>
-        <w:rPr>
-          <w:sz w:val="24"/>
-          <w:szCs w:val="24"/>
-          <w:lang w:val="pl-PL"/>
-        </w:rPr>
-        <w:t>d</w:t>
-      </w:r>
-      <w:r>
-        <w:rPr>
-          <w:sz w:val="24"/>
-          <w:szCs w:val="24"/>
-          <w:lang w:val="pl-PL"/>
-        </w:rPr>
-        <w:t xml:space="preserve"> których jeszcze nie </w:t>
-      </w:r>
-      <w:r>
-        <w:rPr>
-          <w:sz w:val="24"/>
-          <w:szCs w:val="24"/>
-          <w:lang w:val="pl-PL"/>
-        </w:rPr>
-        <w:t>udało uzyskać się</w:t>
-      </w:r>
-      <w:r>
-        <w:rPr>
-          <w:sz w:val="24"/>
-          <w:szCs w:val="24"/>
-          <w:lang w:val="pl-PL"/>
-        </w:rPr>
-        <w:t xml:space="preserve"> odpowiedzi</w:t>
-      </w:r>
-      <w:r>
-        <w:rPr>
-          <w:sz w:val="24"/>
-          <w:szCs w:val="24"/>
-          <w:lang w:val="pl-PL"/>
-        </w:rPr>
-        <w:t xml:space="preserve"> (</w:t>
-      </w:r>
-      <w:r>
-        <w:rPr>
-          <w:sz w:val="24"/>
-          <w:szCs w:val="24"/>
-          <w:lang w:val="pl-PL"/>
-        </w:rPr>
-        <w:t>który jest pomniejszany</w:t>
-      </w:r>
-      <w:r>
-        <w:rPr>
-          <w:sz w:val="24"/>
-          <w:szCs w:val="24"/>
-          <w:lang w:val="pl-PL"/>
-        </w:rPr>
-        <w:t xml:space="preserve"> o dany przystanek,</w:t>
-      </w:r>
-      <w:r>
-        <w:rPr>
-          <w:sz w:val="24"/>
-          <w:szCs w:val="24"/>
-          <w:lang w:val="pl-PL"/>
-        </w:rPr>
-        <w:t xml:space="preserve"> za każdym razem gdy uda się dla </w:t>
-      </w:r>
-      <w:r>
-        <w:rPr>
-          <w:sz w:val="24"/>
-          <w:szCs w:val="24"/>
-          <w:lang w:val="pl-PL"/>
-        </w:rPr>
-        <w:t>niego</w:t>
-      </w:r>
-      <w:r>
-        <w:rPr>
-          <w:sz w:val="24"/>
-          <w:szCs w:val="24"/>
-          <w:lang w:val="pl-PL"/>
-        </w:rPr>
-        <w:t xml:space="preserve"> uzyskać </w:t>
-      </w:r>
-      <w:r>
-        <w:rPr>
-          <w:sz w:val="24"/>
-          <w:szCs w:val="24"/>
-          <w:lang w:val="pl-PL"/>
-        </w:rPr>
-        <w:t>odpowiedź)</w:t>
-      </w:r>
-      <w:r>
-        <w:rPr>
-          <w:sz w:val="24"/>
-          <w:szCs w:val="24"/>
-          <w:lang w:val="pl-PL"/>
-        </w:rPr>
-        <w:t>. Ponadto bez względu na sukces lub porażkę odpytania (</w:t>
-      </w:r>
-      <w:r>
-        <w:rPr>
-          <w:sz w:val="24"/>
-          <w:szCs w:val="24"/>
-          <w:lang w:val="pl-PL"/>
-        </w:rPr>
-        <w:t xml:space="preserve">success / error / </w:t>
-      </w:r>
-      <w:r>
-        <w:rPr>
-          <w:sz w:val="24"/>
-          <w:szCs w:val="24"/>
-          <w:lang w:val="pl-PL"/>
-        </w:rPr>
-        <w:lastRenderedPageBreak/>
-        <w:t>timeout</w:t>
-      </w:r>
-      <w:r>
-        <w:rPr>
-          <w:sz w:val="24"/>
-          <w:szCs w:val="24"/>
-          <w:lang w:val="pl-PL"/>
-        </w:rPr>
-        <w:t xml:space="preserve">) co 282 zapytania nastąpi przerwa w odpytywaniu na zadany </w:t>
-      </w:r>
-      <w:r>
-        <w:rPr>
-          <w:sz w:val="24"/>
-          <w:szCs w:val="24"/>
-          <w:lang w:val="pl-PL"/>
-        </w:rPr>
-        <w:t xml:space="preserve">parametrem wywołania programu </w:t>
-      </w:r>
-      <w:r>
-        <w:rPr>
-          <w:sz w:val="24"/>
-          <w:szCs w:val="24"/>
-          <w:lang w:val="pl-PL"/>
-        </w:rPr>
-        <w:t xml:space="preserve">czas </w:t>
-      </w:r>
-      <w:r>
-        <w:rPr>
-          <w:sz w:val="24"/>
-          <w:szCs w:val="24"/>
-          <w:lang w:val="pl-PL"/>
-        </w:rPr>
-        <w:t>lub</w:t>
-      </w:r>
-      <w:r>
-        <w:rPr>
-          <w:sz w:val="24"/>
-          <w:szCs w:val="24"/>
-          <w:lang w:val="pl-PL"/>
-        </w:rPr>
-        <w:t xml:space="preserve"> w przypadku jego braku na 2 sekundy</w:t>
-      </w:r>
-      <w:r>
-        <w:rPr>
-          <w:sz w:val="24"/>
-          <w:szCs w:val="24"/>
-          <w:lang w:val="pl-PL"/>
-        </w:rPr>
-        <w:t>(linia 2, 15-21)</w:t>
-      </w:r>
-    </w:p>
-    <w:p>
-      <w:pPr>
-        <w:pStyle w:val="Nagwek2"/>
-      </w:pPr>
-      <w:bookmarkStart w:id="3" w:name="_Toc430530083"/>
-      <w:r>
-        <w:t>Napotkane trudności</w:t>
       </w:r>
       <w:bookmarkEnd w:id="3"/>
     </w:p>
     <w:p>
       <w:pPr>
-        <w:rPr>
-          <w:sz w:val="24"/>
-          <w:szCs w:val="24"/>
-          <w:lang w:val="pl-PL"/>
-        </w:rPr>
-      </w:pPr>
-      <w:r>
-        <w:rPr>
-          <w:sz w:val="24"/>
-          <w:szCs w:val="24"/>
-          <w:lang w:val="pl-PL"/>
-        </w:rPr>
-        <w:t xml:space="preserve">Wpierw zastosowano stałe odstępy czasowe pomiędzy ciągłymi zapytaniami, niestety metoda ta nie zadziałała. Dane były pobierane zbyt i serwer blokował nasze zapytania. Poprzez pomiar czasu spędzonego na odpytywaniu, oraz biorąc pod uwagę, że należy  w ciągu 20 sekund odpytać wszystkie przystanki, metodą prób i błędów mającą na celu uniknięcie blokowania, dobrano powyżej opisaną metodę odpytywania z parametryzowanym czasem usypiania między grupami zapytań (o wielkości 282). </w:t>
+        <w:jc w:val="both"/>
+        <w:rPr>
+          <w:color w:val="000000" w:themeColor="text1"/>
+          <w:sz w:val="24"/>
+          <w:szCs w:val="24"/>
+          <w:lang w:val="pl-PL" w:eastAsia="fr-FR"/>
+        </w:rPr>
+      </w:pPr>
+      <w:r>
+        <w:rPr>
+          <w:sz w:val="24"/>
+          <w:szCs w:val="24"/>
+          <w:lang w:val="pl-PL"/>
+        </w:rPr>
+        <w:t>Główna logika odpytywania</w:t>
+      </w:r>
+      <w:r>
+        <w:rPr>
+          <w:sz w:val="24"/>
+          <w:szCs w:val="24"/>
+          <w:lang w:val="pl-PL"/>
+        </w:rPr>
+        <w:t xml:space="preserve"> zdalnego serwera</w:t>
+      </w:r>
+      <w:r>
+        <w:rPr>
+          <w:sz w:val="24"/>
+          <w:szCs w:val="24"/>
+          <w:lang w:val="pl-PL"/>
+        </w:rPr>
+        <w:t xml:space="preserve"> odbywa się w metodzie </w:t>
+      </w:r>
+      <w:proofErr w:type="spellStart"/>
+      <w:r>
+        <w:rPr>
+          <w:sz w:val="24"/>
+          <w:szCs w:val="24"/>
+          <w:lang w:val="pl-PL"/>
+        </w:rPr>
+        <w:t>ObtainData</w:t>
+      </w:r>
+      <w:proofErr w:type="spellEnd"/>
+      <w:r>
+        <w:rPr>
+          <w:sz w:val="24"/>
+          <w:szCs w:val="24"/>
+          <w:lang w:val="pl-PL"/>
+        </w:rPr>
+        <w:t xml:space="preserve"> klasy </w:t>
+      </w:r>
+      <w:proofErr w:type="spellStart"/>
+      <w:r>
+        <w:rPr>
+          <w:sz w:val="24"/>
+          <w:szCs w:val="24"/>
+          <w:lang w:val="pl-PL"/>
+        </w:rPr>
+        <w:t>WebDataObtainer</w:t>
+      </w:r>
+      <w:proofErr w:type="spellEnd"/>
+      <w:r>
+        <w:rPr>
+          <w:sz w:val="24"/>
+          <w:szCs w:val="24"/>
+          <w:lang w:val="pl-PL"/>
+        </w:rPr>
+        <w:t xml:space="preserve">. Sama strona </w:t>
+      </w:r>
+      <w:r>
+        <w:rPr>
+          <w:color w:val="000000" w:themeColor="text1"/>
+          <w:sz w:val="24"/>
+          <w:szCs w:val="24"/>
+          <w:lang w:val="pl-PL" w:eastAsia="fr-FR"/>
+        </w:rPr>
+        <w:t xml:space="preserve">odświeża </w:t>
+      </w:r>
+      <w:r>
+        <w:rPr>
+          <w:color w:val="000000" w:themeColor="text1"/>
+          <w:sz w:val="24"/>
+          <w:szCs w:val="24"/>
+          <w:lang w:val="pl-PL" w:eastAsia="fr-FR"/>
+        </w:rPr>
+        <w:t xml:space="preserve">swoje dane periodycznie co </w:t>
+      </w:r>
+      <w:r>
+        <w:rPr>
+          <w:color w:val="000000" w:themeColor="text1"/>
+          <w:sz w:val="24"/>
+          <w:szCs w:val="24"/>
+          <w:lang w:val="pl-PL" w:eastAsia="fr-FR"/>
+        </w:rPr>
+        <w:t xml:space="preserve">20 sekund więc częstsze odpytywanie nie ma sensu. </w:t>
+      </w:r>
+      <w:r>
+        <w:rPr>
+          <w:color w:val="000000" w:themeColor="text1"/>
+          <w:sz w:val="24"/>
+          <w:szCs w:val="24"/>
+          <w:lang w:val="pl-PL" w:eastAsia="fr-FR"/>
+        </w:rPr>
+        <w:t xml:space="preserve">Z drugiej strony należy w ciągu co najwięcej 20 sekund odpytać wszystkie przystanki, by nie tracić żadnych </w:t>
+      </w:r>
+      <w:r>
+        <w:rPr>
+          <w:color w:val="000000" w:themeColor="text1"/>
+          <w:sz w:val="24"/>
+          <w:szCs w:val="24"/>
+          <w:lang w:val="pl-PL" w:eastAsia="fr-FR"/>
+        </w:rPr>
+        <w:t xml:space="preserve">możliwych do pozyskania </w:t>
+      </w:r>
+      <w:r>
+        <w:rPr>
+          <w:color w:val="000000" w:themeColor="text1"/>
+          <w:sz w:val="24"/>
+          <w:szCs w:val="24"/>
+          <w:lang w:val="pl-PL" w:eastAsia="fr-FR"/>
+        </w:rPr>
+        <w:t>danych.</w:t>
       </w:r>
     </w:p>
     <w:p>
       <w:pPr>
-        <w:rPr>
-          <w:sz w:val="24"/>
-          <w:szCs w:val="24"/>
-          <w:lang w:val="pl-PL"/>
-        </w:rPr>
-      </w:pPr>
-      <w:r>
-        <w:rPr>
-          <w:sz w:val="24"/>
-          <w:szCs w:val="24"/>
-          <w:lang w:val="pl-PL"/>
-        </w:rPr>
-        <w:t>Polityka serwera blokuje dany IP po kilku tysiącach zapytań początkowo na krótko, a następnie na coraz dłużej, aż w końcu uniemożliwia je całkowicie, dlatego należy wziąć pod uwagę możliwość ponownej konieczności estymacji wartości wszystkich parametrów w przyszłości. Dodatkowo można uruchomić program na wielu maszynach z różnymi publicznymi adresami IP (po transformacjach NAT) lub zastosować serwery proxy. By to łatwo umożliwić długości przerwy w odpytywaniu oraz wielkości grup są parametrem wywołania programu.</w:t>
+        <w:jc w:val="both"/>
+        <w:rPr>
+          <w:sz w:val="24"/>
+          <w:szCs w:val="24"/>
+          <w:lang w:val="pl-PL"/>
+        </w:rPr>
+      </w:pPr>
+      <w:r>
+        <w:rPr>
+          <w:sz w:val="24"/>
+          <w:szCs w:val="24"/>
+          <w:lang w:val="pl-PL"/>
+        </w:rPr>
+        <w:t>Należy odpytać około 700 przystanków na temat ruchu w każdą ze stron. Ponieważ w jednym zapytaniu można uzyskać informację na temat jednego przystanku w jedną stronę należy wystosować ponad 1400 zapytań.</w:t>
+      </w:r>
+    </w:p>
+    <w:p>
+      <w:pPr>
+        <w:jc w:val="both"/>
+        <w:rPr>
+          <w:sz w:val="24"/>
+          <w:szCs w:val="24"/>
+          <w:lang w:val="pl-PL"/>
+        </w:rPr>
+      </w:pPr>
+      <w:r>
+        <w:rPr>
+          <w:sz w:val="24"/>
+          <w:szCs w:val="24"/>
+          <w:lang w:val="pl-PL"/>
+        </w:rPr>
+        <w:t>Generalna logika działania programu jest następująca:</w:t>
+      </w:r>
+    </w:p>
+    <w:p>
+      <w:pPr>
+        <w:jc w:val="both"/>
+        <w:rPr>
+          <w:sz w:val="24"/>
+          <w:szCs w:val="24"/>
+          <w:lang w:val="pl-PL"/>
+        </w:rPr>
+      </w:pPr>
+      <w:r>
+        <w:rPr>
+          <w:sz w:val="24"/>
+          <w:szCs w:val="24"/>
+          <w:lang w:val="pl-PL"/>
+        </w:rPr>
+        <w:t xml:space="preserve">Lista przystanków wczytywana jest do pamięci, a następnie w nieskończonej pętli wywoływana jest metoda </w:t>
+      </w:r>
+      <w:proofErr w:type="spellStart"/>
+      <w:r>
+        <w:rPr>
+          <w:sz w:val="24"/>
+          <w:szCs w:val="24"/>
+          <w:lang w:val="pl-PL"/>
+        </w:rPr>
+        <w:t>ObtainData</w:t>
+      </w:r>
+      <w:proofErr w:type="spellEnd"/>
+      <w:r>
+        <w:rPr>
+          <w:sz w:val="24"/>
+          <w:szCs w:val="24"/>
+          <w:lang w:val="pl-PL"/>
+        </w:rPr>
+        <w:t xml:space="preserve"> (opis poniżej)</w:t>
+      </w:r>
+      <w:r>
+        <w:rPr>
+          <w:sz w:val="24"/>
+          <w:szCs w:val="24"/>
+          <w:lang w:val="pl-PL"/>
+        </w:rPr>
+        <w:t xml:space="preserve">, której wynik, będą listą maksymalnie 1400 odpowiedzi ze wszystkich przystanków w formacie podanym powyżej, </w:t>
+      </w:r>
+      <w:r>
+        <w:rPr>
+          <w:sz w:val="24"/>
+          <w:szCs w:val="24"/>
+          <w:lang w:val="pl-PL"/>
+        </w:rPr>
+        <w:t xml:space="preserve">zapisywany jest do pliku. Zapis do pliku odbywa się z pomocą biblioteki służącej do logowania </w:t>
+      </w:r>
+      <w:r>
+        <w:rPr>
+          <w:sz w:val="24"/>
+          <w:szCs w:val="24"/>
+          <w:lang w:val="pl-PL"/>
+        </w:rPr>
+        <w:t xml:space="preserve">Log4j </w:t>
+      </w:r>
+      <w:r>
+        <w:rPr>
+          <w:sz w:val="24"/>
+          <w:szCs w:val="24"/>
+          <w:lang w:val="pl-PL"/>
+        </w:rPr>
+        <w:t xml:space="preserve">i </w:t>
+      </w:r>
+      <w:r>
+        <w:rPr>
+          <w:sz w:val="24"/>
+          <w:szCs w:val="24"/>
+          <w:lang w:val="pl-PL"/>
+        </w:rPr>
+        <w:t xml:space="preserve">jej klasy </w:t>
+      </w:r>
+      <w:proofErr w:type="spellStart"/>
+      <w:r>
+        <w:rPr>
+          <w:sz w:val="24"/>
+          <w:szCs w:val="24"/>
+          <w:lang w:val="pl-PL"/>
+        </w:rPr>
+        <w:t>RollingFileAppender</w:t>
+      </w:r>
+      <w:proofErr w:type="spellEnd"/>
+      <w:r>
+        <w:rPr>
+          <w:sz w:val="24"/>
+          <w:szCs w:val="24"/>
+          <w:lang w:val="pl-PL"/>
+        </w:rPr>
+        <w:t xml:space="preserve">, </w:t>
+      </w:r>
+      <w:r>
+        <w:rPr>
+          <w:sz w:val="24"/>
+          <w:szCs w:val="24"/>
+          <w:lang w:val="pl-PL"/>
+        </w:rPr>
+        <w:t xml:space="preserve">która pozwala na ustalanie ilości plików logów, ich sumarycznego maksymalnego rozmiaru oraz maksymalnego rozmiaru pojedynczego pliku, a także zajmuje się kompresją starszych logów. </w:t>
+      </w:r>
+      <w:r>
+        <w:rPr>
+          <w:sz w:val="24"/>
+          <w:szCs w:val="24"/>
+          <w:lang w:val="pl-PL"/>
+        </w:rPr>
+        <w:t>Kompresja jest o tyle istotna, iż d</w:t>
+      </w:r>
+      <w:r>
+        <w:rPr>
+          <w:sz w:val="24"/>
+          <w:szCs w:val="24"/>
+          <w:lang w:val="pl-PL"/>
+        </w:rPr>
+        <w:t xml:space="preserve">ane w formacie JSON o jednakowej strukturze są łatwo kompresowane </w:t>
+      </w:r>
+      <w:r>
+        <w:rPr>
+          <w:sz w:val="24"/>
+          <w:szCs w:val="24"/>
+          <w:lang w:val="pl-PL"/>
+        </w:rPr>
+        <w:t xml:space="preserve">i </w:t>
+      </w:r>
+      <w:r>
+        <w:rPr>
+          <w:sz w:val="24"/>
+          <w:szCs w:val="24"/>
+          <w:lang w:val="pl-PL"/>
+        </w:rPr>
+        <w:t>współczynnik kompresji wynosił około 95%</w:t>
+      </w:r>
+      <w:r>
+        <w:rPr>
+          <w:sz w:val="24"/>
+          <w:szCs w:val="24"/>
+          <w:lang w:val="pl-PL"/>
+        </w:rPr>
+        <w:t>. Pliki tekstowe logu i ich archiwa używane są jako format pośredni, który jest szczególnie użyteczny z racji możliwości zmiany decyzji odnośnie używanej bazy danych</w:t>
+      </w:r>
+      <w:r>
+        <w:rPr>
+          <w:sz w:val="24"/>
+          <w:szCs w:val="24"/>
+          <w:lang w:val="pl-PL"/>
+        </w:rPr>
+        <w:t>.</w:t>
+      </w:r>
+      <w:r>
+        <w:rPr>
+          <w:sz w:val="24"/>
+          <w:szCs w:val="24"/>
+          <w:lang w:val="pl-PL"/>
+        </w:rPr>
+        <w:t xml:space="preserve"> </w:t>
+      </w:r>
+      <w:r>
+        <w:rPr>
+          <w:sz w:val="24"/>
+          <w:szCs w:val="24"/>
+          <w:lang w:val="pl-PL"/>
+        </w:rPr>
+        <w:t xml:space="preserve">Sama metoda </w:t>
+      </w:r>
+      <w:proofErr w:type="spellStart"/>
+      <w:r>
+        <w:rPr>
+          <w:sz w:val="24"/>
+          <w:szCs w:val="24"/>
+          <w:lang w:val="pl-PL"/>
+        </w:rPr>
+        <w:t>ObtainData</w:t>
+      </w:r>
+      <w:proofErr w:type="spellEnd"/>
+      <w:r>
+        <w:rPr>
+          <w:sz w:val="24"/>
+          <w:szCs w:val="24"/>
+          <w:lang w:val="pl-PL"/>
+        </w:rPr>
+        <w:t xml:space="preserve"> działa następująco:</w:t>
+      </w:r>
+    </w:p>
+    <w:p>
+      <w:pPr>
+        <w:jc w:val="both"/>
+        <w:rPr>
+          <w:sz w:val="24"/>
+          <w:szCs w:val="24"/>
+          <w:lang w:val="pl-PL"/>
+        </w:rPr>
+      </w:pPr>
+      <w:r>
+        <w:rPr>
+          <w:sz w:val="24"/>
+          <w:szCs w:val="24"/>
+          <w:lang w:val="pl-PL"/>
+        </w:rPr>
+        <w:t xml:space="preserve">Maksymalnie trzykrotnie </w:t>
+      </w:r>
+      <w:r>
+        <w:rPr>
+          <w:sz w:val="24"/>
+          <w:szCs w:val="24"/>
+          <w:lang w:val="pl-PL"/>
+        </w:rPr>
+        <w:t xml:space="preserve">(linia 12) </w:t>
+      </w:r>
+      <w:r>
+        <w:rPr>
+          <w:sz w:val="24"/>
+          <w:szCs w:val="24"/>
+          <w:lang w:val="pl-PL"/>
+        </w:rPr>
+        <w:t>następuje próba odpytania w</w:t>
+      </w:r>
+      <w:r>
+        <w:rPr>
+          <w:sz w:val="24"/>
+          <w:szCs w:val="24"/>
+          <w:lang w:val="pl-PL"/>
+        </w:rPr>
+        <w:t xml:space="preserve">szystkich przystanków ze zbioru </w:t>
+      </w:r>
+      <w:r>
+        <w:rPr>
+          <w:sz w:val="24"/>
+          <w:szCs w:val="24"/>
+          <w:lang w:val="pl-PL"/>
+        </w:rPr>
+        <w:t>przystanków</w:t>
+      </w:r>
+      <w:r>
+        <w:rPr>
+          <w:sz w:val="24"/>
+          <w:szCs w:val="24"/>
+          <w:lang w:val="pl-PL"/>
+        </w:rPr>
+        <w:t>(linia 14)</w:t>
+      </w:r>
+      <w:r>
+        <w:rPr>
+          <w:sz w:val="24"/>
+          <w:szCs w:val="24"/>
+          <w:lang w:val="pl-PL"/>
+        </w:rPr>
+        <w:t>,</w:t>
+      </w:r>
+      <w:r>
+        <w:rPr>
+          <w:sz w:val="24"/>
+          <w:szCs w:val="24"/>
+          <w:lang w:val="pl-PL"/>
+        </w:rPr>
+        <w:t xml:space="preserve"> o</w:t>
+      </w:r>
+      <w:r>
+        <w:rPr>
+          <w:sz w:val="24"/>
+          <w:szCs w:val="24"/>
+          <w:lang w:val="pl-PL"/>
+        </w:rPr>
+        <w:t>d</w:t>
+      </w:r>
+      <w:r>
+        <w:rPr>
+          <w:sz w:val="24"/>
+          <w:szCs w:val="24"/>
+          <w:lang w:val="pl-PL"/>
+        </w:rPr>
+        <w:t xml:space="preserve"> których jeszcze nie </w:t>
+      </w:r>
+      <w:r>
+        <w:rPr>
+          <w:sz w:val="24"/>
+          <w:szCs w:val="24"/>
+          <w:lang w:val="pl-PL"/>
+        </w:rPr>
+        <w:t>udało uzyskać się</w:t>
+      </w:r>
+      <w:r>
+        <w:rPr>
+          <w:sz w:val="24"/>
+          <w:szCs w:val="24"/>
+          <w:lang w:val="pl-PL"/>
+        </w:rPr>
+        <w:t xml:space="preserve"> odpowiedzi</w:t>
+      </w:r>
+      <w:r>
+        <w:rPr>
+          <w:sz w:val="24"/>
+          <w:szCs w:val="24"/>
+          <w:lang w:val="pl-PL"/>
+        </w:rPr>
+        <w:t xml:space="preserve"> (</w:t>
+      </w:r>
+      <w:r>
+        <w:rPr>
+          <w:sz w:val="24"/>
+          <w:szCs w:val="24"/>
+          <w:lang w:val="pl-PL"/>
+        </w:rPr>
+        <w:t>który jest pomniejszany</w:t>
+      </w:r>
+      <w:r>
+        <w:rPr>
+          <w:sz w:val="24"/>
+          <w:szCs w:val="24"/>
+          <w:lang w:val="pl-PL"/>
+        </w:rPr>
+        <w:t xml:space="preserve"> o dany przystanek,</w:t>
+      </w:r>
+      <w:r>
+        <w:rPr>
+          <w:sz w:val="24"/>
+          <w:szCs w:val="24"/>
+          <w:lang w:val="pl-PL"/>
+        </w:rPr>
+        <w:t xml:space="preserve"> za każdym razem gdy uda się dla </w:t>
+      </w:r>
+      <w:r>
+        <w:rPr>
+          <w:sz w:val="24"/>
+          <w:szCs w:val="24"/>
+          <w:lang w:val="pl-PL"/>
+        </w:rPr>
+        <w:t>niego</w:t>
+      </w:r>
+      <w:r>
+        <w:rPr>
+          <w:sz w:val="24"/>
+          <w:szCs w:val="24"/>
+          <w:lang w:val="pl-PL"/>
+        </w:rPr>
+        <w:t xml:space="preserve"> uzyskać </w:t>
+      </w:r>
+      <w:r>
+        <w:rPr>
+          <w:sz w:val="24"/>
+          <w:szCs w:val="24"/>
+          <w:lang w:val="pl-PL"/>
+        </w:rPr>
+        <w:t>odpowiedź)</w:t>
+      </w:r>
+      <w:r>
+        <w:rPr>
+          <w:sz w:val="24"/>
+          <w:szCs w:val="24"/>
+          <w:lang w:val="pl-PL"/>
+        </w:rPr>
+        <w:t>. Ponadto bez względu na sukces lub porażkę odpytania (</w:t>
+      </w:r>
+      <w:proofErr w:type="spellStart"/>
+      <w:r>
+        <w:rPr>
+          <w:sz w:val="24"/>
+          <w:szCs w:val="24"/>
+          <w:lang w:val="pl-PL"/>
+        </w:rPr>
+        <w:t>success</w:t>
+      </w:r>
+      <w:proofErr w:type="spellEnd"/>
+      <w:r>
+        <w:rPr>
+          <w:sz w:val="24"/>
+          <w:szCs w:val="24"/>
+          <w:lang w:val="pl-PL"/>
+        </w:rPr>
+        <w:t xml:space="preserve"> / error / </w:t>
+      </w:r>
+      <w:proofErr w:type="spellStart"/>
+      <w:r>
+        <w:rPr>
+          <w:sz w:val="24"/>
+          <w:szCs w:val="24"/>
+          <w:lang w:val="pl-PL"/>
+        </w:rPr>
+        <w:t>timeout</w:t>
+      </w:r>
+      <w:proofErr w:type="spellEnd"/>
+      <w:r>
+        <w:rPr>
+          <w:sz w:val="24"/>
+          <w:szCs w:val="24"/>
+          <w:lang w:val="pl-PL"/>
+        </w:rPr>
+        <w:t xml:space="preserve">) co 282 zapytania nastąpi przerwa w odpytywaniu na zadany </w:t>
+      </w:r>
+      <w:r>
+        <w:rPr>
+          <w:sz w:val="24"/>
+          <w:szCs w:val="24"/>
+          <w:lang w:val="pl-PL"/>
+        </w:rPr>
+        <w:t xml:space="preserve">parametrem wywołania programu </w:t>
+      </w:r>
+      <w:r>
+        <w:rPr>
+          <w:sz w:val="24"/>
+          <w:szCs w:val="24"/>
+          <w:lang w:val="pl-PL"/>
+        </w:rPr>
+        <w:t xml:space="preserve">czas </w:t>
+      </w:r>
+      <w:r>
+        <w:rPr>
+          <w:sz w:val="24"/>
+          <w:szCs w:val="24"/>
+          <w:lang w:val="pl-PL"/>
+        </w:rPr>
+        <w:t>lub</w:t>
+      </w:r>
+      <w:r>
+        <w:rPr>
+          <w:sz w:val="24"/>
+          <w:szCs w:val="24"/>
+          <w:lang w:val="pl-PL"/>
+        </w:rPr>
+        <w:t xml:space="preserve"> w przypadku jego braku na 2 sekundy</w:t>
+      </w:r>
+      <w:r>
+        <w:rPr>
+          <w:sz w:val="24"/>
+          <w:szCs w:val="24"/>
+          <w:lang w:val="pl-PL"/>
+        </w:rPr>
+        <w:t>(linia 2, 15-21)</w:t>
+      </w:r>
+    </w:p>
+    <w:p>
+      <w:pPr>
+        <w:pStyle w:val="Nagwek2"/>
+        <w:rPr>
+          <w:lang w:val="pl-PL"/>
+        </w:rPr>
+      </w:pPr>
+      <w:bookmarkStart w:id="4" w:name="_Toc430532378"/>
+      <w:r>
+        <w:rPr>
+          <w:lang w:val="pl-PL"/>
+        </w:rPr>
+        <w:lastRenderedPageBreak/>
+        <w:t>Napotkane trudności</w:t>
+      </w:r>
+      <w:bookmarkEnd w:id="4"/>
+    </w:p>
+    <w:p>
+      <w:pPr>
+        <w:jc w:val="both"/>
+        <w:rPr>
+          <w:sz w:val="24"/>
+          <w:szCs w:val="24"/>
+          <w:lang w:val="pl-PL"/>
+        </w:rPr>
+      </w:pPr>
+      <w:r>
+        <w:rPr>
+          <w:sz w:val="24"/>
+          <w:szCs w:val="24"/>
+          <w:lang w:val="pl-PL"/>
+        </w:rPr>
+        <w:t xml:space="preserve">Wpierw zastosowano stałe odstępy czasowe pomiędzy ciągłymi zapytaniami, niestety metoda ta nie zadziałała. Dane były pobierane zbyt i serwer blokował nasze zapytania. Poprzez pomiar czasu spędzonego na odpytywaniu, oraz biorąc pod uwagę, że należy  w ciągu 20 sekund odpytać wszystkie przystanki, metodą prób i błędów mającą na celu uniknięcie blokowania, dobrano powyżej opisaną metodę odpytywania z parametryzowanym czasem usypiania między grupami zapytań (o wielkości 282). </w:t>
+      </w:r>
+    </w:p>
+    <w:p>
+      <w:pPr>
+        <w:jc w:val="both"/>
+        <w:rPr>
+          <w:sz w:val="24"/>
+          <w:szCs w:val="24"/>
+          <w:lang w:val="pl-PL"/>
+        </w:rPr>
+      </w:pPr>
+      <w:r>
+        <w:rPr>
+          <w:sz w:val="24"/>
+          <w:szCs w:val="24"/>
+          <w:lang w:val="pl-PL"/>
+        </w:rPr>
+        <w:t xml:space="preserve">Polityka serwera blokuje dany IP po kilku tysiącach zapytań początkowo na krótko, a następnie na coraz dłużej, aż w końcu uniemożliwia je całkowicie, dlatego należy wziąć pod uwagę możliwość ponownej konieczności estymacji wartości wszystkich parametrów w przyszłości. Dodatkowo można uruchomić program na wielu maszynach z różnymi publicznymi adresami IP (po transformacjach NAT) lub zastosować serwery </w:t>
+      </w:r>
+      <w:proofErr w:type="spellStart"/>
+      <w:r>
+        <w:rPr>
+          <w:sz w:val="24"/>
+          <w:szCs w:val="24"/>
+          <w:lang w:val="pl-PL"/>
+        </w:rPr>
+        <w:t>proxy</w:t>
+      </w:r>
+      <w:proofErr w:type="spellEnd"/>
+      <w:r>
+        <w:rPr>
+          <w:sz w:val="24"/>
+          <w:szCs w:val="24"/>
+          <w:lang w:val="pl-PL"/>
+        </w:rPr>
+        <w:t>. By to łatwo umożliwić długości przerwy w odpytywaniu oraz wielkości grup są parametrem wywołania programu.</w:t>
       </w:r>
     </w:p>
     <w:tbl>
@@ -1908,7 +2120,7 @@
         <w:tblStyle w:val="Tabela-Siatka"/>
         <w:tblW w:w="10065" w:type="dxa"/>
         <w:tblInd w:w="-431" w:type="dxa"/>
-        <w:tblLook w:val="04A0"/>
+        <w:tblLook w:val="04A0" w:firstRow="1" w:lastRow="0" w:firstColumn="1" w:lastColumn="0" w:noHBand="0" w:noVBand="1"/>
       </w:tblPr>
       <w:tblGrid>
         <w:gridCol w:w="4962"/>
@@ -1935,187 +2147,607 @@
                 <w:szCs w:val="18"/>
                 <w:lang w:val="en-US"/>
               </w:rPr>
-              <w:t>1 public Collection&lt;String&gt; ObtainData(Collection&lt;Stop&gt; stopsCollection) {</w:t>
-            </w:r>
-          </w:p>
-          <w:p>
-            <w:pPr>
-              <w:rPr>
-                <w:color w:val="000000" w:themeColor="text1"/>
-                <w:sz w:val="18"/>
-                <w:szCs w:val="18"/>
-                <w:lang w:val="en-US"/>
-              </w:rPr>
-            </w:pPr>
-            <w:r>
-              <w:rPr>
-                <w:color w:val="000000" w:themeColor="text1"/>
-                <w:sz w:val="18"/>
-                <w:szCs w:val="18"/>
-                <w:lang w:val="en-US"/>
-              </w:rPr>
-              <w:t>2 int counter; int repeti</w:t>
-            </w:r>
-            <w:r>
-              <w:rPr>
-                <w:color w:val="000000" w:themeColor="text1"/>
-                <w:sz w:val="18"/>
-                <w:szCs w:val="18"/>
-                <w:lang w:val="en-US"/>
-              </w:rPr>
-              <w:t>tions = 3; int sleepEveryN = 282;</w:t>
-            </w:r>
-          </w:p>
-          <w:p>
-            <w:pPr>
-              <w:rPr>
-                <w:color w:val="000000" w:themeColor="text1"/>
-                <w:sz w:val="18"/>
-                <w:szCs w:val="18"/>
-                <w:lang w:val="en-US"/>
-              </w:rPr>
-            </w:pPr>
-            <w:r>
-              <w:rPr>
-                <w:color w:val="000000" w:themeColor="text1"/>
-                <w:sz w:val="18"/>
-                <w:szCs w:val="18"/>
-                <w:lang w:val="en-US"/>
-              </w:rPr>
-              <w:t>3 Collection&lt;String&gt; result = new LinkedList();</w:t>
-            </w:r>
-          </w:p>
-          <w:p>
-            <w:pPr>
-              <w:rPr>
-                <w:color w:val="000000" w:themeColor="text1"/>
-                <w:sz w:val="18"/>
-                <w:szCs w:val="18"/>
-                <w:lang w:val="en-US"/>
-              </w:rPr>
-            </w:pPr>
-            <w:r>
-              <w:rPr>
-                <w:color w:val="000000" w:themeColor="text1"/>
-                <w:sz w:val="18"/>
-                <w:szCs w:val="18"/>
-                <w:lang w:val="en-US"/>
-              </w:rPr>
-              <w:t>4 ArrayList&lt;Stop&gt; stops = (ArrayList&lt;Stop&gt;) stopsCollection;</w:t>
-            </w:r>
-          </w:p>
-          <w:p>
-            <w:pPr>
-              <w:rPr>
-                <w:color w:val="000000" w:themeColor="text1"/>
-                <w:sz w:val="18"/>
-                <w:szCs w:val="18"/>
-                <w:lang w:val="en-US"/>
-              </w:rPr>
-            </w:pPr>
-            <w:r>
-              <w:rPr>
-                <w:color w:val="000000" w:themeColor="text1"/>
-                <w:sz w:val="18"/>
-                <w:szCs w:val="18"/>
-                <w:lang w:val="en-US"/>
-              </w:rPr>
-              <w:t>5 ArrayList&lt;Stop&gt; newStops = new ArrayList&lt;Stop&gt;(stops.size());</w:t>
-            </w:r>
-          </w:p>
-          <w:p>
-            <w:pPr>
-              <w:rPr>
-                <w:color w:val="000000" w:themeColor="text1"/>
-                <w:sz w:val="18"/>
-                <w:szCs w:val="18"/>
-                <w:lang w:val="en-US"/>
-              </w:rPr>
-            </w:pPr>
-            <w:r>
-              <w:rPr>
-                <w:color w:val="000000" w:themeColor="text1"/>
-                <w:sz w:val="18"/>
-                <w:szCs w:val="18"/>
-                <w:lang w:val="en-US"/>
-              </w:rPr>
-              <w:t>6 for(Stop s : stops) newStops.add(new Stop(s));</w:t>
-            </w:r>
-          </w:p>
-          <w:p>
-            <w:pPr>
-              <w:rPr>
-                <w:color w:val="000000" w:themeColor="text1"/>
-                <w:sz w:val="18"/>
-                <w:szCs w:val="18"/>
-                <w:lang w:val="en-US"/>
-              </w:rPr>
-            </w:pPr>
-            <w:r>
-              <w:rPr>
-                <w:color w:val="000000" w:themeColor="text1"/>
-                <w:sz w:val="18"/>
-                <w:szCs w:val="18"/>
-                <w:lang w:val="en-US"/>
-              </w:rPr>
-              <w:t>7 try { url = new URL(urlString);</w:t>
-            </w:r>
-          </w:p>
-          <w:p>
-            <w:pPr>
-              <w:rPr>
-                <w:color w:val="000000" w:themeColor="text1"/>
-                <w:sz w:val="18"/>
-                <w:szCs w:val="18"/>
-                <w:lang w:val="en-US"/>
-              </w:rPr>
-            </w:pPr>
-            <w:r>
-              <w:rPr>
-                <w:color w:val="000000" w:themeColor="text1"/>
-                <w:sz w:val="18"/>
-                <w:szCs w:val="18"/>
-                <w:lang w:val="en-US"/>
-              </w:rPr>
-              <w:t>8 } catch (MalformedURLException ex) {</w:t>
-            </w:r>
-          </w:p>
-          <w:p>
-            <w:pPr>
-              <w:rPr>
-                <w:color w:val="000000" w:themeColor="text1"/>
-                <w:sz w:val="18"/>
-                <w:szCs w:val="18"/>
-                <w:lang w:val="en-US"/>
-              </w:rPr>
-            </w:pPr>
-            <w:r>
-              <w:rPr>
-                <w:color w:val="000000" w:themeColor="text1"/>
-                <w:sz w:val="18"/>
-                <w:szCs w:val="18"/>
-                <w:lang w:val="en-US"/>
-              </w:rPr>
-              <w:t>9    Logger.getLogger(WebDataObtainer.class.getName())</w:t>
-            </w:r>
-          </w:p>
-          <w:p>
-            <w:pPr>
-              <w:rPr>
-                <w:color w:val="000000" w:themeColor="text1"/>
-                <w:sz w:val="18"/>
-                <w:szCs w:val="18"/>
-                <w:lang w:val="en-US"/>
-              </w:rPr>
-            </w:pPr>
-            <w:r>
-              <w:rPr>
-                <w:color w:val="000000" w:themeColor="text1"/>
-                <w:sz w:val="18"/>
-                <w:szCs w:val="18"/>
-                <w:lang w:val="en-US"/>
-              </w:rPr>
-              <w:t>10   .log(Level.SEVERE, null, ex);</w:t>
+              <w:t xml:space="preserve">1 public Collection&lt;String&gt; </w:t>
+            </w:r>
+            <w:proofErr w:type="spellStart"/>
+            <w:r>
+              <w:rPr>
+                <w:color w:val="000000" w:themeColor="text1"/>
+                <w:sz w:val="18"/>
+                <w:szCs w:val="18"/>
+                <w:lang w:val="en-US"/>
+              </w:rPr>
+              <w:t>ObtainData</w:t>
+            </w:r>
+            <w:proofErr w:type="spellEnd"/>
+            <w:r>
+              <w:rPr>
+                <w:color w:val="000000" w:themeColor="text1"/>
+                <w:sz w:val="18"/>
+                <w:szCs w:val="18"/>
+                <w:lang w:val="en-US"/>
+              </w:rPr>
+              <w:t xml:space="preserve">(Collection&lt;Stop&gt; </w:t>
+            </w:r>
+            <w:proofErr w:type="spellStart"/>
+            <w:r>
+              <w:rPr>
+                <w:color w:val="000000" w:themeColor="text1"/>
+                <w:sz w:val="18"/>
+                <w:szCs w:val="18"/>
+                <w:lang w:val="en-US"/>
+              </w:rPr>
+              <w:t>stopsCollection</w:t>
+            </w:r>
+            <w:proofErr w:type="spellEnd"/>
+            <w:r>
+              <w:rPr>
+                <w:color w:val="000000" w:themeColor="text1"/>
+                <w:sz w:val="18"/>
+                <w:szCs w:val="18"/>
+                <w:lang w:val="en-US"/>
+              </w:rPr>
+              <w:t>) {</w:t>
+            </w:r>
+          </w:p>
+          <w:p>
+            <w:pPr>
+              <w:rPr>
+                <w:color w:val="000000" w:themeColor="text1"/>
+                <w:sz w:val="18"/>
+                <w:szCs w:val="18"/>
+                <w:lang w:val="en-US"/>
+              </w:rPr>
+            </w:pPr>
+            <w:r>
+              <w:rPr>
+                <w:color w:val="000000" w:themeColor="text1"/>
+                <w:sz w:val="18"/>
+                <w:szCs w:val="18"/>
+                <w:lang w:val="en-US"/>
+              </w:rPr>
+              <w:t xml:space="preserve">2 </w:t>
+            </w:r>
+            <w:proofErr w:type="spellStart"/>
+            <w:r>
+              <w:rPr>
+                <w:color w:val="000000" w:themeColor="text1"/>
+                <w:sz w:val="18"/>
+                <w:szCs w:val="18"/>
+                <w:lang w:val="en-US"/>
+              </w:rPr>
+              <w:t>int</w:t>
+            </w:r>
+            <w:proofErr w:type="spellEnd"/>
+            <w:r>
+              <w:rPr>
+                <w:color w:val="000000" w:themeColor="text1"/>
+                <w:sz w:val="18"/>
+                <w:szCs w:val="18"/>
+                <w:lang w:val="en-US"/>
+              </w:rPr>
+              <w:t xml:space="preserve"> counter; </w:t>
+            </w:r>
+            <w:proofErr w:type="spellStart"/>
+            <w:r>
+              <w:rPr>
+                <w:color w:val="000000" w:themeColor="text1"/>
+                <w:sz w:val="18"/>
+                <w:szCs w:val="18"/>
+                <w:lang w:val="en-US"/>
+              </w:rPr>
+              <w:t>int</w:t>
+            </w:r>
+            <w:proofErr w:type="spellEnd"/>
+            <w:r>
+              <w:rPr>
+                <w:color w:val="000000" w:themeColor="text1"/>
+                <w:sz w:val="18"/>
+                <w:szCs w:val="18"/>
+                <w:lang w:val="en-US"/>
+              </w:rPr>
+              <w:t xml:space="preserve"> repeti</w:t>
+            </w:r>
+            <w:r>
+              <w:rPr>
+                <w:color w:val="000000" w:themeColor="text1"/>
+                <w:sz w:val="18"/>
+                <w:szCs w:val="18"/>
+                <w:lang w:val="en-US"/>
+              </w:rPr>
+              <w:t xml:space="preserve">tions = 3; </w:t>
+            </w:r>
+            <w:proofErr w:type="spellStart"/>
+            <w:r>
+              <w:rPr>
+                <w:color w:val="000000" w:themeColor="text1"/>
+                <w:sz w:val="18"/>
+                <w:szCs w:val="18"/>
+                <w:lang w:val="en-US"/>
+              </w:rPr>
+              <w:t>int</w:t>
+            </w:r>
+            <w:proofErr w:type="spellEnd"/>
+            <w:r>
+              <w:rPr>
+                <w:color w:val="000000" w:themeColor="text1"/>
+                <w:sz w:val="18"/>
+                <w:szCs w:val="18"/>
+                <w:lang w:val="en-US"/>
+              </w:rPr>
+              <w:t xml:space="preserve"> </w:t>
+            </w:r>
+            <w:proofErr w:type="spellStart"/>
+            <w:r>
+              <w:rPr>
+                <w:color w:val="000000" w:themeColor="text1"/>
+                <w:sz w:val="18"/>
+                <w:szCs w:val="18"/>
+                <w:lang w:val="en-US"/>
+              </w:rPr>
+              <w:t>sleepEveryN</w:t>
+            </w:r>
+            <w:proofErr w:type="spellEnd"/>
+            <w:r>
+              <w:rPr>
+                <w:color w:val="000000" w:themeColor="text1"/>
+                <w:sz w:val="18"/>
+                <w:szCs w:val="18"/>
+                <w:lang w:val="en-US"/>
+              </w:rPr>
+              <w:t xml:space="preserve"> = 282;</w:t>
+            </w:r>
+          </w:p>
+          <w:p>
+            <w:pPr>
+              <w:rPr>
+                <w:color w:val="000000" w:themeColor="text1"/>
+                <w:sz w:val="18"/>
+                <w:szCs w:val="18"/>
+                <w:lang w:val="en-US"/>
+              </w:rPr>
+            </w:pPr>
+            <w:r>
+              <w:rPr>
+                <w:color w:val="000000" w:themeColor="text1"/>
+                <w:sz w:val="18"/>
+                <w:szCs w:val="18"/>
+                <w:lang w:val="en-US"/>
+              </w:rPr>
+              <w:t xml:space="preserve">3 Collection&lt;String&gt; result = new </w:t>
+            </w:r>
+            <w:proofErr w:type="spellStart"/>
+            <w:r>
+              <w:rPr>
+                <w:color w:val="000000" w:themeColor="text1"/>
+                <w:sz w:val="18"/>
+                <w:szCs w:val="18"/>
+                <w:lang w:val="en-US"/>
+              </w:rPr>
+              <w:t>LinkedList</w:t>
+            </w:r>
+            <w:proofErr w:type="spellEnd"/>
+            <w:r>
+              <w:rPr>
+                <w:color w:val="000000" w:themeColor="text1"/>
+                <w:sz w:val="18"/>
+                <w:szCs w:val="18"/>
+                <w:lang w:val="en-US"/>
+              </w:rPr>
+              <w:t>();</w:t>
+            </w:r>
+          </w:p>
+          <w:p>
+            <w:pPr>
+              <w:rPr>
+                <w:color w:val="000000" w:themeColor="text1"/>
+                <w:sz w:val="18"/>
+                <w:szCs w:val="18"/>
+                <w:lang w:val="en-US"/>
+              </w:rPr>
+            </w:pPr>
+            <w:r>
+              <w:rPr>
+                <w:color w:val="000000" w:themeColor="text1"/>
+                <w:sz w:val="18"/>
+                <w:szCs w:val="18"/>
+                <w:lang w:val="en-US"/>
+              </w:rPr>
+              <w:t xml:space="preserve">4 </w:t>
+            </w:r>
+            <w:proofErr w:type="spellStart"/>
+            <w:r>
+              <w:rPr>
+                <w:color w:val="000000" w:themeColor="text1"/>
+                <w:sz w:val="18"/>
+                <w:szCs w:val="18"/>
+                <w:lang w:val="en-US"/>
+              </w:rPr>
+              <w:t>ArrayList</w:t>
+            </w:r>
+            <w:proofErr w:type="spellEnd"/>
+            <w:r>
+              <w:rPr>
+                <w:color w:val="000000" w:themeColor="text1"/>
+                <w:sz w:val="18"/>
+                <w:szCs w:val="18"/>
+                <w:lang w:val="en-US"/>
+              </w:rPr>
+              <w:t>&lt;Stop&gt; stops = (</w:t>
+            </w:r>
+            <w:proofErr w:type="spellStart"/>
+            <w:r>
+              <w:rPr>
+                <w:color w:val="000000" w:themeColor="text1"/>
+                <w:sz w:val="18"/>
+                <w:szCs w:val="18"/>
+                <w:lang w:val="en-US"/>
+              </w:rPr>
+              <w:t>ArrayList</w:t>
+            </w:r>
+            <w:proofErr w:type="spellEnd"/>
+            <w:r>
+              <w:rPr>
+                <w:color w:val="000000" w:themeColor="text1"/>
+                <w:sz w:val="18"/>
+                <w:szCs w:val="18"/>
+                <w:lang w:val="en-US"/>
+              </w:rPr>
+              <w:t xml:space="preserve">&lt;Stop&gt;) </w:t>
+            </w:r>
+            <w:proofErr w:type="spellStart"/>
+            <w:r>
+              <w:rPr>
+                <w:color w:val="000000" w:themeColor="text1"/>
+                <w:sz w:val="18"/>
+                <w:szCs w:val="18"/>
+                <w:lang w:val="en-US"/>
+              </w:rPr>
+              <w:t>stopsCollection</w:t>
+            </w:r>
+            <w:proofErr w:type="spellEnd"/>
+            <w:r>
+              <w:rPr>
+                <w:color w:val="000000" w:themeColor="text1"/>
+                <w:sz w:val="18"/>
+                <w:szCs w:val="18"/>
+                <w:lang w:val="en-US"/>
+              </w:rPr>
+              <w:t>;</w:t>
+            </w:r>
+          </w:p>
+          <w:p>
+            <w:pPr>
+              <w:rPr>
+                <w:color w:val="000000" w:themeColor="text1"/>
+                <w:sz w:val="18"/>
+                <w:szCs w:val="18"/>
+                <w:lang w:val="en-US"/>
+              </w:rPr>
+            </w:pPr>
+            <w:r>
+              <w:rPr>
+                <w:color w:val="000000" w:themeColor="text1"/>
+                <w:sz w:val="18"/>
+                <w:szCs w:val="18"/>
+                <w:lang w:val="en-US"/>
+              </w:rPr>
+              <w:t xml:space="preserve">5 </w:t>
+            </w:r>
+            <w:proofErr w:type="spellStart"/>
+            <w:r>
+              <w:rPr>
+                <w:color w:val="000000" w:themeColor="text1"/>
+                <w:sz w:val="18"/>
+                <w:szCs w:val="18"/>
+                <w:lang w:val="en-US"/>
+              </w:rPr>
+              <w:t>ArrayList</w:t>
+            </w:r>
+            <w:proofErr w:type="spellEnd"/>
+            <w:r>
+              <w:rPr>
+                <w:color w:val="000000" w:themeColor="text1"/>
+                <w:sz w:val="18"/>
+                <w:szCs w:val="18"/>
+                <w:lang w:val="en-US"/>
+              </w:rPr>
+              <w:t xml:space="preserve">&lt;Stop&gt; </w:t>
+            </w:r>
+            <w:proofErr w:type="spellStart"/>
+            <w:r>
+              <w:rPr>
+                <w:color w:val="000000" w:themeColor="text1"/>
+                <w:sz w:val="18"/>
+                <w:szCs w:val="18"/>
+                <w:lang w:val="en-US"/>
+              </w:rPr>
+              <w:t>newStops</w:t>
+            </w:r>
+            <w:proofErr w:type="spellEnd"/>
+            <w:r>
+              <w:rPr>
+                <w:color w:val="000000" w:themeColor="text1"/>
+                <w:sz w:val="18"/>
+                <w:szCs w:val="18"/>
+                <w:lang w:val="en-US"/>
+              </w:rPr>
+              <w:t xml:space="preserve"> = new </w:t>
+            </w:r>
+            <w:proofErr w:type="spellStart"/>
+            <w:r>
+              <w:rPr>
+                <w:color w:val="000000" w:themeColor="text1"/>
+                <w:sz w:val="18"/>
+                <w:szCs w:val="18"/>
+                <w:lang w:val="en-US"/>
+              </w:rPr>
+              <w:t>ArrayList</w:t>
+            </w:r>
+            <w:proofErr w:type="spellEnd"/>
+            <w:r>
+              <w:rPr>
+                <w:color w:val="000000" w:themeColor="text1"/>
+                <w:sz w:val="18"/>
+                <w:szCs w:val="18"/>
+                <w:lang w:val="en-US"/>
+              </w:rPr>
+              <w:t>&lt;Stop&gt;(</w:t>
+            </w:r>
+            <w:proofErr w:type="spellStart"/>
+            <w:r>
+              <w:rPr>
+                <w:color w:val="000000" w:themeColor="text1"/>
+                <w:sz w:val="18"/>
+                <w:szCs w:val="18"/>
+                <w:lang w:val="en-US"/>
+              </w:rPr>
+              <w:t>stops.size</w:t>
+            </w:r>
+            <w:proofErr w:type="spellEnd"/>
+            <w:r>
+              <w:rPr>
+                <w:color w:val="000000" w:themeColor="text1"/>
+                <w:sz w:val="18"/>
+                <w:szCs w:val="18"/>
+                <w:lang w:val="en-US"/>
+              </w:rPr>
+              <w:t>());</w:t>
+            </w:r>
+          </w:p>
+          <w:p>
+            <w:pPr>
+              <w:rPr>
+                <w:color w:val="000000" w:themeColor="text1"/>
+                <w:sz w:val="18"/>
+                <w:szCs w:val="18"/>
+                <w:lang w:val="en-US"/>
+              </w:rPr>
+            </w:pPr>
+            <w:r>
+              <w:rPr>
+                <w:color w:val="000000" w:themeColor="text1"/>
+                <w:sz w:val="18"/>
+                <w:szCs w:val="18"/>
+                <w:lang w:val="en-US"/>
+              </w:rPr>
+              <w:t xml:space="preserve">6 for(Stop s : stops) </w:t>
+            </w:r>
+            <w:proofErr w:type="spellStart"/>
+            <w:r>
+              <w:rPr>
+                <w:color w:val="000000" w:themeColor="text1"/>
+                <w:sz w:val="18"/>
+                <w:szCs w:val="18"/>
+                <w:lang w:val="en-US"/>
+              </w:rPr>
+              <w:t>newStops.add</w:t>
+            </w:r>
+            <w:proofErr w:type="spellEnd"/>
+            <w:r>
+              <w:rPr>
+                <w:color w:val="000000" w:themeColor="text1"/>
+                <w:sz w:val="18"/>
+                <w:szCs w:val="18"/>
+                <w:lang w:val="en-US"/>
+              </w:rPr>
+              <w:t>(new Stop(s));</w:t>
+            </w:r>
+          </w:p>
+          <w:p>
+            <w:pPr>
+              <w:rPr>
+                <w:color w:val="000000" w:themeColor="text1"/>
+                <w:sz w:val="18"/>
+                <w:szCs w:val="18"/>
+                <w:lang w:val="en-US"/>
+              </w:rPr>
+            </w:pPr>
+            <w:r>
+              <w:rPr>
+                <w:color w:val="000000" w:themeColor="text1"/>
+                <w:sz w:val="18"/>
+                <w:szCs w:val="18"/>
+                <w:lang w:val="en-US"/>
+              </w:rPr>
+              <w:t xml:space="preserve">7 try { </w:t>
+            </w:r>
+            <w:proofErr w:type="spellStart"/>
+            <w:r>
+              <w:rPr>
+                <w:color w:val="000000" w:themeColor="text1"/>
+                <w:sz w:val="18"/>
+                <w:szCs w:val="18"/>
+                <w:lang w:val="en-US"/>
+              </w:rPr>
+              <w:t>url</w:t>
+            </w:r>
+            <w:proofErr w:type="spellEnd"/>
+            <w:r>
+              <w:rPr>
+                <w:color w:val="000000" w:themeColor="text1"/>
+                <w:sz w:val="18"/>
+                <w:szCs w:val="18"/>
+                <w:lang w:val="en-US"/>
+              </w:rPr>
+              <w:t xml:space="preserve"> = new URL(</w:t>
+            </w:r>
+            <w:proofErr w:type="spellStart"/>
+            <w:r>
+              <w:rPr>
+                <w:color w:val="000000" w:themeColor="text1"/>
+                <w:sz w:val="18"/>
+                <w:szCs w:val="18"/>
+                <w:lang w:val="en-US"/>
+              </w:rPr>
+              <w:t>urlString</w:t>
+            </w:r>
+            <w:proofErr w:type="spellEnd"/>
+            <w:r>
+              <w:rPr>
+                <w:color w:val="000000" w:themeColor="text1"/>
+                <w:sz w:val="18"/>
+                <w:szCs w:val="18"/>
+                <w:lang w:val="en-US"/>
+              </w:rPr>
+              <w:t>);</w:t>
+            </w:r>
+          </w:p>
+          <w:p>
+            <w:pPr>
+              <w:rPr>
+                <w:color w:val="000000" w:themeColor="text1"/>
+                <w:sz w:val="18"/>
+                <w:szCs w:val="18"/>
+                <w:lang w:val="en-US"/>
+              </w:rPr>
+            </w:pPr>
+            <w:r>
+              <w:rPr>
+                <w:color w:val="000000" w:themeColor="text1"/>
+                <w:sz w:val="18"/>
+                <w:szCs w:val="18"/>
+                <w:lang w:val="en-US"/>
+              </w:rPr>
+              <w:t>8 } catch (</w:t>
+            </w:r>
+            <w:proofErr w:type="spellStart"/>
+            <w:r>
+              <w:rPr>
+                <w:color w:val="000000" w:themeColor="text1"/>
+                <w:sz w:val="18"/>
+                <w:szCs w:val="18"/>
+                <w:lang w:val="en-US"/>
+              </w:rPr>
+              <w:t>MalformedURLException</w:t>
+            </w:r>
+            <w:proofErr w:type="spellEnd"/>
+            <w:r>
+              <w:rPr>
+                <w:color w:val="000000" w:themeColor="text1"/>
+                <w:sz w:val="18"/>
+                <w:szCs w:val="18"/>
+                <w:lang w:val="en-US"/>
+              </w:rPr>
+              <w:t xml:space="preserve"> ex) {</w:t>
+            </w:r>
+          </w:p>
+          <w:p>
+            <w:pPr>
+              <w:rPr>
+                <w:color w:val="000000" w:themeColor="text1"/>
+                <w:sz w:val="18"/>
+                <w:szCs w:val="18"/>
+                <w:lang w:val="en-US"/>
+              </w:rPr>
+            </w:pPr>
+            <w:r>
+              <w:rPr>
+                <w:color w:val="000000" w:themeColor="text1"/>
+                <w:sz w:val="18"/>
+                <w:szCs w:val="18"/>
+                <w:lang w:val="en-US"/>
+              </w:rPr>
+              <w:t xml:space="preserve">9    </w:t>
+            </w:r>
+            <w:proofErr w:type="spellStart"/>
+            <w:r>
+              <w:rPr>
+                <w:color w:val="000000" w:themeColor="text1"/>
+                <w:sz w:val="18"/>
+                <w:szCs w:val="18"/>
+                <w:lang w:val="en-US"/>
+              </w:rPr>
+              <w:t>Logger.getLogger</w:t>
+            </w:r>
+            <w:proofErr w:type="spellEnd"/>
+            <w:r>
+              <w:rPr>
+                <w:color w:val="000000" w:themeColor="text1"/>
+                <w:sz w:val="18"/>
+                <w:szCs w:val="18"/>
+                <w:lang w:val="en-US"/>
+              </w:rPr>
+              <w:t>(</w:t>
+            </w:r>
+            <w:proofErr w:type="spellStart"/>
+            <w:r>
+              <w:rPr>
+                <w:color w:val="000000" w:themeColor="text1"/>
+                <w:sz w:val="18"/>
+                <w:szCs w:val="18"/>
+                <w:lang w:val="en-US"/>
+              </w:rPr>
+              <w:t>WebDataObtainer.class.getName</w:t>
+            </w:r>
+            <w:proofErr w:type="spellEnd"/>
+            <w:r>
+              <w:rPr>
+                <w:color w:val="000000" w:themeColor="text1"/>
+                <w:sz w:val="18"/>
+                <w:szCs w:val="18"/>
+                <w:lang w:val="en-US"/>
+              </w:rPr>
+              <w:t>())</w:t>
+            </w:r>
+          </w:p>
+          <w:p>
+            <w:pPr>
+              <w:rPr>
+                <w:color w:val="000000" w:themeColor="text1"/>
+                <w:sz w:val="18"/>
+                <w:szCs w:val="18"/>
+                <w:lang w:val="en-US"/>
+              </w:rPr>
+            </w:pPr>
+            <w:r>
+              <w:rPr>
+                <w:color w:val="000000" w:themeColor="text1"/>
+                <w:sz w:val="18"/>
+                <w:szCs w:val="18"/>
+                <w:lang w:val="en-US"/>
+              </w:rPr>
+              <w:t>10   .log(</w:t>
+            </w:r>
+            <w:proofErr w:type="spellStart"/>
+            <w:r>
+              <w:rPr>
+                <w:color w:val="000000" w:themeColor="text1"/>
+                <w:sz w:val="18"/>
+                <w:szCs w:val="18"/>
+                <w:lang w:val="en-US"/>
+              </w:rPr>
+              <w:t>Level.SEVERE</w:t>
+            </w:r>
+            <w:proofErr w:type="spellEnd"/>
+            <w:r>
+              <w:rPr>
+                <w:color w:val="000000" w:themeColor="text1"/>
+                <w:sz w:val="18"/>
+                <w:szCs w:val="18"/>
+                <w:lang w:val="en-US"/>
+              </w:rPr>
+              <w:t>, null, ex);</w:t>
             </w:r>
           </w:p>
           <w:p>
@@ -2153,159 +2785,459 @@
                 <w:szCs w:val="18"/>
                 <w:lang w:val="en-US"/>
               </w:rPr>
-              <w:t>12 for(int i = 0; i &lt;repetitions; i++){</w:t>
-            </w:r>
-          </w:p>
-          <w:p>
-            <w:pPr>
-              <w:rPr>
-                <w:color w:val="000000" w:themeColor="text1"/>
-                <w:sz w:val="18"/>
-                <w:szCs w:val="18"/>
-                <w:lang w:val="en-US"/>
-              </w:rPr>
-            </w:pPr>
-            <w:r>
-              <w:rPr>
-                <w:color w:val="000000" w:themeColor="text1"/>
-                <w:sz w:val="18"/>
-                <w:szCs w:val="18"/>
-                <w:lang w:val="en-US"/>
-              </w:rPr>
-              <w:t>13     counter = stops.size()-1;</w:t>
-            </w:r>
-          </w:p>
-          <w:p>
-            <w:pPr>
-              <w:rPr>
-                <w:color w:val="000000" w:themeColor="text1"/>
-                <w:sz w:val="18"/>
-                <w:szCs w:val="18"/>
-                <w:lang w:val="en-US"/>
-              </w:rPr>
-            </w:pPr>
-            <w:r>
-              <w:rPr>
-                <w:color w:val="000000" w:themeColor="text1"/>
-                <w:sz w:val="18"/>
-                <w:szCs w:val="18"/>
-                <w:lang w:val="en-US"/>
-              </w:rPr>
-              <w:t xml:space="preserve">14 while(stops != null &amp;&amp; stops.size() != 0 &amp;&amp; counter &gt;= 0){         </w:t>
-            </w:r>
-          </w:p>
-          <w:p>
-            <w:pPr>
-              <w:rPr>
-                <w:color w:val="000000" w:themeColor="text1"/>
-                <w:sz w:val="18"/>
-                <w:szCs w:val="18"/>
-                <w:lang w:val="en-US"/>
-              </w:rPr>
-            </w:pPr>
-            <w:r>
-              <w:rPr>
-                <w:color w:val="000000" w:themeColor="text1"/>
-                <w:sz w:val="18"/>
-                <w:szCs w:val="18"/>
-                <w:lang w:val="en-US"/>
-              </w:rPr>
-              <w:t>15     totalCounter++;</w:t>
-            </w:r>
-          </w:p>
-          <w:p>
-            <w:pPr>
-              <w:rPr>
-                <w:color w:val="000000" w:themeColor="text1"/>
-                <w:sz w:val="18"/>
-                <w:szCs w:val="18"/>
-                <w:lang w:val="en-US"/>
-              </w:rPr>
-            </w:pPr>
-            <w:r>
-              <w:rPr>
-                <w:color w:val="000000" w:themeColor="text1"/>
-                <w:sz w:val="18"/>
-                <w:szCs w:val="18"/>
-                <w:lang w:val="en-US"/>
-              </w:rPr>
-              <w:t>16     if(totalCounter % sleepEveryN == 0) {</w:t>
-            </w:r>
-          </w:p>
-          <w:p>
-            <w:pPr>
-              <w:rPr>
-                <w:color w:val="000000" w:themeColor="text1"/>
-                <w:sz w:val="18"/>
-                <w:szCs w:val="18"/>
-                <w:lang w:val="en-US"/>
-              </w:rPr>
-            </w:pPr>
-            <w:r>
-              <w:rPr>
-                <w:color w:val="000000" w:themeColor="text1"/>
-                <w:sz w:val="18"/>
-                <w:szCs w:val="18"/>
-                <w:lang w:val="en-US"/>
-              </w:rPr>
-              <w:t>17     try { Thread.sleep(Constants.politnessMilisecondsSleep);</w:t>
-            </w:r>
-          </w:p>
-          <w:p>
-            <w:pPr>
-              <w:rPr>
-                <w:color w:val="000000" w:themeColor="text1"/>
-                <w:sz w:val="18"/>
-                <w:szCs w:val="18"/>
-                <w:lang w:val="en-US"/>
-              </w:rPr>
-            </w:pPr>
-            <w:r>
-              <w:rPr>
-                <w:color w:val="000000" w:themeColor="text1"/>
-                <w:sz w:val="18"/>
-                <w:szCs w:val="18"/>
-                <w:lang w:val="en-US"/>
-              </w:rPr>
-              <w:t>18     } catch (InterruptedException ex) {</w:t>
-            </w:r>
-          </w:p>
-          <w:p>
-            <w:pPr>
-              <w:rPr>
-                <w:color w:val="000000" w:themeColor="text1"/>
-                <w:sz w:val="18"/>
-                <w:szCs w:val="18"/>
-                <w:lang w:val="en-US"/>
-              </w:rPr>
-            </w:pPr>
-            <w:r>
-              <w:rPr>
-                <w:color w:val="000000" w:themeColor="text1"/>
-                <w:sz w:val="18"/>
-                <w:szCs w:val="18"/>
-                <w:lang w:val="en-US"/>
-              </w:rPr>
-              <w:t>19       Logger.getLogger(WebDataObtainer.class.getName())</w:t>
-            </w:r>
-          </w:p>
-          <w:p>
-            <w:pPr>
-              <w:rPr>
-                <w:color w:val="000000" w:themeColor="text1"/>
-                <w:sz w:val="18"/>
-                <w:szCs w:val="18"/>
-                <w:lang w:val="en-US"/>
-              </w:rPr>
-            </w:pPr>
-            <w:r>
-              <w:rPr>
-                <w:color w:val="000000" w:themeColor="text1"/>
-                <w:sz w:val="18"/>
-                <w:szCs w:val="18"/>
-                <w:lang w:val="en-US"/>
-              </w:rPr>
-              <w:t>20       .log(Level.SEVERE, null, ex);</w:t>
+              <w:t>12 for(</w:t>
+            </w:r>
+            <w:proofErr w:type="spellStart"/>
+            <w:r>
+              <w:rPr>
+                <w:color w:val="000000" w:themeColor="text1"/>
+                <w:sz w:val="18"/>
+                <w:szCs w:val="18"/>
+                <w:lang w:val="en-US"/>
+              </w:rPr>
+              <w:t>int</w:t>
+            </w:r>
+            <w:proofErr w:type="spellEnd"/>
+            <w:r>
+              <w:rPr>
+                <w:color w:val="000000" w:themeColor="text1"/>
+                <w:sz w:val="18"/>
+                <w:szCs w:val="18"/>
+                <w:lang w:val="en-US"/>
+              </w:rPr>
+              <w:t xml:space="preserve"> </w:t>
+            </w:r>
+            <w:proofErr w:type="spellStart"/>
+            <w:r>
+              <w:rPr>
+                <w:color w:val="000000" w:themeColor="text1"/>
+                <w:sz w:val="18"/>
+                <w:szCs w:val="18"/>
+                <w:lang w:val="en-US"/>
+              </w:rPr>
+              <w:t>i</w:t>
+            </w:r>
+            <w:proofErr w:type="spellEnd"/>
+            <w:r>
+              <w:rPr>
+                <w:color w:val="000000" w:themeColor="text1"/>
+                <w:sz w:val="18"/>
+                <w:szCs w:val="18"/>
+                <w:lang w:val="en-US"/>
+              </w:rPr>
+              <w:t xml:space="preserve"> = 0; </w:t>
+            </w:r>
+            <w:proofErr w:type="spellStart"/>
+            <w:r>
+              <w:rPr>
+                <w:color w:val="000000" w:themeColor="text1"/>
+                <w:sz w:val="18"/>
+                <w:szCs w:val="18"/>
+                <w:lang w:val="en-US"/>
+              </w:rPr>
+              <w:t>i</w:t>
+            </w:r>
+            <w:proofErr w:type="spellEnd"/>
+            <w:r>
+              <w:rPr>
+                <w:color w:val="000000" w:themeColor="text1"/>
+                <w:sz w:val="18"/>
+                <w:szCs w:val="18"/>
+                <w:lang w:val="en-US"/>
+              </w:rPr>
+              <w:t xml:space="preserve"> &lt;repetitions; </w:t>
+            </w:r>
+            <w:proofErr w:type="spellStart"/>
+            <w:r>
+              <w:rPr>
+                <w:color w:val="000000" w:themeColor="text1"/>
+                <w:sz w:val="18"/>
+                <w:szCs w:val="18"/>
+                <w:lang w:val="en-US"/>
+              </w:rPr>
+              <w:t>i</w:t>
+            </w:r>
+            <w:proofErr w:type="spellEnd"/>
+            <w:r>
+              <w:rPr>
+                <w:color w:val="000000" w:themeColor="text1"/>
+                <w:sz w:val="18"/>
+                <w:szCs w:val="18"/>
+                <w:lang w:val="en-US"/>
+              </w:rPr>
+              <w:t>++){</w:t>
+            </w:r>
+          </w:p>
+          <w:p>
+            <w:pPr>
+              <w:rPr>
+                <w:color w:val="000000" w:themeColor="text1"/>
+                <w:sz w:val="18"/>
+                <w:szCs w:val="18"/>
+                <w:lang w:val="en-US"/>
+              </w:rPr>
+            </w:pPr>
+            <w:r>
+              <w:rPr>
+                <w:color w:val="000000" w:themeColor="text1"/>
+                <w:sz w:val="18"/>
+                <w:szCs w:val="18"/>
+                <w:lang w:val="en-US"/>
+              </w:rPr>
+              <w:t xml:space="preserve">13     counter = </w:t>
+            </w:r>
+            <w:proofErr w:type="spellStart"/>
+            <w:r>
+              <w:rPr>
+                <w:color w:val="000000" w:themeColor="text1"/>
+                <w:sz w:val="18"/>
+                <w:szCs w:val="18"/>
+                <w:lang w:val="en-US"/>
+              </w:rPr>
+              <w:t>stops.size</w:t>
+            </w:r>
+            <w:proofErr w:type="spellEnd"/>
+            <w:r>
+              <w:rPr>
+                <w:color w:val="000000" w:themeColor="text1"/>
+                <w:sz w:val="18"/>
+                <w:szCs w:val="18"/>
+                <w:lang w:val="en-US"/>
+              </w:rPr>
+              <w:t>()-1;</w:t>
+            </w:r>
+          </w:p>
+          <w:p>
+            <w:pPr>
+              <w:rPr>
+                <w:color w:val="000000" w:themeColor="text1"/>
+                <w:sz w:val="18"/>
+                <w:szCs w:val="18"/>
+                <w:lang w:val="en-US"/>
+              </w:rPr>
+            </w:pPr>
+            <w:r>
+              <w:rPr>
+                <w:color w:val="000000" w:themeColor="text1"/>
+                <w:sz w:val="18"/>
+                <w:szCs w:val="18"/>
+                <w:lang w:val="en-US"/>
+              </w:rPr>
+              <w:t xml:space="preserve">14 while(stops != null &amp;&amp; </w:t>
+            </w:r>
+            <w:proofErr w:type="spellStart"/>
+            <w:r>
+              <w:rPr>
+                <w:color w:val="000000" w:themeColor="text1"/>
+                <w:sz w:val="18"/>
+                <w:szCs w:val="18"/>
+                <w:lang w:val="en-US"/>
+              </w:rPr>
+              <w:t>stops.size</w:t>
+            </w:r>
+            <w:proofErr w:type="spellEnd"/>
+            <w:r>
+              <w:rPr>
+                <w:color w:val="000000" w:themeColor="text1"/>
+                <w:sz w:val="18"/>
+                <w:szCs w:val="18"/>
+                <w:lang w:val="en-US"/>
+              </w:rPr>
+              <w:t xml:space="preserve">() != 0 &amp;&amp; counter &gt;= 0){         </w:t>
+            </w:r>
+          </w:p>
+          <w:p>
+            <w:pPr>
+              <w:rPr>
+                <w:color w:val="000000" w:themeColor="text1"/>
+                <w:sz w:val="18"/>
+                <w:szCs w:val="18"/>
+                <w:lang w:val="en-US"/>
+              </w:rPr>
+            </w:pPr>
+            <w:r>
+              <w:rPr>
+                <w:color w:val="000000" w:themeColor="text1"/>
+                <w:sz w:val="18"/>
+                <w:szCs w:val="18"/>
+                <w:lang w:val="en-US"/>
+              </w:rPr>
+              <w:t xml:space="preserve">15     </w:t>
+            </w:r>
+            <w:proofErr w:type="spellStart"/>
+            <w:r>
+              <w:rPr>
+                <w:color w:val="000000" w:themeColor="text1"/>
+                <w:sz w:val="18"/>
+                <w:szCs w:val="18"/>
+                <w:lang w:val="en-US"/>
+              </w:rPr>
+              <w:t>totalCounter</w:t>
+            </w:r>
+            <w:proofErr w:type="spellEnd"/>
+            <w:r>
+              <w:rPr>
+                <w:color w:val="000000" w:themeColor="text1"/>
+                <w:sz w:val="18"/>
+                <w:szCs w:val="18"/>
+                <w:lang w:val="en-US"/>
+              </w:rPr>
+              <w:t>++;</w:t>
+            </w:r>
+          </w:p>
+          <w:p>
+            <w:pPr>
+              <w:rPr>
+                <w:color w:val="000000" w:themeColor="text1"/>
+                <w:sz w:val="18"/>
+                <w:szCs w:val="18"/>
+                <w:lang w:val="en-US"/>
+              </w:rPr>
+            </w:pPr>
+            <w:r>
+              <w:rPr>
+                <w:color w:val="000000" w:themeColor="text1"/>
+                <w:sz w:val="18"/>
+                <w:szCs w:val="18"/>
+                <w:lang w:val="en-US"/>
+              </w:rPr>
+              <w:t>16     if(</w:t>
+            </w:r>
+            <w:proofErr w:type="spellStart"/>
+            <w:r>
+              <w:rPr>
+                <w:color w:val="000000" w:themeColor="text1"/>
+                <w:sz w:val="18"/>
+                <w:szCs w:val="18"/>
+                <w:lang w:val="en-US"/>
+              </w:rPr>
+              <w:t>totalCounter</w:t>
+            </w:r>
+            <w:proofErr w:type="spellEnd"/>
+            <w:r>
+              <w:rPr>
+                <w:color w:val="000000" w:themeColor="text1"/>
+                <w:sz w:val="18"/>
+                <w:szCs w:val="18"/>
+                <w:lang w:val="en-US"/>
+              </w:rPr>
+              <w:t xml:space="preserve"> % </w:t>
+            </w:r>
+            <w:proofErr w:type="spellStart"/>
+            <w:r>
+              <w:rPr>
+                <w:color w:val="000000" w:themeColor="text1"/>
+                <w:sz w:val="18"/>
+                <w:szCs w:val="18"/>
+                <w:lang w:val="en-US"/>
+              </w:rPr>
+              <w:t>sleepEveryN</w:t>
+            </w:r>
+            <w:proofErr w:type="spellEnd"/>
+            <w:r>
+              <w:rPr>
+                <w:color w:val="000000" w:themeColor="text1"/>
+                <w:sz w:val="18"/>
+                <w:szCs w:val="18"/>
+                <w:lang w:val="en-US"/>
+              </w:rPr>
+              <w:t xml:space="preserve"> == 0) {</w:t>
+            </w:r>
+          </w:p>
+          <w:p>
+            <w:pPr>
+              <w:rPr>
+                <w:color w:val="000000" w:themeColor="text1"/>
+                <w:sz w:val="18"/>
+                <w:szCs w:val="18"/>
+                <w:lang w:val="en-US"/>
+              </w:rPr>
+            </w:pPr>
+            <w:r>
+              <w:rPr>
+                <w:color w:val="000000" w:themeColor="text1"/>
+                <w:sz w:val="18"/>
+                <w:szCs w:val="18"/>
+                <w:lang w:val="en-US"/>
+              </w:rPr>
+              <w:t xml:space="preserve">17     try { </w:t>
+            </w:r>
+            <w:proofErr w:type="spellStart"/>
+            <w:r>
+              <w:rPr>
+                <w:color w:val="000000" w:themeColor="text1"/>
+                <w:sz w:val="18"/>
+                <w:szCs w:val="18"/>
+                <w:lang w:val="en-US"/>
+              </w:rPr>
+              <w:t>Thread.sleep</w:t>
+            </w:r>
+            <w:proofErr w:type="spellEnd"/>
+            <w:r>
+              <w:rPr>
+                <w:color w:val="000000" w:themeColor="text1"/>
+                <w:sz w:val="18"/>
+                <w:szCs w:val="18"/>
+                <w:lang w:val="en-US"/>
+              </w:rPr>
+              <w:t>(</w:t>
+            </w:r>
+            <w:proofErr w:type="spellStart"/>
+            <w:r>
+              <w:rPr>
+                <w:color w:val="000000" w:themeColor="text1"/>
+                <w:sz w:val="18"/>
+                <w:szCs w:val="18"/>
+                <w:lang w:val="en-US"/>
+              </w:rPr>
+              <w:t>Constants.politnessMilisecondsSleep</w:t>
+            </w:r>
+            <w:proofErr w:type="spellEnd"/>
+            <w:r>
+              <w:rPr>
+                <w:color w:val="000000" w:themeColor="text1"/>
+                <w:sz w:val="18"/>
+                <w:szCs w:val="18"/>
+                <w:lang w:val="en-US"/>
+              </w:rPr>
+              <w:t>);</w:t>
+            </w:r>
+          </w:p>
+          <w:p>
+            <w:pPr>
+              <w:rPr>
+                <w:color w:val="000000" w:themeColor="text1"/>
+                <w:sz w:val="18"/>
+                <w:szCs w:val="18"/>
+                <w:lang w:val="en-US"/>
+              </w:rPr>
+            </w:pPr>
+            <w:r>
+              <w:rPr>
+                <w:color w:val="000000" w:themeColor="text1"/>
+                <w:sz w:val="18"/>
+                <w:szCs w:val="18"/>
+                <w:lang w:val="en-US"/>
+              </w:rPr>
+              <w:t>18     } catch (</w:t>
+            </w:r>
+            <w:proofErr w:type="spellStart"/>
+            <w:r>
+              <w:rPr>
+                <w:color w:val="000000" w:themeColor="text1"/>
+                <w:sz w:val="18"/>
+                <w:szCs w:val="18"/>
+                <w:lang w:val="en-US"/>
+              </w:rPr>
+              <w:t>InterruptedException</w:t>
+            </w:r>
+            <w:proofErr w:type="spellEnd"/>
+            <w:r>
+              <w:rPr>
+                <w:color w:val="000000" w:themeColor="text1"/>
+                <w:sz w:val="18"/>
+                <w:szCs w:val="18"/>
+                <w:lang w:val="en-US"/>
+              </w:rPr>
+              <w:t xml:space="preserve"> ex) {</w:t>
+            </w:r>
+          </w:p>
+          <w:p>
+            <w:pPr>
+              <w:rPr>
+                <w:color w:val="000000" w:themeColor="text1"/>
+                <w:sz w:val="18"/>
+                <w:szCs w:val="18"/>
+                <w:lang w:val="en-US"/>
+              </w:rPr>
+            </w:pPr>
+            <w:r>
+              <w:rPr>
+                <w:color w:val="000000" w:themeColor="text1"/>
+                <w:sz w:val="18"/>
+                <w:szCs w:val="18"/>
+                <w:lang w:val="en-US"/>
+              </w:rPr>
+              <w:t xml:space="preserve">19       </w:t>
+            </w:r>
+            <w:proofErr w:type="spellStart"/>
+            <w:r>
+              <w:rPr>
+                <w:color w:val="000000" w:themeColor="text1"/>
+                <w:sz w:val="18"/>
+                <w:szCs w:val="18"/>
+                <w:lang w:val="en-US"/>
+              </w:rPr>
+              <w:t>Logger.getLogger</w:t>
+            </w:r>
+            <w:proofErr w:type="spellEnd"/>
+            <w:r>
+              <w:rPr>
+                <w:color w:val="000000" w:themeColor="text1"/>
+                <w:sz w:val="18"/>
+                <w:szCs w:val="18"/>
+                <w:lang w:val="en-US"/>
+              </w:rPr>
+              <w:t>(</w:t>
+            </w:r>
+            <w:proofErr w:type="spellStart"/>
+            <w:r>
+              <w:rPr>
+                <w:color w:val="000000" w:themeColor="text1"/>
+                <w:sz w:val="18"/>
+                <w:szCs w:val="18"/>
+                <w:lang w:val="en-US"/>
+              </w:rPr>
+              <w:t>WebDataObtainer.class.getName</w:t>
+            </w:r>
+            <w:proofErr w:type="spellEnd"/>
+            <w:r>
+              <w:rPr>
+                <w:color w:val="000000" w:themeColor="text1"/>
+                <w:sz w:val="18"/>
+                <w:szCs w:val="18"/>
+                <w:lang w:val="en-US"/>
+              </w:rPr>
+              <w:t>())</w:t>
+            </w:r>
+          </w:p>
+          <w:p>
+            <w:pPr>
+              <w:rPr>
+                <w:color w:val="000000" w:themeColor="text1"/>
+                <w:sz w:val="18"/>
+                <w:szCs w:val="18"/>
+                <w:lang w:val="en-US"/>
+              </w:rPr>
+            </w:pPr>
+            <w:r>
+              <w:rPr>
+                <w:color w:val="000000" w:themeColor="text1"/>
+                <w:sz w:val="18"/>
+                <w:szCs w:val="18"/>
+                <w:lang w:val="en-US"/>
+              </w:rPr>
+              <w:t>20       .log(</w:t>
+            </w:r>
+            <w:proofErr w:type="spellStart"/>
+            <w:r>
+              <w:rPr>
+                <w:color w:val="000000" w:themeColor="text1"/>
+                <w:sz w:val="18"/>
+                <w:szCs w:val="18"/>
+                <w:lang w:val="en-US"/>
+              </w:rPr>
+              <w:t>Level.SEVERE</w:t>
+            </w:r>
+            <w:proofErr w:type="spellEnd"/>
+            <w:r>
+              <w:rPr>
+                <w:color w:val="000000" w:themeColor="text1"/>
+                <w:sz w:val="18"/>
+                <w:szCs w:val="18"/>
+                <w:lang w:val="en-US"/>
+              </w:rPr>
+              <w:t>, null, ex);</w:t>
             </w:r>
           </w:p>
           <w:p>
@@ -2343,64 +3275,175 @@
                 <w:szCs w:val="18"/>
                 <w:lang w:val="en-US"/>
               </w:rPr>
-              <w:t>22     payload = Constants.payloadTemplate</w:t>
-            </w:r>
-          </w:p>
-          <w:p>
-            <w:pPr>
-              <w:rPr>
-                <w:color w:val="000000" w:themeColor="text1"/>
-                <w:sz w:val="18"/>
-                <w:szCs w:val="18"/>
-                <w:lang w:val="en-US"/>
-              </w:rPr>
-            </w:pPr>
-            <w:r>
-              <w:rPr>
-                <w:color w:val="000000" w:themeColor="text1"/>
-                <w:sz w:val="18"/>
-                <w:szCs w:val="18"/>
-                <w:lang w:val="en-US"/>
-              </w:rPr>
-              <w:t>23     .replace(Constants.replacementTemplate,</w:t>
-            </w:r>
-          </w:p>
-          <w:p>
-            <w:pPr>
-              <w:rPr>
-                <w:color w:val="000000" w:themeColor="text1"/>
-                <w:sz w:val="18"/>
-                <w:szCs w:val="18"/>
-                <w:lang w:val="en-US"/>
-              </w:rPr>
-            </w:pPr>
-            <w:r>
-              <w:rPr>
-                <w:color w:val="000000" w:themeColor="text1"/>
-                <w:sz w:val="18"/>
-                <w:szCs w:val="18"/>
-                <w:lang w:val="en-US"/>
-              </w:rPr>
-              <w:t>24     stops.get(counter).getSymbol());</w:t>
-            </w:r>
-          </w:p>
-          <w:p>
-            <w:pPr>
-              <w:rPr>
-                <w:color w:val="000000" w:themeColor="text1"/>
-                <w:sz w:val="18"/>
-                <w:szCs w:val="18"/>
-                <w:lang w:val="en-US"/>
-              </w:rPr>
-            </w:pPr>
-            <w:r>
-              <w:rPr>
-                <w:color w:val="000000" w:themeColor="text1"/>
-                <w:sz w:val="18"/>
-                <w:szCs w:val="18"/>
-                <w:lang w:val="en-US"/>
-              </w:rPr>
-              <w:t>25     sb = new StringBuffer();</w:t>
+              <w:t xml:space="preserve">22     payload = </w:t>
+            </w:r>
+            <w:proofErr w:type="spellStart"/>
+            <w:r>
+              <w:rPr>
+                <w:color w:val="000000" w:themeColor="text1"/>
+                <w:sz w:val="18"/>
+                <w:szCs w:val="18"/>
+                <w:lang w:val="en-US"/>
+              </w:rPr>
+              <w:t>Constants.payloadTemplate</w:t>
+            </w:r>
+            <w:proofErr w:type="spellEnd"/>
+          </w:p>
+          <w:p>
+            <w:pPr>
+              <w:rPr>
+                <w:color w:val="000000" w:themeColor="text1"/>
+                <w:sz w:val="18"/>
+                <w:szCs w:val="18"/>
+                <w:lang w:val="en-US"/>
+              </w:rPr>
+            </w:pPr>
+            <w:r>
+              <w:rPr>
+                <w:color w:val="000000" w:themeColor="text1"/>
+                <w:sz w:val="18"/>
+                <w:szCs w:val="18"/>
+                <w:lang w:val="en-US"/>
+              </w:rPr>
+              <w:t>23     .replace(</w:t>
+            </w:r>
+            <w:proofErr w:type="spellStart"/>
+            <w:r>
+              <w:rPr>
+                <w:color w:val="000000" w:themeColor="text1"/>
+                <w:sz w:val="18"/>
+                <w:szCs w:val="18"/>
+                <w:lang w:val="en-US"/>
+              </w:rPr>
+              <w:t>Constants.replacementTemplate</w:t>
+            </w:r>
+            <w:proofErr w:type="spellEnd"/>
+            <w:r>
+              <w:rPr>
+                <w:color w:val="000000" w:themeColor="text1"/>
+                <w:sz w:val="18"/>
+                <w:szCs w:val="18"/>
+                <w:lang w:val="en-US"/>
+              </w:rPr>
+              <w:t>,</w:t>
+            </w:r>
+          </w:p>
+          <w:p>
+            <w:pPr>
+              <w:rPr>
+                <w:color w:val="000000" w:themeColor="text1"/>
+                <w:sz w:val="18"/>
+                <w:szCs w:val="18"/>
+                <w:lang w:val="en-US"/>
+              </w:rPr>
+            </w:pPr>
+            <w:r>
+              <w:rPr>
+                <w:color w:val="000000" w:themeColor="text1"/>
+                <w:sz w:val="18"/>
+                <w:szCs w:val="18"/>
+                <w:lang w:val="en-US"/>
+              </w:rPr>
+              <w:t xml:space="preserve">24     </w:t>
+            </w:r>
+            <w:proofErr w:type="spellStart"/>
+            <w:r>
+              <w:rPr>
+                <w:color w:val="000000" w:themeColor="text1"/>
+                <w:sz w:val="18"/>
+                <w:szCs w:val="18"/>
+                <w:lang w:val="en-US"/>
+              </w:rPr>
+              <w:t>stops.get</w:t>
+            </w:r>
+            <w:proofErr w:type="spellEnd"/>
+            <w:r>
+              <w:rPr>
+                <w:color w:val="000000" w:themeColor="text1"/>
+                <w:sz w:val="18"/>
+                <w:szCs w:val="18"/>
+                <w:lang w:val="en-US"/>
+              </w:rPr>
+              <w:t>(counter).</w:t>
+            </w:r>
+            <w:proofErr w:type="spellStart"/>
+            <w:r>
+              <w:rPr>
+                <w:color w:val="000000" w:themeColor="text1"/>
+                <w:sz w:val="18"/>
+                <w:szCs w:val="18"/>
+                <w:lang w:val="en-US"/>
+              </w:rPr>
+              <w:t>getSymbol</w:t>
+            </w:r>
+            <w:proofErr w:type="spellEnd"/>
+            <w:r>
+              <w:rPr>
+                <w:color w:val="000000" w:themeColor="text1"/>
+                <w:sz w:val="18"/>
+                <w:szCs w:val="18"/>
+                <w:lang w:val="en-US"/>
+              </w:rPr>
+              <w:t>());</w:t>
+            </w:r>
+          </w:p>
+          <w:p>
+            <w:pPr>
+              <w:rPr>
+                <w:color w:val="000000" w:themeColor="text1"/>
+                <w:sz w:val="18"/>
+                <w:szCs w:val="18"/>
+                <w:lang w:val="en-US"/>
+              </w:rPr>
+            </w:pPr>
+            <w:r>
+              <w:rPr>
+                <w:color w:val="000000" w:themeColor="text1"/>
+                <w:sz w:val="18"/>
+                <w:szCs w:val="18"/>
+                <w:lang w:val="en-US"/>
+              </w:rPr>
+              <w:t xml:space="preserve">25     </w:t>
+            </w:r>
+            <w:proofErr w:type="spellStart"/>
+            <w:r>
+              <w:rPr>
+                <w:color w:val="000000" w:themeColor="text1"/>
+                <w:sz w:val="18"/>
+                <w:szCs w:val="18"/>
+                <w:lang w:val="en-US"/>
+              </w:rPr>
+              <w:t>sb</w:t>
+            </w:r>
+            <w:proofErr w:type="spellEnd"/>
+            <w:r>
+              <w:rPr>
+                <w:color w:val="000000" w:themeColor="text1"/>
+                <w:sz w:val="18"/>
+                <w:szCs w:val="18"/>
+                <w:lang w:val="en-US"/>
+              </w:rPr>
+              <w:t xml:space="preserve"> = new </w:t>
+            </w:r>
+            <w:proofErr w:type="spellStart"/>
+            <w:r>
+              <w:rPr>
+                <w:color w:val="000000" w:themeColor="text1"/>
+                <w:sz w:val="18"/>
+                <w:szCs w:val="18"/>
+                <w:lang w:val="en-US"/>
+              </w:rPr>
+              <w:t>StringBuffer</w:t>
+            </w:r>
+            <w:proofErr w:type="spellEnd"/>
+            <w:r>
+              <w:rPr>
+                <w:color w:val="000000" w:themeColor="text1"/>
+                <w:sz w:val="18"/>
+                <w:szCs w:val="18"/>
+                <w:lang w:val="en-US"/>
+              </w:rPr>
+              <w:t>();</w:t>
             </w:r>
           </w:p>
           <w:p>
@@ -2438,121 +3481,321 @@
                 <w:szCs w:val="18"/>
                 <w:lang w:val="en-US"/>
               </w:rPr>
-              <w:t>27         connection = url.openConnection();</w:t>
-            </w:r>
-          </w:p>
-          <w:p>
-            <w:pPr>
-              <w:rPr>
-                <w:color w:val="000000" w:themeColor="text1"/>
-                <w:sz w:val="18"/>
-                <w:szCs w:val="18"/>
-                <w:lang w:val="en-US"/>
-              </w:rPr>
-            </w:pPr>
-            <w:r>
-              <w:rPr>
-                <w:color w:val="000000" w:themeColor="text1"/>
-                <w:sz w:val="18"/>
-                <w:szCs w:val="18"/>
-                <w:lang w:val="en-US"/>
-              </w:rPr>
-              <w:t>28         connection.setDoInput(true);</w:t>
-            </w:r>
-          </w:p>
-          <w:p>
-            <w:pPr>
-              <w:rPr>
-                <w:color w:val="000000" w:themeColor="text1"/>
-                <w:sz w:val="18"/>
-                <w:szCs w:val="18"/>
-                <w:lang w:val="en-US"/>
-              </w:rPr>
-            </w:pPr>
-            <w:r>
-              <w:rPr>
-                <w:color w:val="000000" w:themeColor="text1"/>
-                <w:sz w:val="18"/>
-                <w:szCs w:val="18"/>
-                <w:lang w:val="en-US"/>
-              </w:rPr>
-              <w:t>29         connection.setDoOutput(true);</w:t>
-            </w:r>
-          </w:p>
-          <w:p>
-            <w:pPr>
-              <w:rPr>
-                <w:color w:val="000000" w:themeColor="text1"/>
-                <w:sz w:val="18"/>
-                <w:szCs w:val="18"/>
-                <w:lang w:val="en-US"/>
-              </w:rPr>
-            </w:pPr>
-            <w:r>
-              <w:rPr>
-                <w:color w:val="000000" w:themeColor="text1"/>
-                <w:sz w:val="18"/>
-                <w:szCs w:val="18"/>
-                <w:lang w:val="en-US"/>
-              </w:rPr>
-              <w:t>30         connection.connect();</w:t>
-            </w:r>
-          </w:p>
-          <w:p>
-            <w:pPr>
-              <w:rPr>
-                <w:color w:val="000000" w:themeColor="text1"/>
-                <w:sz w:val="18"/>
-                <w:szCs w:val="18"/>
-                <w:lang w:val="en-US"/>
-              </w:rPr>
-            </w:pPr>
-            <w:r>
-              <w:rPr>
-                <w:color w:val="000000" w:themeColor="text1"/>
-                <w:sz w:val="18"/>
-                <w:szCs w:val="18"/>
-                <w:lang w:val="en-US"/>
-              </w:rPr>
-              <w:t>31         os = connection.getOutputStream();</w:t>
-            </w:r>
-          </w:p>
-          <w:p>
-            <w:pPr>
-              <w:rPr>
-                <w:color w:val="000000" w:themeColor="text1"/>
-                <w:sz w:val="18"/>
-                <w:szCs w:val="18"/>
-                <w:lang w:val="en-US"/>
-              </w:rPr>
-            </w:pPr>
-            <w:r>
-              <w:rPr>
-                <w:color w:val="000000" w:themeColor="text1"/>
-                <w:sz w:val="18"/>
-                <w:szCs w:val="18"/>
-                <w:lang w:val="en-US"/>
-              </w:rPr>
-              <w:t>32         pw = new PrintWriter(new OutputStreamWriter(os));</w:t>
-            </w:r>
-          </w:p>
-          <w:p>
-            <w:pPr>
-              <w:rPr>
-                <w:color w:val="000000" w:themeColor="text1"/>
-                <w:sz w:val="18"/>
-                <w:szCs w:val="18"/>
-                <w:lang w:val="en-US"/>
-              </w:rPr>
-            </w:pPr>
-            <w:r>
-              <w:rPr>
-                <w:color w:val="000000" w:themeColor="text1"/>
-                <w:sz w:val="18"/>
-                <w:szCs w:val="18"/>
-                <w:lang w:val="en-US"/>
-              </w:rPr>
-              <w:t>33         pw.write(payload);</w:t>
+              <w:t xml:space="preserve">27         connection = </w:t>
+            </w:r>
+            <w:proofErr w:type="spellStart"/>
+            <w:r>
+              <w:rPr>
+                <w:color w:val="000000" w:themeColor="text1"/>
+                <w:sz w:val="18"/>
+                <w:szCs w:val="18"/>
+                <w:lang w:val="en-US"/>
+              </w:rPr>
+              <w:t>url.openConnection</w:t>
+            </w:r>
+            <w:proofErr w:type="spellEnd"/>
+            <w:r>
+              <w:rPr>
+                <w:color w:val="000000" w:themeColor="text1"/>
+                <w:sz w:val="18"/>
+                <w:szCs w:val="18"/>
+                <w:lang w:val="en-US"/>
+              </w:rPr>
+              <w:t>();</w:t>
+            </w:r>
+          </w:p>
+          <w:p>
+            <w:pPr>
+              <w:rPr>
+                <w:color w:val="000000" w:themeColor="text1"/>
+                <w:sz w:val="18"/>
+                <w:szCs w:val="18"/>
+                <w:lang w:val="en-US"/>
+              </w:rPr>
+            </w:pPr>
+            <w:r>
+              <w:rPr>
+                <w:color w:val="000000" w:themeColor="text1"/>
+                <w:sz w:val="18"/>
+                <w:szCs w:val="18"/>
+                <w:lang w:val="en-US"/>
+              </w:rPr>
+              <w:t xml:space="preserve">28         </w:t>
+            </w:r>
+            <w:proofErr w:type="spellStart"/>
+            <w:r>
+              <w:rPr>
+                <w:color w:val="000000" w:themeColor="text1"/>
+                <w:sz w:val="18"/>
+                <w:szCs w:val="18"/>
+                <w:lang w:val="en-US"/>
+              </w:rPr>
+              <w:t>connection.setDoInput</w:t>
+            </w:r>
+            <w:proofErr w:type="spellEnd"/>
+            <w:r>
+              <w:rPr>
+                <w:color w:val="000000" w:themeColor="text1"/>
+                <w:sz w:val="18"/>
+                <w:szCs w:val="18"/>
+                <w:lang w:val="en-US"/>
+              </w:rPr>
+              <w:t>(true);</w:t>
+            </w:r>
+          </w:p>
+          <w:p>
+            <w:pPr>
+              <w:rPr>
+                <w:color w:val="000000" w:themeColor="text1"/>
+                <w:sz w:val="18"/>
+                <w:szCs w:val="18"/>
+                <w:lang w:val="en-US"/>
+              </w:rPr>
+            </w:pPr>
+            <w:r>
+              <w:rPr>
+                <w:color w:val="000000" w:themeColor="text1"/>
+                <w:sz w:val="18"/>
+                <w:szCs w:val="18"/>
+                <w:lang w:val="en-US"/>
+              </w:rPr>
+              <w:t xml:space="preserve">29         </w:t>
+            </w:r>
+            <w:proofErr w:type="spellStart"/>
+            <w:r>
+              <w:rPr>
+                <w:color w:val="000000" w:themeColor="text1"/>
+                <w:sz w:val="18"/>
+                <w:szCs w:val="18"/>
+                <w:lang w:val="en-US"/>
+              </w:rPr>
+              <w:t>connection.setDoOutput</w:t>
+            </w:r>
+            <w:proofErr w:type="spellEnd"/>
+            <w:r>
+              <w:rPr>
+                <w:color w:val="000000" w:themeColor="text1"/>
+                <w:sz w:val="18"/>
+                <w:szCs w:val="18"/>
+                <w:lang w:val="en-US"/>
+              </w:rPr>
+              <w:t>(true);</w:t>
+            </w:r>
+          </w:p>
+          <w:p>
+            <w:pPr>
+              <w:rPr>
+                <w:color w:val="000000" w:themeColor="text1"/>
+                <w:sz w:val="18"/>
+                <w:szCs w:val="18"/>
+                <w:lang w:val="en-US"/>
+              </w:rPr>
+            </w:pPr>
+            <w:r>
+              <w:rPr>
+                <w:color w:val="000000" w:themeColor="text1"/>
+                <w:sz w:val="18"/>
+                <w:szCs w:val="18"/>
+                <w:lang w:val="en-US"/>
+              </w:rPr>
+              <w:t xml:space="preserve">30         </w:t>
+            </w:r>
+            <w:proofErr w:type="spellStart"/>
+            <w:r>
+              <w:rPr>
+                <w:color w:val="000000" w:themeColor="text1"/>
+                <w:sz w:val="18"/>
+                <w:szCs w:val="18"/>
+                <w:lang w:val="en-US"/>
+              </w:rPr>
+              <w:t>connection.connect</w:t>
+            </w:r>
+            <w:proofErr w:type="spellEnd"/>
+            <w:r>
+              <w:rPr>
+                <w:color w:val="000000" w:themeColor="text1"/>
+                <w:sz w:val="18"/>
+                <w:szCs w:val="18"/>
+                <w:lang w:val="en-US"/>
+              </w:rPr>
+              <w:t>();</w:t>
+            </w:r>
+          </w:p>
+          <w:p>
+            <w:pPr>
+              <w:rPr>
+                <w:color w:val="000000" w:themeColor="text1"/>
+                <w:sz w:val="18"/>
+                <w:szCs w:val="18"/>
+                <w:lang w:val="en-US"/>
+              </w:rPr>
+            </w:pPr>
+            <w:r>
+              <w:rPr>
+                <w:color w:val="000000" w:themeColor="text1"/>
+                <w:sz w:val="18"/>
+                <w:szCs w:val="18"/>
+                <w:lang w:val="en-US"/>
+              </w:rPr>
+              <w:t xml:space="preserve">31         </w:t>
+            </w:r>
+            <w:proofErr w:type="spellStart"/>
+            <w:r>
+              <w:rPr>
+                <w:color w:val="000000" w:themeColor="text1"/>
+                <w:sz w:val="18"/>
+                <w:szCs w:val="18"/>
+                <w:lang w:val="en-US"/>
+              </w:rPr>
+              <w:t>os</w:t>
+            </w:r>
+            <w:proofErr w:type="spellEnd"/>
+            <w:r>
+              <w:rPr>
+                <w:color w:val="000000" w:themeColor="text1"/>
+                <w:sz w:val="18"/>
+                <w:szCs w:val="18"/>
+                <w:lang w:val="en-US"/>
+              </w:rPr>
+              <w:t xml:space="preserve"> = </w:t>
+            </w:r>
+            <w:proofErr w:type="spellStart"/>
+            <w:r>
+              <w:rPr>
+                <w:color w:val="000000" w:themeColor="text1"/>
+                <w:sz w:val="18"/>
+                <w:szCs w:val="18"/>
+                <w:lang w:val="en-US"/>
+              </w:rPr>
+              <w:t>connection.getOutputStream</w:t>
+            </w:r>
+            <w:proofErr w:type="spellEnd"/>
+            <w:r>
+              <w:rPr>
+                <w:color w:val="000000" w:themeColor="text1"/>
+                <w:sz w:val="18"/>
+                <w:szCs w:val="18"/>
+                <w:lang w:val="en-US"/>
+              </w:rPr>
+              <w:t>();</w:t>
+            </w:r>
+          </w:p>
+          <w:p>
+            <w:pPr>
+              <w:rPr>
+                <w:color w:val="000000" w:themeColor="text1"/>
+                <w:sz w:val="18"/>
+                <w:szCs w:val="18"/>
+                <w:lang w:val="en-US"/>
+              </w:rPr>
+            </w:pPr>
+            <w:r>
+              <w:rPr>
+                <w:color w:val="000000" w:themeColor="text1"/>
+                <w:sz w:val="18"/>
+                <w:szCs w:val="18"/>
+                <w:lang w:val="en-US"/>
+              </w:rPr>
+              <w:t xml:space="preserve">32         pw = new </w:t>
+            </w:r>
+            <w:proofErr w:type="spellStart"/>
+            <w:r>
+              <w:rPr>
+                <w:color w:val="000000" w:themeColor="text1"/>
+                <w:sz w:val="18"/>
+                <w:szCs w:val="18"/>
+                <w:lang w:val="en-US"/>
+              </w:rPr>
+              <w:t>PrintWriter</w:t>
+            </w:r>
+            <w:proofErr w:type="spellEnd"/>
+            <w:r>
+              <w:rPr>
+                <w:color w:val="000000" w:themeColor="text1"/>
+                <w:sz w:val="18"/>
+                <w:szCs w:val="18"/>
+                <w:lang w:val="en-US"/>
+              </w:rPr>
+              <w:t xml:space="preserve">(new </w:t>
+            </w:r>
+            <w:proofErr w:type="spellStart"/>
+            <w:r>
+              <w:rPr>
+                <w:color w:val="000000" w:themeColor="text1"/>
+                <w:sz w:val="18"/>
+                <w:szCs w:val="18"/>
+                <w:lang w:val="en-US"/>
+              </w:rPr>
+              <w:t>OutputStreamWriter</w:t>
+            </w:r>
+            <w:proofErr w:type="spellEnd"/>
+            <w:r>
+              <w:rPr>
+                <w:color w:val="000000" w:themeColor="text1"/>
+                <w:sz w:val="18"/>
+                <w:szCs w:val="18"/>
+                <w:lang w:val="en-US"/>
+              </w:rPr>
+              <w:t>(</w:t>
+            </w:r>
+            <w:proofErr w:type="spellStart"/>
+            <w:r>
+              <w:rPr>
+                <w:color w:val="000000" w:themeColor="text1"/>
+                <w:sz w:val="18"/>
+                <w:szCs w:val="18"/>
+                <w:lang w:val="en-US"/>
+              </w:rPr>
+              <w:t>os</w:t>
+            </w:r>
+            <w:proofErr w:type="spellEnd"/>
+            <w:r>
+              <w:rPr>
+                <w:color w:val="000000" w:themeColor="text1"/>
+                <w:sz w:val="18"/>
+                <w:szCs w:val="18"/>
+                <w:lang w:val="en-US"/>
+              </w:rPr>
+              <w:t>));</w:t>
+            </w:r>
+          </w:p>
+          <w:p>
+            <w:pPr>
+              <w:rPr>
+                <w:color w:val="000000" w:themeColor="text1"/>
+                <w:sz w:val="18"/>
+                <w:szCs w:val="18"/>
+                <w:lang w:val="en-US"/>
+              </w:rPr>
+            </w:pPr>
+            <w:r>
+              <w:rPr>
+                <w:color w:val="000000" w:themeColor="text1"/>
+                <w:sz w:val="18"/>
+                <w:szCs w:val="18"/>
+                <w:lang w:val="en-US"/>
+              </w:rPr>
+              <w:t xml:space="preserve">33         </w:t>
+            </w:r>
+            <w:proofErr w:type="spellStart"/>
+            <w:r>
+              <w:rPr>
+                <w:color w:val="000000" w:themeColor="text1"/>
+                <w:sz w:val="18"/>
+                <w:szCs w:val="18"/>
+                <w:lang w:val="en-US"/>
+              </w:rPr>
+              <w:t>pw.write</w:t>
+            </w:r>
+            <w:proofErr w:type="spellEnd"/>
+            <w:r>
+              <w:rPr>
+                <w:color w:val="000000" w:themeColor="text1"/>
+                <w:sz w:val="18"/>
+                <w:szCs w:val="18"/>
+                <w:lang w:val="en-US"/>
+              </w:rPr>
+              <w:t>(payload);</w:t>
             </w:r>
           </w:p>
           <w:p>
@@ -2586,45 +3829,145 @@
                 <w:szCs w:val="18"/>
                 <w:lang w:val="en-US"/>
               </w:rPr>
-              <w:t>34         pw.close(); os.close();</w:t>
-            </w:r>
-          </w:p>
-          <w:p>
-            <w:pPr>
-              <w:rPr>
-                <w:color w:val="000000" w:themeColor="text1"/>
-                <w:sz w:val="18"/>
-                <w:szCs w:val="18"/>
-                <w:lang w:val="en-US"/>
-              </w:rPr>
-            </w:pPr>
-            <w:r>
-              <w:rPr>
-                <w:color w:val="000000" w:themeColor="text1"/>
-                <w:sz w:val="18"/>
-                <w:szCs w:val="18"/>
-                <w:lang w:val="en-US"/>
-              </w:rPr>
-              <w:t>35         is = connection.getInputStream();</w:t>
-            </w:r>
-          </w:p>
-          <w:p>
-            <w:pPr>
-              <w:rPr>
-                <w:color w:val="000000" w:themeColor="text1"/>
-                <w:sz w:val="18"/>
-                <w:szCs w:val="18"/>
-                <w:lang w:val="en-US"/>
-              </w:rPr>
-            </w:pPr>
-            <w:r>
-              <w:rPr>
-                <w:color w:val="000000" w:themeColor="text1"/>
-                <w:sz w:val="18"/>
-                <w:szCs w:val="18"/>
-                <w:lang w:val="en-US"/>
-              </w:rPr>
-              <w:t>36         reader = new BufferedReader(new InputStreamReader(is));</w:t>
+              <w:t xml:space="preserve">34         </w:t>
+            </w:r>
+            <w:proofErr w:type="spellStart"/>
+            <w:r>
+              <w:rPr>
+                <w:color w:val="000000" w:themeColor="text1"/>
+                <w:sz w:val="18"/>
+                <w:szCs w:val="18"/>
+                <w:lang w:val="en-US"/>
+              </w:rPr>
+              <w:t>pw.close</w:t>
+            </w:r>
+            <w:proofErr w:type="spellEnd"/>
+            <w:r>
+              <w:rPr>
+                <w:color w:val="000000" w:themeColor="text1"/>
+                <w:sz w:val="18"/>
+                <w:szCs w:val="18"/>
+                <w:lang w:val="en-US"/>
+              </w:rPr>
+              <w:t xml:space="preserve">(); </w:t>
+            </w:r>
+            <w:proofErr w:type="spellStart"/>
+            <w:r>
+              <w:rPr>
+                <w:color w:val="000000" w:themeColor="text1"/>
+                <w:sz w:val="18"/>
+                <w:szCs w:val="18"/>
+                <w:lang w:val="en-US"/>
+              </w:rPr>
+              <w:t>os.close</w:t>
+            </w:r>
+            <w:proofErr w:type="spellEnd"/>
+            <w:r>
+              <w:rPr>
+                <w:color w:val="000000" w:themeColor="text1"/>
+                <w:sz w:val="18"/>
+                <w:szCs w:val="18"/>
+                <w:lang w:val="en-US"/>
+              </w:rPr>
+              <w:t>();</w:t>
+            </w:r>
+          </w:p>
+          <w:p>
+            <w:pPr>
+              <w:rPr>
+                <w:color w:val="000000" w:themeColor="text1"/>
+                <w:sz w:val="18"/>
+                <w:szCs w:val="18"/>
+                <w:lang w:val="en-US"/>
+              </w:rPr>
+            </w:pPr>
+            <w:r>
+              <w:rPr>
+                <w:color w:val="000000" w:themeColor="text1"/>
+                <w:sz w:val="18"/>
+                <w:szCs w:val="18"/>
+                <w:lang w:val="en-US"/>
+              </w:rPr>
+              <w:t xml:space="preserve">35         is = </w:t>
+            </w:r>
+            <w:proofErr w:type="spellStart"/>
+            <w:r>
+              <w:rPr>
+                <w:color w:val="000000" w:themeColor="text1"/>
+                <w:sz w:val="18"/>
+                <w:szCs w:val="18"/>
+                <w:lang w:val="en-US"/>
+              </w:rPr>
+              <w:t>connection.getInputStream</w:t>
+            </w:r>
+            <w:proofErr w:type="spellEnd"/>
+            <w:r>
+              <w:rPr>
+                <w:color w:val="000000" w:themeColor="text1"/>
+                <w:sz w:val="18"/>
+                <w:szCs w:val="18"/>
+                <w:lang w:val="en-US"/>
+              </w:rPr>
+              <w:t>();</w:t>
+            </w:r>
+          </w:p>
+          <w:p>
+            <w:pPr>
+              <w:rPr>
+                <w:color w:val="000000" w:themeColor="text1"/>
+                <w:sz w:val="18"/>
+                <w:szCs w:val="18"/>
+                <w:lang w:val="en-US"/>
+              </w:rPr>
+            </w:pPr>
+            <w:r>
+              <w:rPr>
+                <w:color w:val="000000" w:themeColor="text1"/>
+                <w:sz w:val="18"/>
+                <w:szCs w:val="18"/>
+                <w:lang w:val="en-US"/>
+              </w:rPr>
+              <w:t xml:space="preserve">36         reader = new </w:t>
+            </w:r>
+            <w:proofErr w:type="spellStart"/>
+            <w:r>
+              <w:rPr>
+                <w:color w:val="000000" w:themeColor="text1"/>
+                <w:sz w:val="18"/>
+                <w:szCs w:val="18"/>
+                <w:lang w:val="en-US"/>
+              </w:rPr>
+              <w:t>BufferedReader</w:t>
+            </w:r>
+            <w:proofErr w:type="spellEnd"/>
+            <w:r>
+              <w:rPr>
+                <w:color w:val="000000" w:themeColor="text1"/>
+                <w:sz w:val="18"/>
+                <w:szCs w:val="18"/>
+                <w:lang w:val="en-US"/>
+              </w:rPr>
+              <w:t xml:space="preserve">(new </w:t>
+            </w:r>
+            <w:proofErr w:type="spellStart"/>
+            <w:r>
+              <w:rPr>
+                <w:color w:val="000000" w:themeColor="text1"/>
+                <w:sz w:val="18"/>
+                <w:szCs w:val="18"/>
+                <w:lang w:val="en-US"/>
+              </w:rPr>
+              <w:t>InputStreamReader</w:t>
+            </w:r>
+            <w:proofErr w:type="spellEnd"/>
+            <w:r>
+              <w:rPr>
+                <w:color w:val="000000" w:themeColor="text1"/>
+                <w:sz w:val="18"/>
+                <w:szCs w:val="18"/>
+                <w:lang w:val="en-US"/>
+              </w:rPr>
+              <w:t>(is));</w:t>
             </w:r>
           </w:p>
           <w:p>
@@ -2662,178 +4005,438 @@
                 <w:szCs w:val="18"/>
                 <w:lang w:val="en-US"/>
               </w:rPr>
-              <w:t>38         while ((line = reader.readLine()) != null) sb.append(line);</w:t>
-            </w:r>
-          </w:p>
-          <w:p>
-            <w:pPr>
-              <w:rPr>
-                <w:color w:val="000000" w:themeColor="text1"/>
-                <w:sz w:val="18"/>
-                <w:szCs w:val="18"/>
-                <w:lang w:val="en-US"/>
-              </w:rPr>
-            </w:pPr>
-            <w:r>
-              <w:rPr>
-                <w:color w:val="000000" w:themeColor="text1"/>
-                <w:sz w:val="18"/>
-                <w:szCs w:val="18"/>
-                <w:lang w:val="en-US"/>
-              </w:rPr>
-              <w:t>39         is.close();</w:t>
-            </w:r>
-          </w:p>
-          <w:p>
-            <w:pPr>
-              <w:rPr>
-                <w:color w:val="000000" w:themeColor="text1"/>
-                <w:sz w:val="18"/>
-                <w:szCs w:val="18"/>
-                <w:lang w:val="en-US"/>
-              </w:rPr>
-            </w:pPr>
-            <w:r>
-              <w:rPr>
-                <w:color w:val="000000" w:themeColor="text1"/>
-                <w:sz w:val="18"/>
-                <w:szCs w:val="18"/>
-                <w:lang w:val="en-US"/>
-              </w:rPr>
-              <w:t>40         response = sb.toString();</w:t>
-            </w:r>
-          </w:p>
-          <w:p>
-            <w:pPr>
-              <w:rPr>
-                <w:color w:val="000000" w:themeColor="text1"/>
-                <w:sz w:val="18"/>
-                <w:szCs w:val="18"/>
-                <w:lang w:val="en-US"/>
-              </w:rPr>
-            </w:pPr>
-            <w:r>
-              <w:rPr>
-                <w:color w:val="000000" w:themeColor="text1"/>
-                <w:sz w:val="18"/>
-                <w:szCs w:val="18"/>
-                <w:lang w:val="en-US"/>
-              </w:rPr>
-              <w:t>41         if(!response.startsWith("{\"success\""))</w:t>
-            </w:r>
-          </w:p>
-          <w:p>
-            <w:pPr>
-              <w:rPr>
-                <w:color w:val="000000" w:themeColor="text1"/>
-                <w:sz w:val="18"/>
-                <w:szCs w:val="18"/>
-                <w:lang w:val="en-US"/>
-              </w:rPr>
-            </w:pPr>
-            <w:r>
-              <w:rPr>
-                <w:color w:val="000000" w:themeColor="text1"/>
-                <w:sz w:val="18"/>
-                <w:szCs w:val="18"/>
-                <w:lang w:val="en-US"/>
-              </w:rPr>
-              <w:t>42             response += (" " + stops.get(counter).getSymbol());</w:t>
-            </w:r>
-          </w:p>
-          <w:p>
-            <w:pPr>
-              <w:rPr>
-                <w:color w:val="000000" w:themeColor="text1"/>
-                <w:sz w:val="18"/>
-                <w:szCs w:val="18"/>
-                <w:lang w:val="en-US"/>
-              </w:rPr>
-            </w:pPr>
-            <w:r>
-              <w:rPr>
-                <w:color w:val="000000" w:themeColor="text1"/>
-                <w:sz w:val="18"/>
-                <w:szCs w:val="18"/>
-                <w:lang w:val="en-US"/>
-              </w:rPr>
-              <w:t>43         result.add(response);</w:t>
-            </w:r>
-          </w:p>
-          <w:p>
-            <w:pPr>
-              <w:rPr>
-                <w:color w:val="000000" w:themeColor="text1"/>
-                <w:sz w:val="18"/>
-                <w:szCs w:val="18"/>
-                <w:lang w:val="en-US"/>
-              </w:rPr>
-            </w:pPr>
-            <w:r>
-              <w:rPr>
-                <w:color w:val="000000" w:themeColor="text1"/>
-                <w:sz w:val="18"/>
-                <w:szCs w:val="18"/>
-                <w:lang w:val="en-US"/>
-              </w:rPr>
-              <w:t>44         newStops.remove(counter);</w:t>
-            </w:r>
-          </w:p>
-          <w:p>
-            <w:pPr>
-              <w:rPr>
-                <w:color w:val="000000" w:themeColor="text1"/>
-                <w:sz w:val="18"/>
-                <w:szCs w:val="18"/>
-                <w:lang w:val="en-US"/>
-              </w:rPr>
-            </w:pPr>
-            <w:r>
-              <w:rPr>
-                <w:color w:val="000000" w:themeColor="text1"/>
-                <w:sz w:val="18"/>
-                <w:szCs w:val="18"/>
-                <w:lang w:val="en-US"/>
-              </w:rPr>
-              <w:t>45     } catch (IOException ex) {</w:t>
-            </w:r>
-          </w:p>
-          <w:p>
-            <w:pPr>
-              <w:rPr>
-                <w:color w:val="000000" w:themeColor="text1"/>
-                <w:sz w:val="18"/>
-                <w:szCs w:val="18"/>
-                <w:lang w:val="en-US"/>
-              </w:rPr>
-            </w:pPr>
-            <w:r>
-              <w:rPr>
-                <w:color w:val="000000" w:themeColor="text1"/>
-                <w:sz w:val="18"/>
-                <w:szCs w:val="18"/>
-                <w:lang w:val="en-US"/>
-              </w:rPr>
-              <w:t>46         Logger.getLogger(WebDataObtainer.class.getName())</w:t>
-            </w:r>
-          </w:p>
-          <w:p>
-            <w:pPr>
-              <w:rPr>
-                <w:color w:val="000000" w:themeColor="text1"/>
-                <w:sz w:val="18"/>
-                <w:szCs w:val="18"/>
-                <w:lang w:val="en-US"/>
-              </w:rPr>
-            </w:pPr>
-            <w:r>
-              <w:rPr>
-                <w:color w:val="000000" w:themeColor="text1"/>
-                <w:sz w:val="18"/>
-                <w:szCs w:val="18"/>
-                <w:lang w:val="en-US"/>
-              </w:rPr>
-              <w:t>47         .log(Level.SEVERE, null, ex);</w:t>
+              <w:t xml:space="preserve">38         while ((line = </w:t>
+            </w:r>
+            <w:proofErr w:type="spellStart"/>
+            <w:r>
+              <w:rPr>
+                <w:color w:val="000000" w:themeColor="text1"/>
+                <w:sz w:val="18"/>
+                <w:szCs w:val="18"/>
+                <w:lang w:val="en-US"/>
+              </w:rPr>
+              <w:t>reader.readLine</w:t>
+            </w:r>
+            <w:proofErr w:type="spellEnd"/>
+            <w:r>
+              <w:rPr>
+                <w:color w:val="000000" w:themeColor="text1"/>
+                <w:sz w:val="18"/>
+                <w:szCs w:val="18"/>
+                <w:lang w:val="en-US"/>
+              </w:rPr>
+              <w:t xml:space="preserve">()) != null) </w:t>
+            </w:r>
+            <w:proofErr w:type="spellStart"/>
+            <w:r>
+              <w:rPr>
+                <w:color w:val="000000" w:themeColor="text1"/>
+                <w:sz w:val="18"/>
+                <w:szCs w:val="18"/>
+                <w:lang w:val="en-US"/>
+              </w:rPr>
+              <w:t>sb.append</w:t>
+            </w:r>
+            <w:proofErr w:type="spellEnd"/>
+            <w:r>
+              <w:rPr>
+                <w:color w:val="000000" w:themeColor="text1"/>
+                <w:sz w:val="18"/>
+                <w:szCs w:val="18"/>
+                <w:lang w:val="en-US"/>
+              </w:rPr>
+              <w:t>(line);</w:t>
+            </w:r>
+          </w:p>
+          <w:p>
+            <w:pPr>
+              <w:rPr>
+                <w:color w:val="000000" w:themeColor="text1"/>
+                <w:sz w:val="18"/>
+                <w:szCs w:val="18"/>
+                <w:lang w:val="en-US"/>
+              </w:rPr>
+            </w:pPr>
+            <w:r>
+              <w:rPr>
+                <w:color w:val="000000" w:themeColor="text1"/>
+                <w:sz w:val="18"/>
+                <w:szCs w:val="18"/>
+                <w:lang w:val="en-US"/>
+              </w:rPr>
+              <w:t xml:space="preserve">39         </w:t>
+            </w:r>
+            <w:proofErr w:type="spellStart"/>
+            <w:r>
+              <w:rPr>
+                <w:color w:val="000000" w:themeColor="text1"/>
+                <w:sz w:val="18"/>
+                <w:szCs w:val="18"/>
+                <w:lang w:val="en-US"/>
+              </w:rPr>
+              <w:t>is.close</w:t>
+            </w:r>
+            <w:proofErr w:type="spellEnd"/>
+            <w:r>
+              <w:rPr>
+                <w:color w:val="000000" w:themeColor="text1"/>
+                <w:sz w:val="18"/>
+                <w:szCs w:val="18"/>
+                <w:lang w:val="en-US"/>
+              </w:rPr>
+              <w:t>();</w:t>
+            </w:r>
+          </w:p>
+          <w:p>
+            <w:pPr>
+              <w:rPr>
+                <w:color w:val="000000" w:themeColor="text1"/>
+                <w:sz w:val="18"/>
+                <w:szCs w:val="18"/>
+                <w:lang w:val="en-US"/>
+              </w:rPr>
+            </w:pPr>
+            <w:r>
+              <w:rPr>
+                <w:color w:val="000000" w:themeColor="text1"/>
+                <w:sz w:val="18"/>
+                <w:szCs w:val="18"/>
+                <w:lang w:val="en-US"/>
+              </w:rPr>
+              <w:t xml:space="preserve">40         response = </w:t>
+            </w:r>
+            <w:proofErr w:type="spellStart"/>
+            <w:r>
+              <w:rPr>
+                <w:color w:val="000000" w:themeColor="text1"/>
+                <w:sz w:val="18"/>
+                <w:szCs w:val="18"/>
+                <w:lang w:val="en-US"/>
+              </w:rPr>
+              <w:t>sb.toString</w:t>
+            </w:r>
+            <w:proofErr w:type="spellEnd"/>
+            <w:r>
+              <w:rPr>
+                <w:color w:val="000000" w:themeColor="text1"/>
+                <w:sz w:val="18"/>
+                <w:szCs w:val="18"/>
+                <w:lang w:val="en-US"/>
+              </w:rPr>
+              <w:t>();</w:t>
+            </w:r>
+          </w:p>
+          <w:p>
+            <w:pPr>
+              <w:rPr>
+                <w:color w:val="000000" w:themeColor="text1"/>
+                <w:sz w:val="18"/>
+                <w:szCs w:val="18"/>
+                <w:lang w:val="en-US"/>
+              </w:rPr>
+            </w:pPr>
+            <w:r>
+              <w:rPr>
+                <w:color w:val="000000" w:themeColor="text1"/>
+                <w:sz w:val="18"/>
+                <w:szCs w:val="18"/>
+                <w:lang w:val="en-US"/>
+              </w:rPr>
+              <w:t>41         if(!</w:t>
+            </w:r>
+            <w:proofErr w:type="spellStart"/>
+            <w:r>
+              <w:rPr>
+                <w:color w:val="000000" w:themeColor="text1"/>
+                <w:sz w:val="18"/>
+                <w:szCs w:val="18"/>
+                <w:lang w:val="en-US"/>
+              </w:rPr>
+              <w:t>response.startsWith</w:t>
+            </w:r>
+            <w:proofErr w:type="spellEnd"/>
+            <w:r>
+              <w:rPr>
+                <w:color w:val="000000" w:themeColor="text1"/>
+                <w:sz w:val="18"/>
+                <w:szCs w:val="18"/>
+                <w:lang w:val="en-US"/>
+              </w:rPr>
+              <w:t>("{\"success\""))</w:t>
+            </w:r>
+          </w:p>
+          <w:p>
+            <w:pPr>
+              <w:rPr>
+                <w:color w:val="000000" w:themeColor="text1"/>
+                <w:sz w:val="18"/>
+                <w:szCs w:val="18"/>
+                <w:lang w:val="en-US"/>
+              </w:rPr>
+            </w:pPr>
+            <w:r>
+              <w:rPr>
+                <w:color w:val="000000" w:themeColor="text1"/>
+                <w:sz w:val="18"/>
+                <w:szCs w:val="18"/>
+                <w:lang w:val="en-US"/>
+              </w:rPr>
+              <w:t xml:space="preserve">42             response += (" " + </w:t>
+            </w:r>
+            <w:proofErr w:type="spellStart"/>
+            <w:r>
+              <w:rPr>
+                <w:color w:val="000000" w:themeColor="text1"/>
+                <w:sz w:val="18"/>
+                <w:szCs w:val="18"/>
+                <w:lang w:val="en-US"/>
+              </w:rPr>
+              <w:t>stops.get</w:t>
+            </w:r>
+            <w:proofErr w:type="spellEnd"/>
+            <w:r>
+              <w:rPr>
+                <w:color w:val="000000" w:themeColor="text1"/>
+                <w:sz w:val="18"/>
+                <w:szCs w:val="18"/>
+                <w:lang w:val="en-US"/>
+              </w:rPr>
+              <w:t>(counter).</w:t>
+            </w:r>
+            <w:proofErr w:type="spellStart"/>
+            <w:r>
+              <w:rPr>
+                <w:color w:val="000000" w:themeColor="text1"/>
+                <w:sz w:val="18"/>
+                <w:szCs w:val="18"/>
+                <w:lang w:val="en-US"/>
+              </w:rPr>
+              <w:t>getSymbol</w:t>
+            </w:r>
+            <w:proofErr w:type="spellEnd"/>
+            <w:r>
+              <w:rPr>
+                <w:color w:val="000000" w:themeColor="text1"/>
+                <w:sz w:val="18"/>
+                <w:szCs w:val="18"/>
+                <w:lang w:val="en-US"/>
+              </w:rPr>
+              <w:t>());</w:t>
+            </w:r>
+          </w:p>
+          <w:p>
+            <w:pPr>
+              <w:rPr>
+                <w:color w:val="000000" w:themeColor="text1"/>
+                <w:sz w:val="18"/>
+                <w:szCs w:val="18"/>
+                <w:lang w:val="en-US"/>
+              </w:rPr>
+            </w:pPr>
+            <w:r>
+              <w:rPr>
+                <w:color w:val="000000" w:themeColor="text1"/>
+                <w:sz w:val="18"/>
+                <w:szCs w:val="18"/>
+                <w:lang w:val="en-US"/>
+              </w:rPr>
+              <w:t xml:space="preserve">43         </w:t>
+            </w:r>
+            <w:proofErr w:type="spellStart"/>
+            <w:r>
+              <w:rPr>
+                <w:color w:val="000000" w:themeColor="text1"/>
+                <w:sz w:val="18"/>
+                <w:szCs w:val="18"/>
+                <w:lang w:val="en-US"/>
+              </w:rPr>
+              <w:t>result.add</w:t>
+            </w:r>
+            <w:proofErr w:type="spellEnd"/>
+            <w:r>
+              <w:rPr>
+                <w:color w:val="000000" w:themeColor="text1"/>
+                <w:sz w:val="18"/>
+                <w:szCs w:val="18"/>
+                <w:lang w:val="en-US"/>
+              </w:rPr>
+              <w:t>(response);</w:t>
+            </w:r>
+          </w:p>
+          <w:p>
+            <w:pPr>
+              <w:rPr>
+                <w:color w:val="000000" w:themeColor="text1"/>
+                <w:sz w:val="18"/>
+                <w:szCs w:val="18"/>
+                <w:lang w:val="en-US"/>
+              </w:rPr>
+            </w:pPr>
+            <w:r>
+              <w:rPr>
+                <w:color w:val="000000" w:themeColor="text1"/>
+                <w:sz w:val="18"/>
+                <w:szCs w:val="18"/>
+                <w:lang w:val="en-US"/>
+              </w:rPr>
+              <w:t xml:space="preserve">44         </w:t>
+            </w:r>
+            <w:proofErr w:type="spellStart"/>
+            <w:r>
+              <w:rPr>
+                <w:color w:val="000000" w:themeColor="text1"/>
+                <w:sz w:val="18"/>
+                <w:szCs w:val="18"/>
+                <w:lang w:val="en-US"/>
+              </w:rPr>
+              <w:t>newStops.remove</w:t>
+            </w:r>
+            <w:proofErr w:type="spellEnd"/>
+            <w:r>
+              <w:rPr>
+                <w:color w:val="000000" w:themeColor="text1"/>
+                <w:sz w:val="18"/>
+                <w:szCs w:val="18"/>
+                <w:lang w:val="en-US"/>
+              </w:rPr>
+              <w:t>(counter);</w:t>
+            </w:r>
+          </w:p>
+          <w:p>
+            <w:pPr>
+              <w:rPr>
+                <w:color w:val="000000" w:themeColor="text1"/>
+                <w:sz w:val="18"/>
+                <w:szCs w:val="18"/>
+                <w:lang w:val="en-US"/>
+              </w:rPr>
+            </w:pPr>
+            <w:r>
+              <w:rPr>
+                <w:color w:val="000000" w:themeColor="text1"/>
+                <w:sz w:val="18"/>
+                <w:szCs w:val="18"/>
+                <w:lang w:val="en-US"/>
+              </w:rPr>
+              <w:t>45     } catch (</w:t>
+            </w:r>
+            <w:proofErr w:type="spellStart"/>
+            <w:r>
+              <w:rPr>
+                <w:color w:val="000000" w:themeColor="text1"/>
+                <w:sz w:val="18"/>
+                <w:szCs w:val="18"/>
+                <w:lang w:val="en-US"/>
+              </w:rPr>
+              <w:t>IOException</w:t>
+            </w:r>
+            <w:proofErr w:type="spellEnd"/>
+            <w:r>
+              <w:rPr>
+                <w:color w:val="000000" w:themeColor="text1"/>
+                <w:sz w:val="18"/>
+                <w:szCs w:val="18"/>
+                <w:lang w:val="en-US"/>
+              </w:rPr>
+              <w:t xml:space="preserve"> ex) {</w:t>
+            </w:r>
+          </w:p>
+          <w:p>
+            <w:pPr>
+              <w:rPr>
+                <w:color w:val="000000" w:themeColor="text1"/>
+                <w:sz w:val="18"/>
+                <w:szCs w:val="18"/>
+                <w:lang w:val="en-US"/>
+              </w:rPr>
+            </w:pPr>
+            <w:r>
+              <w:rPr>
+                <w:color w:val="000000" w:themeColor="text1"/>
+                <w:sz w:val="18"/>
+                <w:szCs w:val="18"/>
+                <w:lang w:val="en-US"/>
+              </w:rPr>
+              <w:t xml:space="preserve">46         </w:t>
+            </w:r>
+            <w:proofErr w:type="spellStart"/>
+            <w:r>
+              <w:rPr>
+                <w:color w:val="000000" w:themeColor="text1"/>
+                <w:sz w:val="18"/>
+                <w:szCs w:val="18"/>
+                <w:lang w:val="en-US"/>
+              </w:rPr>
+              <w:t>Logger.getLogger</w:t>
+            </w:r>
+            <w:proofErr w:type="spellEnd"/>
+            <w:r>
+              <w:rPr>
+                <w:color w:val="000000" w:themeColor="text1"/>
+                <w:sz w:val="18"/>
+                <w:szCs w:val="18"/>
+                <w:lang w:val="en-US"/>
+              </w:rPr>
+              <w:t>(</w:t>
+            </w:r>
+            <w:proofErr w:type="spellStart"/>
+            <w:r>
+              <w:rPr>
+                <w:color w:val="000000" w:themeColor="text1"/>
+                <w:sz w:val="18"/>
+                <w:szCs w:val="18"/>
+                <w:lang w:val="en-US"/>
+              </w:rPr>
+              <w:t>WebDataObtainer.class.getName</w:t>
+            </w:r>
+            <w:proofErr w:type="spellEnd"/>
+            <w:r>
+              <w:rPr>
+                <w:color w:val="000000" w:themeColor="text1"/>
+                <w:sz w:val="18"/>
+                <w:szCs w:val="18"/>
+                <w:lang w:val="en-US"/>
+              </w:rPr>
+              <w:t>())</w:t>
+            </w:r>
+          </w:p>
+          <w:p>
+            <w:pPr>
+              <w:rPr>
+                <w:color w:val="000000" w:themeColor="text1"/>
+                <w:sz w:val="18"/>
+                <w:szCs w:val="18"/>
+                <w:lang w:val="en-US"/>
+              </w:rPr>
+            </w:pPr>
+            <w:r>
+              <w:rPr>
+                <w:color w:val="000000" w:themeColor="text1"/>
+                <w:sz w:val="18"/>
+                <w:szCs w:val="18"/>
+                <w:lang w:val="en-US"/>
+              </w:rPr>
+              <w:t>47         .log(</w:t>
+            </w:r>
+            <w:proofErr w:type="spellStart"/>
+            <w:r>
+              <w:rPr>
+                <w:color w:val="000000" w:themeColor="text1"/>
+                <w:sz w:val="18"/>
+                <w:szCs w:val="18"/>
+                <w:lang w:val="en-US"/>
+              </w:rPr>
+              <w:t>Level.SEVERE</w:t>
+            </w:r>
+            <w:proofErr w:type="spellEnd"/>
+            <w:r>
+              <w:rPr>
+                <w:color w:val="000000" w:themeColor="text1"/>
+                <w:sz w:val="18"/>
+                <w:szCs w:val="18"/>
+                <w:lang w:val="en-US"/>
+              </w:rPr>
+              <w:t>, null, ex);</w:t>
             </w:r>
           </w:p>
           <w:p>
@@ -2890,102 +4493,242 @@
                 <w:szCs w:val="18"/>
                 <w:lang w:val="en-US"/>
               </w:rPr>
-              <w:t>50         if (pw != null) pw.close();</w:t>
-            </w:r>
-          </w:p>
-          <w:p>
-            <w:pPr>
-              <w:rPr>
-                <w:color w:val="000000" w:themeColor="text1"/>
-                <w:sz w:val="18"/>
-                <w:szCs w:val="18"/>
-                <w:lang w:val="en-US"/>
-              </w:rPr>
-            </w:pPr>
-            <w:r>
-              <w:rPr>
-                <w:color w:val="000000" w:themeColor="text1"/>
-                <w:sz w:val="18"/>
-                <w:szCs w:val="18"/>
-                <w:lang w:val="en-US"/>
-              </w:rPr>
-              <w:t>51         if (os != null) {</w:t>
-            </w:r>
-          </w:p>
-          <w:p>
-            <w:pPr>
-              <w:rPr>
-                <w:color w:val="000000" w:themeColor="text1"/>
-                <w:sz w:val="18"/>
-                <w:szCs w:val="18"/>
-                <w:lang w:val="en-US"/>
-              </w:rPr>
-            </w:pPr>
-            <w:r>
-              <w:rPr>
-                <w:color w:val="000000" w:themeColor="text1"/>
-                <w:sz w:val="18"/>
-                <w:szCs w:val="18"/>
-                <w:lang w:val="en-US"/>
-              </w:rPr>
-              <w:t>52             try { os.close();</w:t>
-            </w:r>
-          </w:p>
-          <w:p>
-            <w:pPr>
-              <w:rPr>
-                <w:color w:val="000000" w:themeColor="text1"/>
-                <w:sz w:val="18"/>
-                <w:szCs w:val="18"/>
-                <w:lang w:val="en-US"/>
-              </w:rPr>
-            </w:pPr>
-            <w:r>
-              <w:rPr>
-                <w:color w:val="000000" w:themeColor="text1"/>
-                <w:sz w:val="18"/>
-                <w:szCs w:val="18"/>
-                <w:lang w:val="en-US"/>
-              </w:rPr>
-              <w:t>53             } catch (IOException ex) {</w:t>
-            </w:r>
-          </w:p>
-          <w:p>
-            <w:pPr>
-              <w:rPr>
-                <w:color w:val="000000" w:themeColor="text1"/>
-                <w:sz w:val="18"/>
-                <w:szCs w:val="18"/>
-                <w:lang w:val="en-US"/>
-              </w:rPr>
-            </w:pPr>
-            <w:r>
-              <w:rPr>
-                <w:color w:val="000000" w:themeColor="text1"/>
-                <w:sz w:val="18"/>
-                <w:szCs w:val="18"/>
-                <w:lang w:val="en-US"/>
-              </w:rPr>
-              <w:t>54                 Logger.getLogger(WebDataObtainer.class.getName())</w:t>
-            </w:r>
-          </w:p>
-          <w:p>
-            <w:pPr>
-              <w:rPr>
-                <w:color w:val="000000" w:themeColor="text1"/>
-                <w:sz w:val="18"/>
-                <w:szCs w:val="18"/>
-                <w:lang w:val="en-US"/>
-              </w:rPr>
-            </w:pPr>
-            <w:r>
-              <w:rPr>
-                <w:color w:val="000000" w:themeColor="text1"/>
-                <w:sz w:val="18"/>
-                <w:szCs w:val="18"/>
-                <w:lang w:val="en-US"/>
-              </w:rPr>
-              <w:t>55                 .log(Level.SEVERE, null, ex);</w:t>
+              <w:t xml:space="preserve">50         if (pw != null) </w:t>
+            </w:r>
+            <w:proofErr w:type="spellStart"/>
+            <w:r>
+              <w:rPr>
+                <w:color w:val="000000" w:themeColor="text1"/>
+                <w:sz w:val="18"/>
+                <w:szCs w:val="18"/>
+                <w:lang w:val="en-US"/>
+              </w:rPr>
+              <w:t>pw.close</w:t>
+            </w:r>
+            <w:proofErr w:type="spellEnd"/>
+            <w:r>
+              <w:rPr>
+                <w:color w:val="000000" w:themeColor="text1"/>
+                <w:sz w:val="18"/>
+                <w:szCs w:val="18"/>
+                <w:lang w:val="en-US"/>
+              </w:rPr>
+              <w:t>();</w:t>
+            </w:r>
+          </w:p>
+          <w:p>
+            <w:pPr>
+              <w:rPr>
+                <w:color w:val="000000" w:themeColor="text1"/>
+                <w:sz w:val="18"/>
+                <w:szCs w:val="18"/>
+                <w:lang w:val="en-US"/>
+              </w:rPr>
+            </w:pPr>
+            <w:r>
+              <w:rPr>
+                <w:color w:val="000000" w:themeColor="text1"/>
+                <w:sz w:val="18"/>
+                <w:szCs w:val="18"/>
+                <w:lang w:val="en-US"/>
+              </w:rPr>
+              <w:t>51         if (</w:t>
+            </w:r>
+            <w:proofErr w:type="spellStart"/>
+            <w:r>
+              <w:rPr>
+                <w:color w:val="000000" w:themeColor="text1"/>
+                <w:sz w:val="18"/>
+                <w:szCs w:val="18"/>
+                <w:lang w:val="en-US"/>
+              </w:rPr>
+              <w:t>os</w:t>
+            </w:r>
+            <w:proofErr w:type="spellEnd"/>
+            <w:r>
+              <w:rPr>
+                <w:color w:val="000000" w:themeColor="text1"/>
+                <w:sz w:val="18"/>
+                <w:szCs w:val="18"/>
+                <w:lang w:val="en-US"/>
+              </w:rPr>
+              <w:t xml:space="preserve"> != null) {</w:t>
+            </w:r>
+          </w:p>
+          <w:p>
+            <w:pPr>
+              <w:rPr>
+                <w:color w:val="000000" w:themeColor="text1"/>
+                <w:sz w:val="18"/>
+                <w:szCs w:val="18"/>
+                <w:lang w:val="en-US"/>
+              </w:rPr>
+            </w:pPr>
+            <w:r>
+              <w:rPr>
+                <w:color w:val="000000" w:themeColor="text1"/>
+                <w:sz w:val="18"/>
+                <w:szCs w:val="18"/>
+                <w:lang w:val="en-US"/>
+              </w:rPr>
+              <w:t xml:space="preserve">52             try { </w:t>
+            </w:r>
+            <w:proofErr w:type="spellStart"/>
+            <w:r>
+              <w:rPr>
+                <w:color w:val="000000" w:themeColor="text1"/>
+                <w:sz w:val="18"/>
+                <w:szCs w:val="18"/>
+                <w:lang w:val="en-US"/>
+              </w:rPr>
+              <w:t>os.close</w:t>
+            </w:r>
+            <w:proofErr w:type="spellEnd"/>
+            <w:r>
+              <w:rPr>
+                <w:color w:val="000000" w:themeColor="text1"/>
+                <w:sz w:val="18"/>
+                <w:szCs w:val="18"/>
+                <w:lang w:val="en-US"/>
+              </w:rPr>
+              <w:t>();</w:t>
+            </w:r>
+          </w:p>
+          <w:p>
+            <w:pPr>
+              <w:rPr>
+                <w:color w:val="000000" w:themeColor="text1"/>
+                <w:sz w:val="18"/>
+                <w:szCs w:val="18"/>
+                <w:lang w:val="en-US"/>
+              </w:rPr>
+            </w:pPr>
+            <w:r>
+              <w:rPr>
+                <w:color w:val="000000" w:themeColor="text1"/>
+                <w:sz w:val="18"/>
+                <w:szCs w:val="18"/>
+                <w:lang w:val="en-US"/>
+              </w:rPr>
+              <w:t>53             } catch (</w:t>
+            </w:r>
+            <w:proofErr w:type="spellStart"/>
+            <w:r>
+              <w:rPr>
+                <w:color w:val="000000" w:themeColor="text1"/>
+                <w:sz w:val="18"/>
+                <w:szCs w:val="18"/>
+                <w:lang w:val="en-US"/>
+              </w:rPr>
+              <w:t>IOException</w:t>
+            </w:r>
+            <w:proofErr w:type="spellEnd"/>
+            <w:r>
+              <w:rPr>
+                <w:color w:val="000000" w:themeColor="text1"/>
+                <w:sz w:val="18"/>
+                <w:szCs w:val="18"/>
+                <w:lang w:val="en-US"/>
+              </w:rPr>
+              <w:t xml:space="preserve"> ex) {</w:t>
+            </w:r>
+          </w:p>
+          <w:p>
+            <w:pPr>
+              <w:rPr>
+                <w:color w:val="000000" w:themeColor="text1"/>
+                <w:sz w:val="18"/>
+                <w:szCs w:val="18"/>
+                <w:lang w:val="en-US"/>
+              </w:rPr>
+            </w:pPr>
+            <w:r>
+              <w:rPr>
+                <w:color w:val="000000" w:themeColor="text1"/>
+                <w:sz w:val="18"/>
+                <w:szCs w:val="18"/>
+                <w:lang w:val="en-US"/>
+              </w:rPr>
+              <w:t xml:space="preserve">54                 </w:t>
+            </w:r>
+            <w:proofErr w:type="spellStart"/>
+            <w:r>
+              <w:rPr>
+                <w:color w:val="000000" w:themeColor="text1"/>
+                <w:sz w:val="18"/>
+                <w:szCs w:val="18"/>
+                <w:lang w:val="en-US"/>
+              </w:rPr>
+              <w:t>Logger.getLogger</w:t>
+            </w:r>
+            <w:proofErr w:type="spellEnd"/>
+            <w:r>
+              <w:rPr>
+                <w:color w:val="000000" w:themeColor="text1"/>
+                <w:sz w:val="18"/>
+                <w:szCs w:val="18"/>
+                <w:lang w:val="en-US"/>
+              </w:rPr>
+              <w:t>(</w:t>
+            </w:r>
+            <w:proofErr w:type="spellStart"/>
+            <w:r>
+              <w:rPr>
+                <w:color w:val="000000" w:themeColor="text1"/>
+                <w:sz w:val="18"/>
+                <w:szCs w:val="18"/>
+                <w:lang w:val="en-US"/>
+              </w:rPr>
+              <w:t>WebDataObtainer.class.getName</w:t>
+            </w:r>
+            <w:proofErr w:type="spellEnd"/>
+            <w:r>
+              <w:rPr>
+                <w:color w:val="000000" w:themeColor="text1"/>
+                <w:sz w:val="18"/>
+                <w:szCs w:val="18"/>
+                <w:lang w:val="en-US"/>
+              </w:rPr>
+              <w:t>())</w:t>
+            </w:r>
+          </w:p>
+          <w:p>
+            <w:pPr>
+              <w:rPr>
+                <w:color w:val="000000" w:themeColor="text1"/>
+                <w:sz w:val="18"/>
+                <w:szCs w:val="18"/>
+                <w:lang w:val="en-US"/>
+              </w:rPr>
+            </w:pPr>
+            <w:r>
+              <w:rPr>
+                <w:color w:val="000000" w:themeColor="text1"/>
+                <w:sz w:val="18"/>
+                <w:szCs w:val="18"/>
+                <w:lang w:val="en-US"/>
+              </w:rPr>
+              <w:t>55                 .log(</w:t>
+            </w:r>
+            <w:proofErr w:type="spellStart"/>
+            <w:r>
+              <w:rPr>
+                <w:color w:val="000000" w:themeColor="text1"/>
+                <w:sz w:val="18"/>
+                <w:szCs w:val="18"/>
+                <w:lang w:val="en-US"/>
+              </w:rPr>
+              <w:t>Level.SEVERE</w:t>
+            </w:r>
+            <w:proofErr w:type="spellEnd"/>
+            <w:r>
+              <w:rPr>
+                <w:color w:val="000000" w:themeColor="text1"/>
+                <w:sz w:val="18"/>
+                <w:szCs w:val="18"/>
+                <w:lang w:val="en-US"/>
+              </w:rPr>
+              <w:t>, null, ex);</w:t>
             </w:r>
           </w:p>
           <w:p>
@@ -3042,64 +4785,164 @@
                 <w:szCs w:val="18"/>
                 <w:lang w:val="en-US"/>
               </w:rPr>
-              <w:t>58             try { is.close();</w:t>
-            </w:r>
-          </w:p>
-          <w:p>
-            <w:pPr>
-              <w:rPr>
-                <w:color w:val="000000" w:themeColor="text1"/>
-                <w:sz w:val="18"/>
-                <w:szCs w:val="18"/>
-                <w:lang w:val="en-US"/>
-              </w:rPr>
-            </w:pPr>
-            <w:r>
-              <w:rPr>
-                <w:color w:val="000000" w:themeColor="text1"/>
-                <w:sz w:val="18"/>
-                <w:szCs w:val="18"/>
-                <w:lang w:val="en-US"/>
-              </w:rPr>
-              <w:t>59             } catch (IOException ex) {</w:t>
-            </w:r>
-          </w:p>
-          <w:p>
-            <w:pPr>
-              <w:rPr>
-                <w:color w:val="000000" w:themeColor="text1"/>
-                <w:sz w:val="18"/>
-                <w:szCs w:val="18"/>
-                <w:lang w:val="en-US"/>
-              </w:rPr>
-            </w:pPr>
-            <w:r>
-              <w:rPr>
-                <w:color w:val="000000" w:themeColor="text1"/>
-                <w:sz w:val="18"/>
-                <w:szCs w:val="18"/>
-                <w:lang w:val="en-US"/>
-              </w:rPr>
-              <w:t>60                 Logger.getLogger(WebDataObtainer.class.getName())</w:t>
-            </w:r>
-          </w:p>
-          <w:p>
-            <w:pPr>
-              <w:rPr>
-                <w:color w:val="000000" w:themeColor="text1"/>
-                <w:sz w:val="18"/>
-                <w:szCs w:val="18"/>
-                <w:lang w:val="en-US"/>
-              </w:rPr>
-            </w:pPr>
-            <w:r>
-              <w:rPr>
-                <w:color w:val="000000" w:themeColor="text1"/>
-                <w:sz w:val="18"/>
-                <w:szCs w:val="18"/>
-                <w:lang w:val="en-US"/>
-              </w:rPr>
-              <w:t>61                 .log(Level.SEVERE, null, ex);</w:t>
+              <w:t xml:space="preserve">58             try { </w:t>
+            </w:r>
+            <w:proofErr w:type="spellStart"/>
+            <w:r>
+              <w:rPr>
+                <w:color w:val="000000" w:themeColor="text1"/>
+                <w:sz w:val="18"/>
+                <w:szCs w:val="18"/>
+                <w:lang w:val="en-US"/>
+              </w:rPr>
+              <w:t>is.close</w:t>
+            </w:r>
+            <w:proofErr w:type="spellEnd"/>
+            <w:r>
+              <w:rPr>
+                <w:color w:val="000000" w:themeColor="text1"/>
+                <w:sz w:val="18"/>
+                <w:szCs w:val="18"/>
+                <w:lang w:val="en-US"/>
+              </w:rPr>
+              <w:t>();</w:t>
+            </w:r>
+          </w:p>
+          <w:p>
+            <w:pPr>
+              <w:rPr>
+                <w:color w:val="000000" w:themeColor="text1"/>
+                <w:sz w:val="18"/>
+                <w:szCs w:val="18"/>
+                <w:lang w:val="en-US"/>
+              </w:rPr>
+            </w:pPr>
+            <w:r>
+              <w:rPr>
+                <w:color w:val="000000" w:themeColor="text1"/>
+                <w:sz w:val="18"/>
+                <w:szCs w:val="18"/>
+                <w:lang w:val="en-US"/>
+              </w:rPr>
+              <w:t>59             } catch (</w:t>
+            </w:r>
+            <w:proofErr w:type="spellStart"/>
+            <w:r>
+              <w:rPr>
+                <w:color w:val="000000" w:themeColor="text1"/>
+                <w:sz w:val="18"/>
+                <w:szCs w:val="18"/>
+                <w:lang w:val="en-US"/>
+              </w:rPr>
+              <w:t>IOException</w:t>
+            </w:r>
+            <w:proofErr w:type="spellEnd"/>
+            <w:r>
+              <w:rPr>
+                <w:color w:val="000000" w:themeColor="text1"/>
+                <w:sz w:val="18"/>
+                <w:szCs w:val="18"/>
+                <w:lang w:val="en-US"/>
+              </w:rPr>
+              <w:t xml:space="preserve"> ex) {</w:t>
+            </w:r>
+          </w:p>
+          <w:p>
+            <w:pPr>
+              <w:rPr>
+                <w:color w:val="000000" w:themeColor="text1"/>
+                <w:sz w:val="18"/>
+                <w:szCs w:val="18"/>
+                <w:lang w:val="en-US"/>
+              </w:rPr>
+            </w:pPr>
+            <w:r>
+              <w:rPr>
+                <w:color w:val="000000" w:themeColor="text1"/>
+                <w:sz w:val="18"/>
+                <w:szCs w:val="18"/>
+                <w:lang w:val="en-US"/>
+              </w:rPr>
+              <w:t xml:space="preserve">60                 </w:t>
+            </w:r>
+            <w:proofErr w:type="spellStart"/>
+            <w:r>
+              <w:rPr>
+                <w:color w:val="000000" w:themeColor="text1"/>
+                <w:sz w:val="18"/>
+                <w:szCs w:val="18"/>
+                <w:lang w:val="en-US"/>
+              </w:rPr>
+              <w:t>Logger.getLogger</w:t>
+            </w:r>
+            <w:proofErr w:type="spellEnd"/>
+            <w:r>
+              <w:rPr>
+                <w:color w:val="000000" w:themeColor="text1"/>
+                <w:sz w:val="18"/>
+                <w:szCs w:val="18"/>
+                <w:lang w:val="en-US"/>
+              </w:rPr>
+              <w:t>(</w:t>
+            </w:r>
+            <w:proofErr w:type="spellStart"/>
+            <w:r>
+              <w:rPr>
+                <w:color w:val="000000" w:themeColor="text1"/>
+                <w:sz w:val="18"/>
+                <w:szCs w:val="18"/>
+                <w:lang w:val="en-US"/>
+              </w:rPr>
+              <w:t>WebDataObtainer.class.getName</w:t>
+            </w:r>
+            <w:proofErr w:type="spellEnd"/>
+            <w:r>
+              <w:rPr>
+                <w:color w:val="000000" w:themeColor="text1"/>
+                <w:sz w:val="18"/>
+                <w:szCs w:val="18"/>
+                <w:lang w:val="en-US"/>
+              </w:rPr>
+              <w:t>())</w:t>
+            </w:r>
+          </w:p>
+          <w:p>
+            <w:pPr>
+              <w:rPr>
+                <w:color w:val="000000" w:themeColor="text1"/>
+                <w:sz w:val="18"/>
+                <w:szCs w:val="18"/>
+                <w:lang w:val="en-US"/>
+              </w:rPr>
+            </w:pPr>
+            <w:r>
+              <w:rPr>
+                <w:color w:val="000000" w:themeColor="text1"/>
+                <w:sz w:val="18"/>
+                <w:szCs w:val="18"/>
+                <w:lang w:val="en-US"/>
+              </w:rPr>
+              <w:t>61                 .log(</w:t>
+            </w:r>
+            <w:proofErr w:type="spellStart"/>
+            <w:r>
+              <w:rPr>
+                <w:color w:val="000000" w:themeColor="text1"/>
+                <w:sz w:val="18"/>
+                <w:szCs w:val="18"/>
+                <w:lang w:val="en-US"/>
+              </w:rPr>
+              <w:t>Level.SEVERE</w:t>
+            </w:r>
+            <w:proofErr w:type="spellEnd"/>
+            <w:r>
+              <w:rPr>
+                <w:color w:val="000000" w:themeColor="text1"/>
+                <w:sz w:val="18"/>
+                <w:szCs w:val="18"/>
+                <w:lang w:val="en-US"/>
+              </w:rPr>
+              <w:t>, null, ex);</w:t>
             </w:r>
           </w:p>
           <w:p>
@@ -3137,45 +4980,145 @@
                 <w:szCs w:val="18"/>
                 <w:lang w:val="en-US"/>
               </w:rPr>
-              <w:t>63 stops = newStops;</w:t>
-            </w:r>
-          </w:p>
-          <w:p>
-            <w:pPr>
-              <w:rPr>
-                <w:color w:val="000000" w:themeColor="text1"/>
-                <w:sz w:val="18"/>
-                <w:szCs w:val="18"/>
-                <w:lang w:val="en-US"/>
-              </w:rPr>
-            </w:pPr>
-            <w:r>
-              <w:rPr>
-                <w:color w:val="000000" w:themeColor="text1"/>
-                <w:sz w:val="18"/>
-                <w:szCs w:val="18"/>
-                <w:lang w:val="en-US"/>
-              </w:rPr>
-              <w:t>64 if(stops != null &amp;&amp; stops.size() != 0) {</w:t>
-            </w:r>
-          </w:p>
-          <w:p>
-            <w:pPr>
-              <w:rPr>
-                <w:color w:val="000000" w:themeColor="text1"/>
-                <w:sz w:val="18"/>
-                <w:szCs w:val="18"/>
-                <w:lang w:val="en-US"/>
-              </w:rPr>
-            </w:pPr>
-            <w:r>
-              <w:rPr>
-                <w:color w:val="000000" w:themeColor="text1"/>
-                <w:sz w:val="18"/>
-                <w:szCs w:val="18"/>
-                <w:lang w:val="en-US"/>
-              </w:rPr>
-              <w:t>65 newStops = new ArrayList&lt;Stop&gt;(stops.size());</w:t>
+              <w:t xml:space="preserve">63 stops = </w:t>
+            </w:r>
+            <w:proofErr w:type="spellStart"/>
+            <w:r>
+              <w:rPr>
+                <w:color w:val="000000" w:themeColor="text1"/>
+                <w:sz w:val="18"/>
+                <w:szCs w:val="18"/>
+                <w:lang w:val="en-US"/>
+              </w:rPr>
+              <w:t>newStops</w:t>
+            </w:r>
+            <w:proofErr w:type="spellEnd"/>
+            <w:r>
+              <w:rPr>
+                <w:color w:val="000000" w:themeColor="text1"/>
+                <w:sz w:val="18"/>
+                <w:szCs w:val="18"/>
+                <w:lang w:val="en-US"/>
+              </w:rPr>
+              <w:t>;</w:t>
+            </w:r>
+          </w:p>
+          <w:p>
+            <w:pPr>
+              <w:rPr>
+                <w:color w:val="000000" w:themeColor="text1"/>
+                <w:sz w:val="18"/>
+                <w:szCs w:val="18"/>
+                <w:lang w:val="en-US"/>
+              </w:rPr>
+            </w:pPr>
+            <w:r>
+              <w:rPr>
+                <w:color w:val="000000" w:themeColor="text1"/>
+                <w:sz w:val="18"/>
+                <w:szCs w:val="18"/>
+                <w:lang w:val="en-US"/>
+              </w:rPr>
+              <w:t xml:space="preserve">64 if(stops != null &amp;&amp; </w:t>
+            </w:r>
+            <w:proofErr w:type="spellStart"/>
+            <w:r>
+              <w:rPr>
+                <w:color w:val="000000" w:themeColor="text1"/>
+                <w:sz w:val="18"/>
+                <w:szCs w:val="18"/>
+                <w:lang w:val="en-US"/>
+              </w:rPr>
+              <w:t>stops.size</w:t>
+            </w:r>
+            <w:proofErr w:type="spellEnd"/>
+            <w:r>
+              <w:rPr>
+                <w:color w:val="000000" w:themeColor="text1"/>
+                <w:sz w:val="18"/>
+                <w:szCs w:val="18"/>
+                <w:lang w:val="en-US"/>
+              </w:rPr>
+              <w:t>() != 0) {</w:t>
+            </w:r>
+          </w:p>
+          <w:p>
+            <w:pPr>
+              <w:rPr>
+                <w:color w:val="000000" w:themeColor="text1"/>
+                <w:sz w:val="18"/>
+                <w:szCs w:val="18"/>
+                <w:lang w:val="en-US"/>
+              </w:rPr>
+            </w:pPr>
+            <w:r>
+              <w:rPr>
+                <w:color w:val="000000" w:themeColor="text1"/>
+                <w:sz w:val="18"/>
+                <w:szCs w:val="18"/>
+                <w:lang w:val="en-US"/>
+              </w:rPr>
+              <w:t xml:space="preserve">65 </w:t>
+            </w:r>
+            <w:proofErr w:type="spellStart"/>
+            <w:r>
+              <w:rPr>
+                <w:color w:val="000000" w:themeColor="text1"/>
+                <w:sz w:val="18"/>
+                <w:szCs w:val="18"/>
+                <w:lang w:val="en-US"/>
+              </w:rPr>
+              <w:t>newStops</w:t>
+            </w:r>
+            <w:proofErr w:type="spellEnd"/>
+            <w:r>
+              <w:rPr>
+                <w:color w:val="000000" w:themeColor="text1"/>
+                <w:sz w:val="18"/>
+                <w:szCs w:val="18"/>
+                <w:lang w:val="en-US"/>
+              </w:rPr>
+              <w:t xml:space="preserve"> = new </w:t>
+            </w:r>
+            <w:proofErr w:type="spellStart"/>
+            <w:r>
+              <w:rPr>
+                <w:color w:val="000000" w:themeColor="text1"/>
+                <w:sz w:val="18"/>
+                <w:szCs w:val="18"/>
+                <w:lang w:val="en-US"/>
+              </w:rPr>
+              <w:t>ArrayList</w:t>
+            </w:r>
+            <w:proofErr w:type="spellEnd"/>
+            <w:r>
+              <w:rPr>
+                <w:color w:val="000000" w:themeColor="text1"/>
+                <w:sz w:val="18"/>
+                <w:szCs w:val="18"/>
+                <w:lang w:val="en-US"/>
+              </w:rPr>
+              <w:t>&lt;Stop&gt;(</w:t>
+            </w:r>
+            <w:proofErr w:type="spellStart"/>
+            <w:r>
+              <w:rPr>
+                <w:color w:val="000000" w:themeColor="text1"/>
+                <w:sz w:val="18"/>
+                <w:szCs w:val="18"/>
+                <w:lang w:val="en-US"/>
+              </w:rPr>
+              <w:t>stops.size</w:t>
+            </w:r>
+            <w:proofErr w:type="spellEnd"/>
+            <w:r>
+              <w:rPr>
+                <w:color w:val="000000" w:themeColor="text1"/>
+                <w:sz w:val="18"/>
+                <w:szCs w:val="18"/>
+                <w:lang w:val="en-US"/>
+              </w:rPr>
+              <w:t>());</w:t>
             </w:r>
           </w:p>
           <w:p>
@@ -3213,7 +5156,27 @@
                 <w:szCs w:val="18"/>
                 <w:lang w:val="en-US"/>
               </w:rPr>
-              <w:t>67     newStops.add(new Stop(s));</w:t>
+              <w:t xml:space="preserve">67     </w:t>
+            </w:r>
+            <w:proofErr w:type="spellStart"/>
+            <w:r>
+              <w:rPr>
+                <w:color w:val="000000" w:themeColor="text1"/>
+                <w:sz w:val="18"/>
+                <w:szCs w:val="18"/>
+                <w:lang w:val="en-US"/>
+              </w:rPr>
+              <w:t>newStops.add</w:t>
+            </w:r>
+            <w:proofErr w:type="spellEnd"/>
+            <w:r>
+              <w:rPr>
+                <w:color w:val="000000" w:themeColor="text1"/>
+                <w:sz w:val="18"/>
+                <w:szCs w:val="18"/>
+                <w:lang w:val="en-US"/>
+              </w:rPr>
+              <w:t>(new Stop(s));</w:t>
             </w:r>
           </w:p>
           <w:p>
@@ -3228,9 +5191,10 @@
                 <w:lang w:val="en-US"/>
               </w:rPr>
             </w:pPr>
-            <w:bookmarkStart w:id="4" w:name="_Toc430471465"/>
-            <w:bookmarkStart w:id="5" w:name="_Toc430473665"/>
-            <w:bookmarkStart w:id="6" w:name="_Toc430530084"/>
+            <w:bookmarkStart w:id="5" w:name="_Toc430471465"/>
+            <w:bookmarkStart w:id="6" w:name="_Toc430473665"/>
+            <w:bookmarkStart w:id="7" w:name="_Toc430530084"/>
+            <w:bookmarkStart w:id="8" w:name="_Toc430532379"/>
             <w:r>
               <w:rPr>
                 <w:color w:val="000000" w:themeColor="text1"/>
@@ -3240,9 +5204,10 @@
               </w:rPr>
               <w:t>68 } } } return result; }</w:t>
             </w:r>
-            <w:bookmarkEnd w:id="4"/>
             <w:bookmarkEnd w:id="5"/>
             <w:bookmarkEnd w:id="6"/>
+            <w:bookmarkEnd w:id="7"/>
+            <w:bookmarkEnd w:id="8"/>
           </w:p>
         </w:tc>
       </w:tr>
@@ -3280,13 +5245,14 @@
     <w:p>
       <w:pPr>
         <w:pStyle w:val="Nagwek1"/>
-      </w:pPr>
-      <w:bookmarkStart w:id="7" w:name="_Toc430530085"/>
+        <w:jc w:val="both"/>
+      </w:pPr>
+      <w:bookmarkStart w:id="9" w:name="_Toc430532380"/>
       <w:r>
         <w:lastRenderedPageBreak/>
         <w:t>Zastosowane narzędzia</w:t>
       </w:r>
-      <w:bookmarkEnd w:id="7"/>
+      <w:bookmarkEnd w:id="9"/>
     </w:p>
     <w:p>
       <w:pPr>
@@ -3296,6 +5262,7 @@
           <w:numId w:val="7"/>
         </w:numPr>
         <w:spacing w:after="0" w:line="240" w:lineRule="auto"/>
+        <w:jc w:val="both"/>
         <w:rPr>
           <w:rFonts w:eastAsia="Times New Roman" w:cs="Arial"/>
           <w:color w:val="000000"/>
@@ -3312,7 +5279,29 @@
           <w:szCs w:val="24"/>
           <w:lang w:val="pl-PL" w:eastAsia="fr-FR"/>
         </w:rPr>
-        <w:t>Jako rozproszonego systemu zarządzania wersji użyliśmy Gita - projekt jest hostowany na Githubie, przez co dostępny</w:t>
+        <w:t xml:space="preserve">Jako rozproszonego systemu zarządzania wersji użyliśmy Gita - projekt jest hostowany na </w:t>
+      </w:r>
+      <w:proofErr w:type="spellStart"/>
+      <w:r>
+        <w:rPr>
+          <w:rFonts w:eastAsia="Times New Roman" w:cs="Arial"/>
+          <w:color w:val="000000"/>
+          <w:sz w:val="24"/>
+          <w:szCs w:val="24"/>
+          <w:lang w:val="pl-PL" w:eastAsia="fr-FR"/>
+        </w:rPr>
+        <w:t>Githubie</w:t>
+      </w:r>
+      <w:proofErr w:type="spellEnd"/>
+      <w:r>
+        <w:rPr>
+          <w:rFonts w:eastAsia="Times New Roman" w:cs="Arial"/>
+          <w:color w:val="000000"/>
+          <w:sz w:val="24"/>
+          <w:szCs w:val="24"/>
+          <w:lang w:val="pl-PL" w:eastAsia="fr-FR"/>
+        </w:rPr>
+        <w:t>, przez co dostępny</w:t>
       </w:r>
       <w:r>
         <w:rPr>
@@ -3355,6 +5344,7 @@
           <w:numId w:val="7"/>
         </w:numPr>
         <w:spacing w:after="0" w:line="240" w:lineRule="auto"/>
+        <w:jc w:val="both"/>
         <w:rPr>
           <w:rFonts w:eastAsia="Times New Roman" w:cs="Arial"/>
           <w:color w:val="000000"/>
@@ -3371,7 +5361,29 @@
           <w:szCs w:val="24"/>
           <w:lang w:val="pl-PL" w:eastAsia="fr-FR"/>
         </w:rPr>
-        <w:t>Środowiska programistycznego NetBeans 8.0.1</w:t>
+        <w:t xml:space="preserve">Środowiska programistycznego </w:t>
+      </w:r>
+      <w:proofErr w:type="spellStart"/>
+      <w:r>
+        <w:rPr>
+          <w:rFonts w:eastAsia="Times New Roman" w:cs="Arial"/>
+          <w:color w:val="000000"/>
+          <w:sz w:val="24"/>
+          <w:szCs w:val="24"/>
+          <w:lang w:val="pl-PL" w:eastAsia="fr-FR"/>
+        </w:rPr>
+        <w:t>NetBeans</w:t>
+      </w:r>
+      <w:proofErr w:type="spellEnd"/>
+      <w:r>
+        <w:rPr>
+          <w:rFonts w:eastAsia="Times New Roman" w:cs="Arial"/>
+          <w:color w:val="000000"/>
+          <w:sz w:val="24"/>
+          <w:szCs w:val="24"/>
+          <w:lang w:val="pl-PL" w:eastAsia="fr-FR"/>
+        </w:rPr>
+        <w:t xml:space="preserve"> 8.0.1</w:t>
       </w:r>
     </w:p>
     <w:p>
@@ -3382,6 +5394,7 @@
           <w:numId w:val="7"/>
         </w:numPr>
         <w:spacing w:after="0" w:line="240" w:lineRule="auto"/>
+        <w:jc w:val="both"/>
         <w:rPr>
           <w:rFonts w:eastAsia="Times New Roman" w:cs="Arial"/>
           <w:color w:val="000000"/>
@@ -3419,6 +5432,7 @@
           <w:numId w:val="7"/>
         </w:numPr>
         <w:spacing w:after="0" w:line="240" w:lineRule="auto"/>
+        <w:jc w:val="both"/>
         <w:rPr>
           <w:rFonts w:eastAsia="Times New Roman" w:cs="Arial"/>
           <w:color w:val="000000"/>
@@ -3446,6 +5460,7 @@
           <w:numId w:val="7"/>
         </w:numPr>
         <w:spacing w:after="0" w:line="240" w:lineRule="auto"/>
+        <w:jc w:val="both"/>
         <w:rPr>
           <w:rFonts w:eastAsia="Times New Roman" w:cs="Arial"/>
           <w:color w:val="000000"/>
@@ -3473,6 +5488,7 @@
           <w:numId w:val="7"/>
         </w:numPr>
         <w:spacing w:after="0" w:line="240" w:lineRule="auto"/>
+        <w:jc w:val="both"/>
         <w:rPr>
           <w:rFonts w:eastAsia="Times New Roman" w:cs="Arial"/>
           <w:color w:val="000000"/>
@@ -3525,6 +5541,7 @@
     <w:p>
       <w:pPr>
         <w:spacing w:after="0" w:line="240" w:lineRule="auto"/>
+        <w:jc w:val="both"/>
         <w:rPr>
           <w:rFonts w:eastAsia="Times New Roman" w:cs="Arial"/>
           <w:color w:val="000000"/>
@@ -3537,6 +5554,7 @@
     <w:p>
       <w:pPr>
         <w:spacing w:after="0" w:line="240" w:lineRule="auto"/>
+        <w:jc w:val="both"/>
         <w:rPr>
           <w:rFonts w:eastAsia="Times New Roman" w:cs="Times New Roman"/>
           <w:sz w:val="24"/>
@@ -3552,8 +5570,9 @@
           <w:szCs w:val="24"/>
           <w:lang w:val="pl-PL" w:eastAsia="fr-FR"/>
         </w:rPr>
-        <w:t>Ewentualne przeniesienie projektu z NetBeans</w:t>
-      </w:r>
+        <w:t xml:space="preserve">Ewentualne przeniesienie projektu z </w:t>
+      </w:r>
+      <w:proofErr w:type="spellStart"/>
       <w:r>
         <w:rPr>
           <w:rFonts w:eastAsia="Times New Roman" w:cs="Arial"/>
@@ -3562,8 +5581,9 @@
           <w:szCs w:val="24"/>
           <w:lang w:val="pl-PL" w:eastAsia="fr-FR"/>
         </w:rPr>
-        <w:t xml:space="preserve"> do Eclipse</w:t>
-      </w:r>
+        <w:t>NetBeans</w:t>
+      </w:r>
+      <w:proofErr w:type="spellEnd"/>
       <w:r>
         <w:rPr>
           <w:rFonts w:eastAsia="Times New Roman" w:cs="Arial"/>
@@ -3572,8 +5592,9 @@
           <w:szCs w:val="24"/>
           <w:lang w:val="pl-PL" w:eastAsia="fr-FR"/>
         </w:rPr>
-        <w:t xml:space="preserve"> jak i zastosowanie innych bibliotek do obsługi JSONa i baz</w:t>
-      </w:r>
+        <w:t xml:space="preserve"> do </w:t>
+      </w:r>
+      <w:proofErr w:type="spellStart"/>
       <w:r>
         <w:rPr>
           <w:rFonts w:eastAsia="Times New Roman" w:cs="Arial"/>
@@ -3582,8 +5603,9 @@
           <w:szCs w:val="24"/>
           <w:lang w:val="pl-PL" w:eastAsia="fr-FR"/>
         </w:rPr>
-        <w:t>y</w:t>
-      </w:r>
+        <w:t>Eclipse</w:t>
+      </w:r>
+      <w:proofErr w:type="spellEnd"/>
       <w:r>
         <w:rPr>
           <w:rFonts w:eastAsia="Times New Roman" w:cs="Arial"/>
@@ -3592,8 +5614,9 @@
           <w:szCs w:val="24"/>
           <w:lang w:val="pl-PL" w:eastAsia="fr-FR"/>
         </w:rPr>
-        <w:t xml:space="preserve"> danych nie jest problemem i powinno być możliwe do wykonania w ciągu kilkunastu minut</w:t>
-      </w:r>
+        <w:t xml:space="preserve"> jak i zastosowanie innych bibliotek do obsługi </w:t>
+      </w:r>
+      <w:proofErr w:type="spellStart"/>
       <w:r>
         <w:rPr>
           <w:rFonts w:eastAsia="Times New Roman" w:cs="Arial"/>
@@ -3602,36 +5625,107 @@
           <w:szCs w:val="24"/>
           <w:lang w:val="pl-PL" w:eastAsia="fr-FR"/>
         </w:rPr>
+        <w:t>JSONa</w:t>
+      </w:r>
+      <w:proofErr w:type="spellEnd"/>
+      <w:r>
+        <w:rPr>
+          <w:rFonts w:eastAsia="Times New Roman" w:cs="Arial"/>
+          <w:color w:val="000000"/>
+          <w:sz w:val="24"/>
+          <w:szCs w:val="24"/>
+          <w:lang w:val="pl-PL" w:eastAsia="fr-FR"/>
+        </w:rPr>
+        <w:t xml:space="preserve"> i baz</w:t>
+      </w:r>
+      <w:r>
+        <w:rPr>
+          <w:rFonts w:eastAsia="Times New Roman" w:cs="Arial"/>
+          <w:color w:val="000000"/>
+          <w:sz w:val="24"/>
+          <w:szCs w:val="24"/>
+          <w:lang w:val="pl-PL" w:eastAsia="fr-FR"/>
+        </w:rPr>
+        <w:t>y</w:t>
+      </w:r>
+      <w:r>
+        <w:rPr>
+          <w:rFonts w:eastAsia="Times New Roman" w:cs="Arial"/>
+          <w:color w:val="000000"/>
+          <w:sz w:val="24"/>
+          <w:szCs w:val="24"/>
+          <w:lang w:val="pl-PL" w:eastAsia="fr-FR"/>
+        </w:rPr>
+        <w:t xml:space="preserve"> danych nie jest problemem i powinno być możliwe do wykonania w ciągu kilkunastu minut</w:t>
+      </w:r>
+      <w:r>
+        <w:rPr>
+          <w:rFonts w:eastAsia="Times New Roman" w:cs="Arial"/>
+          <w:color w:val="000000"/>
+          <w:sz w:val="24"/>
+          <w:szCs w:val="24"/>
+          <w:lang w:val="pl-PL" w:eastAsia="fr-FR"/>
+        </w:rPr>
         <w:t xml:space="preserve"> w razie potrzeby.</w:t>
       </w:r>
     </w:p>
     <w:p>
       <w:pPr>
         <w:pStyle w:val="Nagwek1"/>
-        <w:rPr>
-          <w:lang w:val="pl-PL"/>
-        </w:rPr>
-      </w:pPr>
-      <w:bookmarkStart w:id="8" w:name="_Toc430530086"/>
+        <w:jc w:val="both"/>
+        <w:rPr>
+          <w:lang w:val="pl-PL"/>
+        </w:rPr>
+      </w:pPr>
+      <w:bookmarkStart w:id="10" w:name="_Toc430532381"/>
       <w:r>
         <w:rPr>
           <w:lang w:val="pl-PL"/>
         </w:rPr>
         <w:t>Zapis danych do bazy danych</w:t>
       </w:r>
-      <w:bookmarkEnd w:id="8"/>
+      <w:bookmarkEnd w:id="10"/>
     </w:p>
     <w:p>
       <w:pPr>
-        <w:rPr>
-          <w:lang w:val="pl-PL"/>
-        </w:rPr>
-      </w:pPr>
-      <w:r>
-        <w:rPr>
-          <w:lang w:val="pl-PL"/>
-        </w:rPr>
-        <w:t>Do sprawnego importowania zebranych danych do bazy danych mongoDB przygotowano skrypt w języku python. Do jego poprawnego wywołania wystarczy podać w argumencie ścieżkę folderu z danymi.</w:t>
+        <w:jc w:val="both"/>
+        <w:rPr>
+          <w:lang w:val="pl-PL"/>
+        </w:rPr>
+      </w:pPr>
+      <w:r>
+        <w:rPr>
+          <w:lang w:val="pl-PL"/>
+        </w:rPr>
+        <w:t xml:space="preserve">Do sprawnego importowania zebranych danych do bazy danych </w:t>
+      </w:r>
+      <w:proofErr w:type="spellStart"/>
+      <w:r>
+        <w:rPr>
+          <w:lang w:val="pl-PL"/>
+        </w:rPr>
+        <w:t>mongoDB</w:t>
+      </w:r>
+      <w:proofErr w:type="spellEnd"/>
+      <w:r>
+        <w:rPr>
+          <w:lang w:val="pl-PL"/>
+        </w:rPr>
+        <w:t xml:space="preserve"> przygotowano skrypt w języku </w:t>
+      </w:r>
+      <w:proofErr w:type="spellStart"/>
+      <w:r>
+        <w:rPr>
+          <w:lang w:val="pl-PL"/>
+        </w:rPr>
+        <w:t>python</w:t>
+      </w:r>
+      <w:proofErr w:type="spellEnd"/>
+      <w:r>
+        <w:rPr>
+          <w:lang w:val="pl-PL"/>
+        </w:rPr>
+        <w:t>. Do jego poprawnego wywołania wystarczy podać w argumencie ścieżkę folderu z danymi.</w:t>
       </w:r>
     </w:p>
     <w:tbl>
@@ -3639,7 +5733,7 @@
         <w:tblStyle w:val="Tabela-Siatka"/>
         <w:tblW w:w="10178" w:type="dxa"/>
         <w:tblInd w:w="-431" w:type="dxa"/>
-        <w:tblLook w:val="04A0"/>
+        <w:tblLook w:val="04A0" w:firstRow="1" w:lastRow="0" w:firstColumn="1" w:lastColumn="0" w:noHBand="0" w:noVBand="1"/>
       </w:tblPr>
       <w:tblGrid>
         <w:gridCol w:w="10178"/>
@@ -3684,43 +5778,83 @@
                 <w:szCs w:val="18"/>
                 <w:lang w:val="en-US"/>
               </w:rPr>
-              <w:t>import pymongo</w:t>
-            </w:r>
-          </w:p>
-          <w:p>
-            <w:pPr>
-              <w:rPr>
-                <w:color w:val="000000" w:themeColor="text1"/>
-                <w:sz w:val="18"/>
-                <w:szCs w:val="18"/>
-                <w:lang w:val="en-US"/>
-              </w:rPr>
-            </w:pPr>
-            <w:r>
-              <w:rPr>
-                <w:color w:val="000000" w:themeColor="text1"/>
-                <w:sz w:val="18"/>
-                <w:szCs w:val="18"/>
-                <w:lang w:val="en-US"/>
-              </w:rPr>
-              <w:t>from pymongo import MongoClient</w:t>
-            </w:r>
-          </w:p>
-          <w:p>
-            <w:pPr>
-              <w:rPr>
-                <w:color w:val="000000" w:themeColor="text1"/>
-                <w:sz w:val="18"/>
-                <w:szCs w:val="18"/>
-                <w:lang w:val="en-US"/>
-              </w:rPr>
-            </w:pPr>
-            <w:r>
-              <w:rPr>
-                <w:color w:val="000000" w:themeColor="text1"/>
-                <w:sz w:val="18"/>
-                <w:szCs w:val="18"/>
-                <w:lang w:val="en-US"/>
+              <w:t xml:space="preserve">import </w:t>
+            </w:r>
+            <w:proofErr w:type="spellStart"/>
+            <w:r>
+              <w:rPr>
+                <w:color w:val="000000" w:themeColor="text1"/>
+                <w:sz w:val="18"/>
+                <w:szCs w:val="18"/>
+                <w:lang w:val="en-US"/>
+              </w:rPr>
+              <w:t>pymongo</w:t>
+            </w:r>
+            <w:proofErr w:type="spellEnd"/>
+          </w:p>
+          <w:p>
+            <w:pPr>
+              <w:rPr>
+                <w:color w:val="000000" w:themeColor="text1"/>
+                <w:sz w:val="18"/>
+                <w:szCs w:val="18"/>
+                <w:lang w:val="en-US"/>
+              </w:rPr>
+            </w:pPr>
+            <w:r>
+              <w:rPr>
+                <w:color w:val="000000" w:themeColor="text1"/>
+                <w:sz w:val="18"/>
+                <w:szCs w:val="18"/>
+                <w:lang w:val="en-US"/>
+              </w:rPr>
+              <w:t xml:space="preserve">from </w:t>
+            </w:r>
+            <w:proofErr w:type="spellStart"/>
+            <w:r>
+              <w:rPr>
+                <w:color w:val="000000" w:themeColor="text1"/>
+                <w:sz w:val="18"/>
+                <w:szCs w:val="18"/>
+                <w:lang w:val="en-US"/>
+              </w:rPr>
+              <w:t>pymongo</w:t>
+            </w:r>
+            <w:proofErr w:type="spellEnd"/>
+            <w:r>
+              <w:rPr>
+                <w:color w:val="000000" w:themeColor="text1"/>
+                <w:sz w:val="18"/>
+                <w:szCs w:val="18"/>
+                <w:lang w:val="en-US"/>
+              </w:rPr>
+              <w:t xml:space="preserve"> import </w:t>
+            </w:r>
+            <w:proofErr w:type="spellStart"/>
+            <w:r>
+              <w:rPr>
+                <w:color w:val="000000" w:themeColor="text1"/>
+                <w:sz w:val="18"/>
+                <w:szCs w:val="18"/>
+                <w:lang w:val="en-US"/>
+              </w:rPr>
+              <w:t>MongoClient</w:t>
+            </w:r>
+            <w:proofErr w:type="spellEnd"/>
+          </w:p>
+          <w:p>
+            <w:pPr>
+              <w:rPr>
+                <w:color w:val="000000" w:themeColor="text1"/>
+                <w:sz w:val="18"/>
+                <w:szCs w:val="18"/>
+              </w:rPr>
+            </w:pPr>
+            <w:r>
+              <w:rPr>
+                <w:color w:val="000000" w:themeColor="text1"/>
+                <w:sz w:val="18"/>
+                <w:szCs w:val="18"/>
               </w:rPr>
               <w:t>import json</w:t>
             </w:r>
@@ -3731,15 +5865,13 @@
                 <w:color w:val="000000" w:themeColor="text1"/>
                 <w:sz w:val="18"/>
                 <w:szCs w:val="18"/>
-                <w:lang w:val="en-US"/>
-              </w:rPr>
-            </w:pPr>
-            <w:r>
-              <w:rPr>
-                <w:color w:val="000000" w:themeColor="text1"/>
-                <w:sz w:val="18"/>
-                <w:szCs w:val="18"/>
-                <w:lang w:val="en-US"/>
+              </w:rPr>
+            </w:pPr>
+            <w:r>
+              <w:rPr>
+                <w:color w:val="000000" w:themeColor="text1"/>
+                <w:sz w:val="18"/>
+                <w:szCs w:val="18"/>
               </w:rPr>
               <w:t>client = MongoClient('localhost', 27017)</w:t>
             </w:r>
@@ -3753,52 +5885,163 @@
                 <w:lang w:val="en-US"/>
               </w:rPr>
             </w:pPr>
-            <w:r>
-              <w:rPr>
-                <w:color w:val="000000" w:themeColor="text1"/>
-                <w:sz w:val="18"/>
-                <w:szCs w:val="18"/>
-                <w:lang w:val="en-US"/>
-              </w:rPr>
-              <w:t>db = client['peka_db']</w:t>
-            </w:r>
-          </w:p>
-          <w:p>
-            <w:pPr>
-              <w:rPr>
-                <w:color w:val="000000" w:themeColor="text1"/>
-                <w:sz w:val="18"/>
-                <w:szCs w:val="18"/>
-                <w:lang w:val="en-US"/>
-              </w:rPr>
-            </w:pPr>
-            <w:r>
-              <w:rPr>
-                <w:color w:val="000000" w:themeColor="text1"/>
-                <w:sz w:val="18"/>
-                <w:szCs w:val="18"/>
-                <w:lang w:val="en-US"/>
-              </w:rPr>
-              <w:t>collection = db['peka_details']</w:t>
-            </w:r>
-          </w:p>
-          <w:p>
-            <w:pPr>
-              <w:rPr>
-                <w:color w:val="000000" w:themeColor="text1"/>
-                <w:sz w:val="18"/>
-                <w:szCs w:val="18"/>
-                <w:lang w:val="en-US"/>
-              </w:rPr>
-            </w:pPr>
-            <w:r>
-              <w:rPr>
-                <w:color w:val="000000" w:themeColor="text1"/>
-                <w:sz w:val="18"/>
-                <w:szCs w:val="18"/>
-                <w:lang w:val="en-US"/>
-              </w:rPr>
-              <w:t>for arg in sys.argv:</w:t>
+            <w:proofErr w:type="spellStart"/>
+            <w:r>
+              <w:rPr>
+                <w:color w:val="000000" w:themeColor="text1"/>
+                <w:sz w:val="18"/>
+                <w:szCs w:val="18"/>
+                <w:lang w:val="en-US"/>
+              </w:rPr>
+              <w:t>db</w:t>
+            </w:r>
+            <w:proofErr w:type="spellEnd"/>
+            <w:r>
+              <w:rPr>
+                <w:color w:val="000000" w:themeColor="text1"/>
+                <w:sz w:val="18"/>
+                <w:szCs w:val="18"/>
+                <w:lang w:val="en-US"/>
+              </w:rPr>
+              <w:t xml:space="preserve"> = client['</w:t>
+            </w:r>
+            <w:proofErr w:type="spellStart"/>
+            <w:r>
+              <w:rPr>
+                <w:color w:val="000000" w:themeColor="text1"/>
+                <w:sz w:val="18"/>
+                <w:szCs w:val="18"/>
+                <w:lang w:val="en-US"/>
+              </w:rPr>
+              <w:t>peka_db</w:t>
+            </w:r>
+            <w:proofErr w:type="spellEnd"/>
+            <w:r>
+              <w:rPr>
+                <w:color w:val="000000" w:themeColor="text1"/>
+                <w:sz w:val="18"/>
+                <w:szCs w:val="18"/>
+                <w:lang w:val="en-US"/>
+              </w:rPr>
+              <w:t>']</w:t>
+            </w:r>
+          </w:p>
+          <w:p>
+            <w:pPr>
+              <w:rPr>
+                <w:color w:val="000000" w:themeColor="text1"/>
+                <w:sz w:val="18"/>
+                <w:szCs w:val="18"/>
+                <w:lang w:val="en-US"/>
+              </w:rPr>
+            </w:pPr>
+            <w:r>
+              <w:rPr>
+                <w:color w:val="000000" w:themeColor="text1"/>
+                <w:sz w:val="18"/>
+                <w:szCs w:val="18"/>
+                <w:lang w:val="en-US"/>
+              </w:rPr>
+              <w:t xml:space="preserve">collection = </w:t>
+            </w:r>
+            <w:proofErr w:type="spellStart"/>
+            <w:r>
+              <w:rPr>
+                <w:color w:val="000000" w:themeColor="text1"/>
+                <w:sz w:val="18"/>
+                <w:szCs w:val="18"/>
+                <w:lang w:val="en-US"/>
+              </w:rPr>
+              <w:t>db</w:t>
+            </w:r>
+            <w:proofErr w:type="spellEnd"/>
+            <w:r>
+              <w:rPr>
+                <w:color w:val="000000" w:themeColor="text1"/>
+                <w:sz w:val="18"/>
+                <w:szCs w:val="18"/>
+                <w:lang w:val="en-US"/>
+              </w:rPr>
+              <w:t>['</w:t>
+            </w:r>
+            <w:proofErr w:type="spellStart"/>
+            <w:r>
+              <w:rPr>
+                <w:color w:val="000000" w:themeColor="text1"/>
+                <w:sz w:val="18"/>
+                <w:szCs w:val="18"/>
+                <w:lang w:val="en-US"/>
+              </w:rPr>
+              <w:t>peka_details</w:t>
+            </w:r>
+            <w:proofErr w:type="spellEnd"/>
+            <w:r>
+              <w:rPr>
+                <w:color w:val="000000" w:themeColor="text1"/>
+                <w:sz w:val="18"/>
+                <w:szCs w:val="18"/>
+                <w:lang w:val="en-US"/>
+              </w:rPr>
+              <w:t>']</w:t>
+            </w:r>
+          </w:p>
+          <w:p>
+            <w:pPr>
+              <w:rPr>
+                <w:color w:val="000000" w:themeColor="text1"/>
+                <w:sz w:val="18"/>
+                <w:szCs w:val="18"/>
+                <w:lang w:val="en-US"/>
+              </w:rPr>
+            </w:pPr>
+            <w:r>
+              <w:rPr>
+                <w:color w:val="000000" w:themeColor="text1"/>
+                <w:sz w:val="18"/>
+                <w:szCs w:val="18"/>
+                <w:lang w:val="en-US"/>
+              </w:rPr>
+              <w:t xml:space="preserve">for </w:t>
+            </w:r>
+            <w:proofErr w:type="spellStart"/>
+            <w:r>
+              <w:rPr>
+                <w:color w:val="000000" w:themeColor="text1"/>
+                <w:sz w:val="18"/>
+                <w:szCs w:val="18"/>
+                <w:lang w:val="en-US"/>
+              </w:rPr>
+              <w:t>arg</w:t>
+            </w:r>
+            <w:proofErr w:type="spellEnd"/>
+            <w:r>
+              <w:rPr>
+                <w:color w:val="000000" w:themeColor="text1"/>
+                <w:sz w:val="18"/>
+                <w:szCs w:val="18"/>
+                <w:lang w:val="en-US"/>
+              </w:rPr>
+              <w:t xml:space="preserve"> in </w:t>
+            </w:r>
+            <w:proofErr w:type="spellStart"/>
+            <w:r>
+              <w:rPr>
+                <w:color w:val="000000" w:themeColor="text1"/>
+                <w:sz w:val="18"/>
+                <w:szCs w:val="18"/>
+                <w:lang w:val="en-US"/>
+              </w:rPr>
+              <w:t>sys.argv</w:t>
+            </w:r>
+            <w:proofErr w:type="spellEnd"/>
+            <w:r>
+              <w:rPr>
+                <w:color w:val="000000" w:themeColor="text1"/>
+                <w:sz w:val="18"/>
+                <w:szCs w:val="18"/>
+                <w:lang w:val="en-US"/>
+              </w:rPr>
+              <w:t>:</w:t>
             </w:r>
           </w:p>
           <w:p>
@@ -3818,7 +6061,47 @@
                 <w:lang w:val="en-US"/>
               </w:rPr>
               <w:tab/>
-              <w:t>if arg == sys.argv[0]:</w:t>
+              <w:t xml:space="preserve">if </w:t>
+            </w:r>
+            <w:proofErr w:type="spellStart"/>
+            <w:r>
+              <w:rPr>
+                <w:color w:val="000000" w:themeColor="text1"/>
+                <w:sz w:val="18"/>
+                <w:szCs w:val="18"/>
+                <w:lang w:val="en-US"/>
+              </w:rPr>
+              <w:t>arg</w:t>
+            </w:r>
+            <w:proofErr w:type="spellEnd"/>
+            <w:r>
+              <w:rPr>
+                <w:color w:val="000000" w:themeColor="text1"/>
+                <w:sz w:val="18"/>
+                <w:szCs w:val="18"/>
+                <w:lang w:val="en-US"/>
+              </w:rPr>
+              <w:t xml:space="preserve"> == </w:t>
+            </w:r>
+            <w:proofErr w:type="spellStart"/>
+            <w:r>
+              <w:rPr>
+                <w:color w:val="000000" w:themeColor="text1"/>
+                <w:sz w:val="18"/>
+                <w:szCs w:val="18"/>
+                <w:lang w:val="en-US"/>
+              </w:rPr>
+              <w:t>sys.argv</w:t>
+            </w:r>
+            <w:proofErr w:type="spellEnd"/>
+            <w:r>
+              <w:rPr>
+                <w:color w:val="000000" w:themeColor="text1"/>
+                <w:sz w:val="18"/>
+                <w:szCs w:val="18"/>
+                <w:lang w:val="en-US"/>
+              </w:rPr>
+              <w:t>[0]:</w:t>
             </w:r>
           </w:p>
           <w:p>
@@ -3867,16 +6150,55 @@
                 <w:lang w:val="en-US"/>
               </w:rPr>
               <w:tab/>
-              <w:t>num_lines = s</w:t>
-            </w:r>
-            <w:r>
-              <w:rPr>
-                <w:color w:val="000000" w:themeColor="text1"/>
-                <w:sz w:val="18"/>
-                <w:szCs w:val="18"/>
-                <w:lang w:val="en-US"/>
-              </w:rPr>
-              <w:t>um(1 for line in open(arg,'r'))</w:t>
+            </w:r>
+            <w:proofErr w:type="spellStart"/>
+            <w:r>
+              <w:rPr>
+                <w:color w:val="000000" w:themeColor="text1"/>
+                <w:sz w:val="18"/>
+                <w:szCs w:val="18"/>
+                <w:lang w:val="en-US"/>
+              </w:rPr>
+              <w:t>num_lines</w:t>
+            </w:r>
+            <w:proofErr w:type="spellEnd"/>
+            <w:r>
+              <w:rPr>
+                <w:color w:val="000000" w:themeColor="text1"/>
+                <w:sz w:val="18"/>
+                <w:szCs w:val="18"/>
+                <w:lang w:val="en-US"/>
+              </w:rPr>
+              <w:t xml:space="preserve"> = s</w:t>
+            </w:r>
+            <w:r>
+              <w:rPr>
+                <w:color w:val="000000" w:themeColor="text1"/>
+                <w:sz w:val="18"/>
+                <w:szCs w:val="18"/>
+                <w:lang w:val="en-US"/>
+              </w:rPr>
+              <w:t>um(1 for line in open(</w:t>
+            </w:r>
+            <w:proofErr w:type="spellStart"/>
+            <w:r>
+              <w:rPr>
+                <w:color w:val="000000" w:themeColor="text1"/>
+                <w:sz w:val="18"/>
+                <w:szCs w:val="18"/>
+                <w:lang w:val="en-US"/>
+              </w:rPr>
+              <w:t>arg</w:t>
+            </w:r>
+            <w:proofErr w:type="spellEnd"/>
+            <w:r>
+              <w:rPr>
+                <w:color w:val="000000" w:themeColor="text1"/>
+                <w:sz w:val="18"/>
+                <w:szCs w:val="18"/>
+                <w:lang w:val="en-US"/>
+              </w:rPr>
+              <w:t>,'r'))</w:t>
             </w:r>
           </w:p>
           <w:p>
@@ -3916,7 +6238,26 @@
                 <w:lang w:val="en-US"/>
               </w:rPr>
               <w:tab/>
-              <w:t>percentage_progress = 0;</w:t>
+            </w:r>
+            <w:proofErr w:type="spellStart"/>
+            <w:r>
+              <w:rPr>
+                <w:color w:val="000000" w:themeColor="text1"/>
+                <w:sz w:val="18"/>
+                <w:szCs w:val="18"/>
+                <w:lang w:val="en-US"/>
+              </w:rPr>
+              <w:t>percentage_progress</w:t>
+            </w:r>
+            <w:proofErr w:type="spellEnd"/>
+            <w:r>
+              <w:rPr>
+                <w:color w:val="000000" w:themeColor="text1"/>
+                <w:sz w:val="18"/>
+                <w:szCs w:val="18"/>
+                <w:lang w:val="en-US"/>
+              </w:rPr>
+              <w:t xml:space="preserve"> = 0;</w:t>
             </w:r>
           </w:p>
           <w:p>
@@ -3936,7 +6277,46 @@
                 <w:lang w:val="en-US"/>
               </w:rPr>
               <w:tab/>
-              <w:t>search_lines = open(arg,'r')</w:t>
+            </w:r>
+            <w:proofErr w:type="spellStart"/>
+            <w:r>
+              <w:rPr>
+                <w:color w:val="000000" w:themeColor="text1"/>
+                <w:sz w:val="18"/>
+                <w:szCs w:val="18"/>
+                <w:lang w:val="en-US"/>
+              </w:rPr>
+              <w:t>search_lines</w:t>
+            </w:r>
+            <w:proofErr w:type="spellEnd"/>
+            <w:r>
+              <w:rPr>
+                <w:color w:val="000000" w:themeColor="text1"/>
+                <w:sz w:val="18"/>
+                <w:szCs w:val="18"/>
+                <w:lang w:val="en-US"/>
+              </w:rPr>
+              <w:t xml:space="preserve"> = open(</w:t>
+            </w:r>
+            <w:proofErr w:type="spellStart"/>
+            <w:r>
+              <w:rPr>
+                <w:color w:val="000000" w:themeColor="text1"/>
+                <w:sz w:val="18"/>
+                <w:szCs w:val="18"/>
+                <w:lang w:val="en-US"/>
+              </w:rPr>
+              <w:t>arg</w:t>
+            </w:r>
+            <w:proofErr w:type="spellEnd"/>
+            <w:r>
+              <w:rPr>
+                <w:color w:val="000000" w:themeColor="text1"/>
+                <w:sz w:val="18"/>
+                <w:szCs w:val="18"/>
+                <w:lang w:val="en-US"/>
+              </w:rPr>
+              <w:t>,'r')</w:t>
             </w:r>
           </w:p>
           <w:p>
@@ -3956,7 +6336,27 @@
                 <w:lang w:val="en-US"/>
               </w:rPr>
               <w:tab/>
-              <w:t>for line in search_lines:</w:t>
+              <w:t xml:space="preserve">for line in </w:t>
+            </w:r>
+            <w:proofErr w:type="spellStart"/>
+            <w:r>
+              <w:rPr>
+                <w:color w:val="000000" w:themeColor="text1"/>
+                <w:sz w:val="18"/>
+                <w:szCs w:val="18"/>
+                <w:lang w:val="en-US"/>
+              </w:rPr>
+              <w:t>search_lines</w:t>
+            </w:r>
+            <w:proofErr w:type="spellEnd"/>
+            <w:r>
+              <w:rPr>
+                <w:color w:val="000000" w:themeColor="text1"/>
+                <w:sz w:val="18"/>
+                <w:szCs w:val="18"/>
+                <w:lang w:val="en-US"/>
+              </w:rPr>
+              <w:t>:</w:t>
             </w:r>
           </w:p>
           <w:p>
@@ -4014,7 +6414,27 @@
                 <w:lang w:val="en-US"/>
               </w:rPr>
               <w:tab/>
-              <w:t>progress = count/float(num_lines)*100</w:t>
+              <w:t>progress = count/float(</w:t>
+            </w:r>
+            <w:proofErr w:type="spellStart"/>
+            <w:r>
+              <w:rPr>
+                <w:color w:val="000000" w:themeColor="text1"/>
+                <w:sz w:val="18"/>
+                <w:szCs w:val="18"/>
+                <w:lang w:val="en-US"/>
+              </w:rPr>
+              <w:t>num_lines</w:t>
+            </w:r>
+            <w:proofErr w:type="spellEnd"/>
+            <w:r>
+              <w:rPr>
+                <w:color w:val="000000" w:themeColor="text1"/>
+                <w:sz w:val="18"/>
+                <w:szCs w:val="18"/>
+                <w:lang w:val="en-US"/>
+              </w:rPr>
+              <w:t>)*100</w:t>
             </w:r>
           </w:p>
           <w:p>
@@ -4043,7 +6463,47 @@
                 <w:lang w:val="en-US"/>
               </w:rPr>
               <w:tab/>
-              <w:t>if percentage_progress != int(progress):</w:t>
+              <w:t xml:space="preserve">if </w:t>
+            </w:r>
+            <w:proofErr w:type="spellStart"/>
+            <w:r>
+              <w:rPr>
+                <w:color w:val="000000" w:themeColor="text1"/>
+                <w:sz w:val="18"/>
+                <w:szCs w:val="18"/>
+                <w:lang w:val="en-US"/>
+              </w:rPr>
+              <w:t>percentage_progress</w:t>
+            </w:r>
+            <w:proofErr w:type="spellEnd"/>
+            <w:r>
+              <w:rPr>
+                <w:color w:val="000000" w:themeColor="text1"/>
+                <w:sz w:val="18"/>
+                <w:szCs w:val="18"/>
+                <w:lang w:val="en-US"/>
+              </w:rPr>
+              <w:t xml:space="preserve"> != </w:t>
+            </w:r>
+            <w:proofErr w:type="spellStart"/>
+            <w:r>
+              <w:rPr>
+                <w:color w:val="000000" w:themeColor="text1"/>
+                <w:sz w:val="18"/>
+                <w:szCs w:val="18"/>
+                <w:lang w:val="en-US"/>
+              </w:rPr>
+              <w:t>int</w:t>
+            </w:r>
+            <w:proofErr w:type="spellEnd"/>
+            <w:r>
+              <w:rPr>
+                <w:color w:val="000000" w:themeColor="text1"/>
+                <w:sz w:val="18"/>
+                <w:szCs w:val="18"/>
+                <w:lang w:val="en-US"/>
+              </w:rPr>
+              <w:t>(progress):</w:t>
             </w:r>
           </w:p>
           <w:p>
@@ -4081,7 +6541,87 @@
                 <w:lang w:val="en-US"/>
               </w:rPr>
               <w:tab/>
-              <w:t>print 'File: '+str(arg)+' '+str(percentage_progress)+'%'</w:t>
+              <w:t>print 'File: '+</w:t>
+            </w:r>
+            <w:proofErr w:type="spellStart"/>
+            <w:r>
+              <w:rPr>
+                <w:color w:val="000000" w:themeColor="text1"/>
+                <w:sz w:val="18"/>
+                <w:szCs w:val="18"/>
+                <w:lang w:val="en-US"/>
+              </w:rPr>
+              <w:t>str</w:t>
+            </w:r>
+            <w:proofErr w:type="spellEnd"/>
+            <w:r>
+              <w:rPr>
+                <w:color w:val="000000" w:themeColor="text1"/>
+                <w:sz w:val="18"/>
+                <w:szCs w:val="18"/>
+                <w:lang w:val="en-US"/>
+              </w:rPr>
+              <w:t>(</w:t>
+            </w:r>
+            <w:proofErr w:type="spellStart"/>
+            <w:r>
+              <w:rPr>
+                <w:color w:val="000000" w:themeColor="text1"/>
+                <w:sz w:val="18"/>
+                <w:szCs w:val="18"/>
+                <w:lang w:val="en-US"/>
+              </w:rPr>
+              <w:t>arg</w:t>
+            </w:r>
+            <w:proofErr w:type="spellEnd"/>
+            <w:r>
+              <w:rPr>
+                <w:color w:val="000000" w:themeColor="text1"/>
+                <w:sz w:val="18"/>
+                <w:szCs w:val="18"/>
+                <w:lang w:val="en-US"/>
+              </w:rPr>
+              <w:t>)+' '+</w:t>
+            </w:r>
+            <w:proofErr w:type="spellStart"/>
+            <w:r>
+              <w:rPr>
+                <w:color w:val="000000" w:themeColor="text1"/>
+                <w:sz w:val="18"/>
+                <w:szCs w:val="18"/>
+                <w:lang w:val="en-US"/>
+              </w:rPr>
+              <w:t>str</w:t>
+            </w:r>
+            <w:proofErr w:type="spellEnd"/>
+            <w:r>
+              <w:rPr>
+                <w:color w:val="000000" w:themeColor="text1"/>
+                <w:sz w:val="18"/>
+                <w:szCs w:val="18"/>
+                <w:lang w:val="en-US"/>
+              </w:rPr>
+              <w:t>(</w:t>
+            </w:r>
+            <w:proofErr w:type="spellStart"/>
+            <w:r>
+              <w:rPr>
+                <w:color w:val="000000" w:themeColor="text1"/>
+                <w:sz w:val="18"/>
+                <w:szCs w:val="18"/>
+                <w:lang w:val="en-US"/>
+              </w:rPr>
+              <w:t>percentage_progress</w:t>
+            </w:r>
+            <w:proofErr w:type="spellEnd"/>
+            <w:r>
+              <w:rPr>
+                <w:color w:val="000000" w:themeColor="text1"/>
+                <w:sz w:val="18"/>
+                <w:szCs w:val="18"/>
+                <w:lang w:val="en-US"/>
+              </w:rPr>
+              <w:t>)+'%'</w:t>
             </w:r>
           </w:p>
           <w:p>
@@ -4119,7 +6659,46 @@
                 <w:lang w:val="en-US"/>
               </w:rPr>
               <w:tab/>
-              <w:t>percentage_progress = int(progress)</w:t>
+            </w:r>
+            <w:proofErr w:type="spellStart"/>
+            <w:r>
+              <w:rPr>
+                <w:color w:val="000000" w:themeColor="text1"/>
+                <w:sz w:val="18"/>
+                <w:szCs w:val="18"/>
+                <w:lang w:val="en-US"/>
+              </w:rPr>
+              <w:t>percentage_progress</w:t>
+            </w:r>
+            <w:proofErr w:type="spellEnd"/>
+            <w:r>
+              <w:rPr>
+                <w:color w:val="000000" w:themeColor="text1"/>
+                <w:sz w:val="18"/>
+                <w:szCs w:val="18"/>
+                <w:lang w:val="en-US"/>
+              </w:rPr>
+              <w:t xml:space="preserve"> = </w:t>
+            </w:r>
+            <w:proofErr w:type="spellStart"/>
+            <w:r>
+              <w:rPr>
+                <w:color w:val="000000" w:themeColor="text1"/>
+                <w:sz w:val="18"/>
+                <w:szCs w:val="18"/>
+                <w:lang w:val="en-US"/>
+              </w:rPr>
+              <w:t>int</w:t>
+            </w:r>
+            <w:proofErr w:type="spellEnd"/>
+            <w:r>
+              <w:rPr>
+                <w:color w:val="000000" w:themeColor="text1"/>
+                <w:sz w:val="18"/>
+                <w:szCs w:val="18"/>
+                <w:lang w:val="en-US"/>
+              </w:rPr>
+              <w:t>(progress)</w:t>
             </w:r>
           </w:p>
           <w:p>
@@ -4148,7 +6727,27 @@
                 <w:lang w:val="en-US"/>
               </w:rPr>
               <w:tab/>
-              <w:t>if not line.strip():</w:t>
+              <w:t xml:space="preserve">if not </w:t>
+            </w:r>
+            <w:proofErr w:type="spellStart"/>
+            <w:r>
+              <w:rPr>
+                <w:color w:val="000000" w:themeColor="text1"/>
+                <w:sz w:val="18"/>
+                <w:szCs w:val="18"/>
+                <w:lang w:val="en-US"/>
+              </w:rPr>
+              <w:t>line.strip</w:t>
+            </w:r>
+            <w:proofErr w:type="spellEnd"/>
+            <w:r>
+              <w:rPr>
+                <w:color w:val="000000" w:themeColor="text1"/>
+                <w:sz w:val="18"/>
+                <w:szCs w:val="18"/>
+                <w:lang w:val="en-US"/>
+              </w:rPr>
+              <w:t>():</w:t>
             </w:r>
           </w:p>
           <w:p>
@@ -4358,7 +6957,46 @@
                 <w:lang w:val="en-US"/>
               </w:rPr>
               <w:tab/>
-              <w:t>details_json = json.loads(details)</w:t>
+            </w:r>
+            <w:proofErr w:type="spellStart"/>
+            <w:r>
+              <w:rPr>
+                <w:color w:val="000000" w:themeColor="text1"/>
+                <w:sz w:val="18"/>
+                <w:szCs w:val="18"/>
+                <w:lang w:val="en-US"/>
+              </w:rPr>
+              <w:t>details_json</w:t>
+            </w:r>
+            <w:proofErr w:type="spellEnd"/>
+            <w:r>
+              <w:rPr>
+                <w:color w:val="000000" w:themeColor="text1"/>
+                <w:sz w:val="18"/>
+                <w:szCs w:val="18"/>
+                <w:lang w:val="en-US"/>
+              </w:rPr>
+              <w:t xml:space="preserve"> = </w:t>
+            </w:r>
+            <w:proofErr w:type="spellStart"/>
+            <w:r>
+              <w:rPr>
+                <w:color w:val="000000" w:themeColor="text1"/>
+                <w:sz w:val="18"/>
+                <w:szCs w:val="18"/>
+                <w:lang w:val="en-US"/>
+              </w:rPr>
+              <w:t>json.loads</w:t>
+            </w:r>
+            <w:proofErr w:type="spellEnd"/>
+            <w:r>
+              <w:rPr>
+                <w:color w:val="000000" w:themeColor="text1"/>
+                <w:sz w:val="18"/>
+                <w:szCs w:val="18"/>
+                <w:lang w:val="en-US"/>
+              </w:rPr>
+              <w:t>(details)</w:t>
             </w:r>
           </w:p>
           <w:p>
@@ -4396,7 +7034,26 @@
                 <w:lang w:val="en-US"/>
               </w:rPr>
               <w:tab/>
-              <w:t>insert_row = {}</w:t>
+            </w:r>
+            <w:proofErr w:type="spellStart"/>
+            <w:r>
+              <w:rPr>
+                <w:color w:val="000000" w:themeColor="text1"/>
+                <w:sz w:val="18"/>
+                <w:szCs w:val="18"/>
+                <w:lang w:val="en-US"/>
+              </w:rPr>
+              <w:t>insert_row</w:t>
+            </w:r>
+            <w:proofErr w:type="spellEnd"/>
+            <w:r>
+              <w:rPr>
+                <w:color w:val="000000" w:themeColor="text1"/>
+                <w:sz w:val="18"/>
+                <w:szCs w:val="18"/>
+                <w:lang w:val="en-US"/>
+              </w:rPr>
+              <w:t xml:space="preserve"> = {}</w:t>
             </w:r>
           </w:p>
           <w:p>
@@ -4434,7 +7091,46 @@
                 <w:lang w:val="en-US"/>
               </w:rPr>
               <w:tab/>
-              <w:t>insert_row['bollard'] = (details_json['success']['bollard'])</w:t>
+            </w:r>
+            <w:proofErr w:type="spellStart"/>
+            <w:r>
+              <w:rPr>
+                <w:color w:val="000000" w:themeColor="text1"/>
+                <w:sz w:val="18"/>
+                <w:szCs w:val="18"/>
+                <w:lang w:val="en-US"/>
+              </w:rPr>
+              <w:t>insert_row</w:t>
+            </w:r>
+            <w:proofErr w:type="spellEnd"/>
+            <w:r>
+              <w:rPr>
+                <w:color w:val="000000" w:themeColor="text1"/>
+                <w:sz w:val="18"/>
+                <w:szCs w:val="18"/>
+                <w:lang w:val="en-US"/>
+              </w:rPr>
+              <w:t>['bollard'] = (</w:t>
+            </w:r>
+            <w:proofErr w:type="spellStart"/>
+            <w:r>
+              <w:rPr>
+                <w:color w:val="000000" w:themeColor="text1"/>
+                <w:sz w:val="18"/>
+                <w:szCs w:val="18"/>
+                <w:lang w:val="en-US"/>
+              </w:rPr>
+              <w:t>details_json</w:t>
+            </w:r>
+            <w:proofErr w:type="spellEnd"/>
+            <w:r>
+              <w:rPr>
+                <w:color w:val="000000" w:themeColor="text1"/>
+                <w:sz w:val="18"/>
+                <w:szCs w:val="18"/>
+                <w:lang w:val="en-US"/>
+              </w:rPr>
+              <w:t>['success']['bollard'])</w:t>
             </w:r>
           </w:p>
           <w:p>
@@ -4472,7 +7168,26 @@
                 <w:lang w:val="en-US"/>
               </w:rPr>
               <w:tab/>
-              <w:t>insert_row['timestamp'] = date</w:t>
+            </w:r>
+            <w:proofErr w:type="spellStart"/>
+            <w:r>
+              <w:rPr>
+                <w:color w:val="000000" w:themeColor="text1"/>
+                <w:sz w:val="18"/>
+                <w:szCs w:val="18"/>
+                <w:lang w:val="en-US"/>
+              </w:rPr>
+              <w:t>insert_row</w:t>
+            </w:r>
+            <w:proofErr w:type="spellEnd"/>
+            <w:r>
+              <w:rPr>
+                <w:color w:val="000000" w:themeColor="text1"/>
+                <w:sz w:val="18"/>
+                <w:szCs w:val="18"/>
+                <w:lang w:val="en-US"/>
+              </w:rPr>
+              <w:t>['timestamp'] = date</w:t>
             </w:r>
           </w:p>
           <w:p>
@@ -4520,7 +7235,27 @@
                 <w:lang w:val="en-US"/>
               </w:rPr>
               <w:tab/>
-              <w:t>for time in details_json['success']['times']:</w:t>
+              <w:t xml:space="preserve">for time in </w:t>
+            </w:r>
+            <w:proofErr w:type="spellStart"/>
+            <w:r>
+              <w:rPr>
+                <w:color w:val="000000" w:themeColor="text1"/>
+                <w:sz w:val="18"/>
+                <w:szCs w:val="18"/>
+                <w:lang w:val="en-US"/>
+              </w:rPr>
+              <w:t>details_json</w:t>
+            </w:r>
+            <w:proofErr w:type="spellEnd"/>
+            <w:r>
+              <w:rPr>
+                <w:color w:val="000000" w:themeColor="text1"/>
+                <w:sz w:val="18"/>
+                <w:szCs w:val="18"/>
+                <w:lang w:val="en-US"/>
+              </w:rPr>
+              <w:t>['success']['times']:</w:t>
             </w:r>
           </w:p>
           <w:p>
@@ -4567,7 +7302,26 @@
                 <w:lang w:val="en-US"/>
               </w:rPr>
               <w:tab/>
-              <w:t>insert_row['time'] = time</w:t>
+            </w:r>
+            <w:proofErr w:type="spellStart"/>
+            <w:r>
+              <w:rPr>
+                <w:color w:val="000000" w:themeColor="text1"/>
+                <w:sz w:val="18"/>
+                <w:szCs w:val="18"/>
+                <w:lang w:val="en-US"/>
+              </w:rPr>
+              <w:t>insert_row</w:t>
+            </w:r>
+            <w:proofErr w:type="spellEnd"/>
+            <w:r>
+              <w:rPr>
+                <w:color w:val="000000" w:themeColor="text1"/>
+                <w:sz w:val="18"/>
+                <w:szCs w:val="18"/>
+                <w:lang w:val="en-US"/>
+              </w:rPr>
+              <w:t>['time'] = time</w:t>
             </w:r>
           </w:p>
           <w:p>
@@ -4614,7 +7368,46 @@
                 <w:lang w:val="en-US"/>
               </w:rPr>
               <w:tab/>
-              <w:t>collection.insert(insert_row)</w:t>
+            </w:r>
+            <w:proofErr w:type="spellStart"/>
+            <w:r>
+              <w:rPr>
+                <w:color w:val="000000" w:themeColor="text1"/>
+                <w:sz w:val="18"/>
+                <w:szCs w:val="18"/>
+                <w:lang w:val="en-US"/>
+              </w:rPr>
+              <w:t>collection.insert</w:t>
+            </w:r>
+            <w:proofErr w:type="spellEnd"/>
+            <w:r>
+              <w:rPr>
+                <w:color w:val="000000" w:themeColor="text1"/>
+                <w:sz w:val="18"/>
+                <w:szCs w:val="18"/>
+                <w:lang w:val="en-US"/>
+              </w:rPr>
+              <w:t>(</w:t>
+            </w:r>
+            <w:proofErr w:type="spellStart"/>
+            <w:r>
+              <w:rPr>
+                <w:color w:val="000000" w:themeColor="text1"/>
+                <w:sz w:val="18"/>
+                <w:szCs w:val="18"/>
+                <w:lang w:val="en-US"/>
+              </w:rPr>
+              <w:t>insert_row</w:t>
+            </w:r>
+            <w:proofErr w:type="spellEnd"/>
+            <w:r>
+              <w:rPr>
+                <w:color w:val="000000" w:themeColor="text1"/>
+                <w:sz w:val="18"/>
+                <w:szCs w:val="18"/>
+                <w:lang w:val="en-US"/>
+              </w:rPr>
+              <w:t>)</w:t>
             </w:r>
           </w:p>
           <w:p>
@@ -4661,7 +7454,27 @@
                 <w:lang w:val="en-US"/>
               </w:rPr>
               <w:tab/>
-              <w:t>del insert_row['_id']</w:t>
+              <w:t xml:space="preserve">del </w:t>
+            </w:r>
+            <w:proofErr w:type="spellStart"/>
+            <w:r>
+              <w:rPr>
+                <w:color w:val="000000" w:themeColor="text1"/>
+                <w:sz w:val="18"/>
+                <w:szCs w:val="18"/>
+                <w:lang w:val="en-US"/>
+              </w:rPr>
+              <w:t>insert_row</w:t>
+            </w:r>
+            <w:proofErr w:type="spellEnd"/>
+            <w:r>
+              <w:rPr>
+                <w:color w:val="000000" w:themeColor="text1"/>
+                <w:sz w:val="18"/>
+                <w:szCs w:val="18"/>
+                <w:lang w:val="en-US"/>
+              </w:rPr>
+              <w:t>['_id']</w:t>
             </w:r>
           </w:p>
           <w:p>
@@ -4690,7 +7503,27 @@
                 <w:lang w:val="en-US"/>
               </w:rPr>
               <w:tab/>
-              <w:t>if count == num_lines:</w:t>
+              <w:t xml:space="preserve">if count == </w:t>
+            </w:r>
+            <w:proofErr w:type="spellStart"/>
+            <w:r>
+              <w:rPr>
+                <w:color w:val="000000" w:themeColor="text1"/>
+                <w:sz w:val="18"/>
+                <w:szCs w:val="18"/>
+                <w:lang w:val="en-US"/>
+              </w:rPr>
+              <w:t>num_lines</w:t>
+            </w:r>
+            <w:proofErr w:type="spellEnd"/>
+            <w:r>
+              <w:rPr>
+                <w:color w:val="000000" w:themeColor="text1"/>
+                <w:sz w:val="18"/>
+                <w:szCs w:val="18"/>
+                <w:lang w:val="en-US"/>
+              </w:rPr>
+              <w:t>:</w:t>
             </w:r>
           </w:p>
           <w:p>
@@ -4728,7 +7561,47 @@
                 <w:lang w:val="en-US"/>
               </w:rPr>
               <w:tab/>
-              <w:t>print 'File: '+str(arg)+' 100% DONE'</w:t>
+              <w:t>print 'File: '+</w:t>
+            </w:r>
+            <w:proofErr w:type="spellStart"/>
+            <w:r>
+              <w:rPr>
+                <w:color w:val="000000" w:themeColor="text1"/>
+                <w:sz w:val="18"/>
+                <w:szCs w:val="18"/>
+                <w:lang w:val="en-US"/>
+              </w:rPr>
+              <w:t>str</w:t>
+            </w:r>
+            <w:proofErr w:type="spellEnd"/>
+            <w:r>
+              <w:rPr>
+                <w:color w:val="000000" w:themeColor="text1"/>
+                <w:sz w:val="18"/>
+                <w:szCs w:val="18"/>
+                <w:lang w:val="en-US"/>
+              </w:rPr>
+              <w:t>(</w:t>
+            </w:r>
+            <w:proofErr w:type="spellStart"/>
+            <w:r>
+              <w:rPr>
+                <w:color w:val="000000" w:themeColor="text1"/>
+                <w:sz w:val="18"/>
+                <w:szCs w:val="18"/>
+                <w:lang w:val="en-US"/>
+              </w:rPr>
+              <w:t>arg</w:t>
+            </w:r>
+            <w:proofErr w:type="spellEnd"/>
+            <w:r>
+              <w:rPr>
+                <w:color w:val="000000" w:themeColor="text1"/>
+                <w:sz w:val="18"/>
+                <w:szCs w:val="18"/>
+                <w:lang w:val="en-US"/>
+              </w:rPr>
+              <w:t>)+' 100% DONE'</w:t>
             </w:r>
           </w:p>
           <w:p>
@@ -4756,7 +7629,7 @@
     <w:p>
       <w:pPr>
         <w:rPr>
-          <w:lang w:val="pl-PL"/>
+          <w:lang w:val="en-US"/>
         </w:rPr>
       </w:pPr>
     </w:p>
@@ -4767,7 +7640,7 @@
           <w:lang w:val="pl-PL"/>
         </w:rPr>
       </w:pPr>
-      <w:bookmarkStart w:id="9" w:name="_Toc430530087"/>
+      <w:bookmarkStart w:id="11" w:name="_Toc430532382"/>
       <w:r>
         <w:rPr>
           <w:lang w:val="pl-PL"/>
@@ -4786,10 +7659,11 @@
         </w:rPr>
         <w:t>przykładowe wykresy</w:t>
       </w:r>
-      <w:bookmarkEnd w:id="9"/>
+      <w:bookmarkEnd w:id="11"/>
     </w:p>
     <w:p>
       <w:pPr>
+        <w:jc w:val="both"/>
         <w:rPr>
           <w:sz w:val="24"/>
           <w:szCs w:val="24"/>
@@ -4852,7 +7726,7 @@
           <w:noProof/>
           <w:sz w:val="24"/>
           <w:szCs w:val="24"/>
-          <w:lang w:val="pl-PL" w:eastAsia="pl-PL"/>
+          <w:lang w:eastAsia="fr-FR"/>
         </w:rPr>
         <w:drawing>
           <wp:inline distT="0" distB="0" distL="0" distR="0">
@@ -4873,7 +7747,7 @@
                     <a:blip r:embed="rId12">
                       <a:extLst>
                         <a:ext uri="{28A0092B-C50C-407E-A947-70E740481C1C}">
-                          <a14:useLocalDpi xmlns:a14="http://schemas.microsoft.com/office/drawing/2010/main" xmlns:wps="http://schemas.microsoft.com/office/word/2010/wordprocessingShape" xmlns:wpi="http://schemas.microsoft.com/office/word/2010/wordprocessingInk" xmlns:wpg="http://schemas.microsoft.com/office/word/2010/wordprocessingGroup" xmlns:w15="http://schemas.microsoft.com/office/word/2012/wordml" xmlns:w14="http://schemas.microsoft.com/office/word/2010/wordml" xmlns:w="http://schemas.openxmlformats.org/wordprocessingml/2006/main" xmlns:w10="urn:schemas-microsoft-com:office:word" xmlns:wp14="http://schemas.microsoft.com/office/word/2010/wordprocessingDrawing" xmlns:v="urn:schemas-microsoft-com:vml" xmlns:o="urn:schemas-microsoft-com:office:office" xmlns:mc="http://schemas.openxmlformats.org/markup-compatibility/2006" xmlns:wpc="http://schemas.microsoft.com/office/word/2010/wordprocessingCanvas" xmlns="" val="0"/>
+                          <a14:useLocalDpi xmlns:a14="http://schemas.microsoft.com/office/drawing/2010/main" val="0"/>
                         </a:ext>
                       </a:extLst>
                     </a:blip>
@@ -4992,7 +7866,7 @@
           <w:noProof/>
           <w:sz w:val="24"/>
           <w:szCs w:val="24"/>
-          <w:lang w:val="pl-PL" w:eastAsia="pl-PL"/>
+          <w:lang w:eastAsia="fr-FR"/>
         </w:rPr>
         <w:lastRenderedPageBreak/>
         <w:drawing>
@@ -5014,7 +7888,7 @@
                     <a:blip r:embed="rId13" cstate="print">
                       <a:extLst>
                         <a:ext uri="{28A0092B-C50C-407E-A947-70E740481C1C}">
-                          <a14:useLocalDpi xmlns:a14="http://schemas.microsoft.com/office/drawing/2010/main" xmlns:wps="http://schemas.microsoft.com/office/word/2010/wordprocessingShape" xmlns:wpi="http://schemas.microsoft.com/office/word/2010/wordprocessingInk" xmlns:wpg="http://schemas.microsoft.com/office/word/2010/wordprocessingGroup" xmlns:w15="http://schemas.microsoft.com/office/word/2012/wordml" xmlns:w14="http://schemas.microsoft.com/office/word/2010/wordml" xmlns:w="http://schemas.openxmlformats.org/wordprocessingml/2006/main" xmlns:w10="urn:schemas-microsoft-com:office:word" xmlns:wp14="http://schemas.microsoft.com/office/word/2010/wordprocessingDrawing" xmlns:v="urn:schemas-microsoft-com:vml" xmlns:o="urn:schemas-microsoft-com:office:office" xmlns:mc="http://schemas.openxmlformats.org/markup-compatibility/2006" xmlns:wpc="http://schemas.microsoft.com/office/word/2010/wordprocessingCanvas" xmlns="" val="0"/>
+                          <a14:useLocalDpi xmlns:a14="http://schemas.microsoft.com/office/drawing/2010/main" val="0"/>
                         </a:ext>
                       </a:extLst>
                     </a:blip>
@@ -5118,7 +7992,7 @@
           <w:noProof/>
           <w:sz w:val="24"/>
           <w:szCs w:val="24"/>
-          <w:lang w:val="pl-PL" w:eastAsia="pl-PL"/>
+          <w:lang w:eastAsia="fr-FR"/>
         </w:rPr>
         <w:drawing>
           <wp:inline distT="0" distB="0" distL="0" distR="0">
@@ -5139,7 +8013,7 @@
                     <a:blip r:embed="rId14" cstate="print">
                       <a:extLst>
                         <a:ext uri="{28A0092B-C50C-407E-A947-70E740481C1C}">
-                          <a14:useLocalDpi xmlns:a14="http://schemas.microsoft.com/office/drawing/2010/main" xmlns:wps="http://schemas.microsoft.com/office/word/2010/wordprocessingShape" xmlns:wpi="http://schemas.microsoft.com/office/word/2010/wordprocessingInk" xmlns:wpg="http://schemas.microsoft.com/office/word/2010/wordprocessingGroup" xmlns:w15="http://schemas.microsoft.com/office/word/2012/wordml" xmlns:w14="http://schemas.microsoft.com/office/word/2010/wordml" xmlns:w="http://schemas.openxmlformats.org/wordprocessingml/2006/main" xmlns:w10="urn:schemas-microsoft-com:office:word" xmlns:wp14="http://schemas.microsoft.com/office/word/2010/wordprocessingDrawing" xmlns:v="urn:schemas-microsoft-com:vml" xmlns:o="urn:schemas-microsoft-com:office:office" xmlns:mc="http://schemas.openxmlformats.org/markup-compatibility/2006" xmlns:wpc="http://schemas.microsoft.com/office/word/2010/wordprocessingCanvas" xmlns="" val="0"/>
+                          <a14:useLocalDpi xmlns:a14="http://schemas.microsoft.com/office/drawing/2010/main" val="0"/>
                         </a:ext>
                       </a:extLst>
                     </a:blip>
@@ -5264,7 +8138,7 @@
           <w:noProof/>
           <w:sz w:val="24"/>
           <w:szCs w:val="24"/>
-          <w:lang w:val="pl-PL" w:eastAsia="pl-PL"/>
+          <w:lang w:eastAsia="fr-FR"/>
         </w:rPr>
         <w:lastRenderedPageBreak/>
         <w:drawing>
@@ -5286,7 +8160,7 @@
                     <a:blip r:embed="rId15" cstate="print">
                       <a:extLst>
                         <a:ext uri="{28A0092B-C50C-407E-A947-70E740481C1C}">
-                          <a14:useLocalDpi xmlns:a14="http://schemas.microsoft.com/office/drawing/2010/main" xmlns:wps="http://schemas.microsoft.com/office/word/2010/wordprocessingShape" xmlns:wpi="http://schemas.microsoft.com/office/word/2010/wordprocessingInk" xmlns:wpg="http://schemas.microsoft.com/office/word/2010/wordprocessingGroup" xmlns:w15="http://schemas.microsoft.com/office/word/2012/wordml" xmlns:w14="http://schemas.microsoft.com/office/word/2010/wordml" xmlns:w="http://schemas.openxmlformats.org/wordprocessingml/2006/main" xmlns:w10="urn:schemas-microsoft-com:office:word" xmlns:wp14="http://schemas.microsoft.com/office/word/2010/wordprocessingDrawing" xmlns:v="urn:schemas-microsoft-com:vml" xmlns:o="urn:schemas-microsoft-com:office:office" xmlns:mc="http://schemas.openxmlformats.org/markup-compatibility/2006" xmlns:wpc="http://schemas.microsoft.com/office/word/2010/wordprocessingCanvas" xmlns="" val="0"/>
+                          <a14:useLocalDpi xmlns:a14="http://schemas.microsoft.com/office/drawing/2010/main" val="0"/>
                         </a:ext>
                       </a:extLst>
                     </a:blip>
@@ -5377,6 +8251,20 @@
     </w:p>
     <w:p>
       <w:pPr>
+        <w:rPr>
+          <w:lang w:val="pl-PL"/>
+        </w:rPr>
+      </w:pPr>
+    </w:p>
+    <w:p>
+      <w:pPr>
+        <w:rPr>
+          <w:lang w:val="pl-PL"/>
+        </w:rPr>
+      </w:pPr>
+    </w:p>
+    <w:p>
+      <w:pPr>
         <w:keepNext/>
         <w:jc w:val="center"/>
         <w:rPr>
@@ -5389,7 +8277,7 @@
           <w:noProof/>
           <w:sz w:val="24"/>
           <w:szCs w:val="24"/>
-          <w:lang w:val="pl-PL" w:eastAsia="pl-PL"/>
+          <w:lang w:eastAsia="fr-FR"/>
         </w:rPr>
         <w:drawing>
           <wp:inline distT="0" distB="0" distL="0" distR="0">
@@ -5410,7 +8298,7 @@
                     <a:blip r:embed="rId16">
                       <a:extLst>
                         <a:ext uri="{28A0092B-C50C-407E-A947-70E740481C1C}">
-                          <a14:useLocalDpi xmlns:a14="http://schemas.microsoft.com/office/drawing/2010/main" xmlns:wps="http://schemas.microsoft.com/office/word/2010/wordprocessingShape" xmlns:wpi="http://schemas.microsoft.com/office/word/2010/wordprocessingInk" xmlns:wpg="http://schemas.microsoft.com/office/word/2010/wordprocessingGroup" xmlns:w15="http://schemas.microsoft.com/office/word/2012/wordml" xmlns:w14="http://schemas.microsoft.com/office/word/2010/wordml" xmlns:w="http://schemas.openxmlformats.org/wordprocessingml/2006/main" xmlns:w10="urn:schemas-microsoft-com:office:word" xmlns:wp14="http://schemas.microsoft.com/office/word/2010/wordprocessingDrawing" xmlns:v="urn:schemas-microsoft-com:vml" xmlns:o="urn:schemas-microsoft-com:office:office" xmlns:mc="http://schemas.openxmlformats.org/markup-compatibility/2006" xmlns:wpc="http://schemas.microsoft.com/office/word/2010/wordprocessingCanvas" xmlns="" val="0"/>
+                          <a14:useLocalDpi xmlns:a14="http://schemas.microsoft.com/office/drawing/2010/main" val="0"/>
                         </a:ext>
                       </a:extLst>
                     </a:blip>
@@ -5450,113 +8338,83 @@
           <w:szCs w:val="24"/>
           <w:lang w:val="pl-PL"/>
         </w:rPr>
-        <w:t>Wykres 5 – porównanie ile spośród zebranych logów ma wartość realTime ustawioną na false, a ile na true. Te posiadające wartość true zawierają dodatkowo informacje o minutach do odjazdu.</w:t>
-      </w:r>
-    </w:p>
-    <w:p>
-      <w:pPr>
-        <w:keepNext/>
-        <w:jc w:val="center"/>
-        <w:rPr>
-          <w:sz w:val="24"/>
-          <w:szCs w:val="24"/>
-        </w:rPr>
-      </w:pPr>
-      <w:r>
-        <w:rPr>
-          <w:noProof/>
-          <w:sz w:val="24"/>
-          <w:szCs w:val="24"/>
-          <w:lang w:val="pl-PL" w:eastAsia="pl-PL"/>
-        </w:rPr>
-        <w:lastRenderedPageBreak/>
-        <w:drawing>
-          <wp:inline distT="0" distB="0" distL="0" distR="0">
-            <wp:extent cx="4401164" cy="2038635"/>
-            <wp:effectExtent l="0" t="0" r="0" b="0"/>
-            <wp:docPr id="5" name="Obraz 5"/>
-            <wp:cNvGraphicFramePr>
-              <a:graphicFrameLocks xmlns:a="http://schemas.openxmlformats.org/drawingml/2006/main" noChangeAspect="1"/>
-            </wp:cNvGraphicFramePr>
-            <a:graphic xmlns:a="http://schemas.openxmlformats.org/drawingml/2006/main">
-              <a:graphicData uri="http://schemas.openxmlformats.org/drawingml/2006/picture">
-                <pic:pic xmlns:pic="http://schemas.openxmlformats.org/drawingml/2006/picture">
-                  <pic:nvPicPr>
-                    <pic:cNvPr id="5" name="db_touple_example.png"/>
-                    <pic:cNvPicPr/>
-                  </pic:nvPicPr>
-                  <pic:blipFill>
-                    <a:blip r:embed="rId17">
-                      <a:extLst>
-                        <a:ext uri="{28A0092B-C50C-407E-A947-70E740481C1C}">
-                          <a14:useLocalDpi xmlns:a14="http://schemas.microsoft.com/office/drawing/2010/main" xmlns:wps="http://schemas.microsoft.com/office/word/2010/wordprocessingShape" xmlns:wpi="http://schemas.microsoft.com/office/word/2010/wordprocessingInk" xmlns:wpg="http://schemas.microsoft.com/office/word/2010/wordprocessingGroup" xmlns:w15="http://schemas.microsoft.com/office/word/2012/wordml" xmlns:w14="http://schemas.microsoft.com/office/word/2010/wordml" xmlns:w="http://schemas.openxmlformats.org/wordprocessingml/2006/main" xmlns:w10="urn:schemas-microsoft-com:office:word" xmlns:wp14="http://schemas.microsoft.com/office/word/2010/wordprocessingDrawing" xmlns:v="urn:schemas-microsoft-com:vml" xmlns:o="urn:schemas-microsoft-com:office:office" xmlns:mc="http://schemas.openxmlformats.org/markup-compatibility/2006" xmlns:wpc="http://schemas.microsoft.com/office/word/2010/wordprocessingCanvas" xmlns="" val="0"/>
-                        </a:ext>
-                      </a:extLst>
-                    </a:blip>
-                    <a:stretch>
-                      <a:fillRect/>
-                    </a:stretch>
-                  </pic:blipFill>
-                  <pic:spPr>
-                    <a:xfrm>
-                      <a:off x="0" y="0"/>
-                      <a:ext cx="4401164" cy="2038635"/>
-                    </a:xfrm>
-                    <a:prstGeom prst="rect">
-                      <a:avLst/>
-                    </a:prstGeom>
-                  </pic:spPr>
-                </pic:pic>
-              </a:graphicData>
-            </a:graphic>
-          </wp:inline>
-        </w:drawing>
-      </w:r>
-    </w:p>
-    <w:p>
-      <w:pPr>
-        <w:pStyle w:val="Legenda"/>
-        <w:jc w:val="center"/>
-        <w:rPr>
-          <w:sz w:val="24"/>
-          <w:szCs w:val="24"/>
-          <w:lang w:val="pl-PL"/>
-        </w:rPr>
-      </w:pPr>
-      <w:r>
-        <w:rPr>
-          <w:sz w:val="24"/>
-          <w:szCs w:val="24"/>
-          <w:lang w:val="pl-PL"/>
-        </w:rPr>
-        <w:t>Wykres 6 -przykład komunikatu odebranego ze strony PEKA w formacie JSON</w:t>
-      </w:r>
-    </w:p>
-    <w:p>
-      <w:pPr>
-        <w:pStyle w:val="Nagwek1"/>
-        <w:rPr>
-          <w:lang w:val="pl-PL"/>
-        </w:rPr>
-      </w:pPr>
-      <w:bookmarkStart w:id="10" w:name="_Toc430530088"/>
-      <w:r>
-        <w:rPr>
-          <w:lang w:val="pl-PL"/>
-        </w:rPr>
-        <w:t>Podsumowanie</w:t>
-      </w:r>
-      <w:bookmarkEnd w:id="10"/>
-    </w:p>
-    <w:p>
-      <w:pPr>
-        <w:rPr>
-          <w:lang w:val="pl-PL"/>
-        </w:rPr>
-      </w:pPr>
+        <w:t xml:space="preserve">Wykres 5 – porównanie ile spośród zebranych logów ma wartość </w:t>
+      </w:r>
+      <w:proofErr w:type="spellStart"/>
+      <w:r>
+        <w:rPr>
+          <w:sz w:val="24"/>
+          <w:szCs w:val="24"/>
+          <w:lang w:val="pl-PL"/>
+        </w:rPr>
+        <w:t>realTime</w:t>
+      </w:r>
+      <w:proofErr w:type="spellEnd"/>
+      <w:r>
+        <w:rPr>
+          <w:sz w:val="24"/>
+          <w:szCs w:val="24"/>
+          <w:lang w:val="pl-PL"/>
+        </w:rPr>
+        <w:t xml:space="preserve"> ustawioną na </w:t>
+      </w:r>
+      <w:proofErr w:type="spellStart"/>
+      <w:r>
+        <w:rPr>
+          <w:sz w:val="24"/>
+          <w:szCs w:val="24"/>
+          <w:lang w:val="pl-PL"/>
+        </w:rPr>
+        <w:t>false</w:t>
+      </w:r>
+      <w:proofErr w:type="spellEnd"/>
+      <w:r>
+        <w:rPr>
+          <w:sz w:val="24"/>
+          <w:szCs w:val="24"/>
+          <w:lang w:val="pl-PL"/>
+        </w:rPr>
+        <w:t xml:space="preserve">, a ile na </w:t>
+      </w:r>
+      <w:proofErr w:type="spellStart"/>
+      <w:r>
+        <w:rPr>
+          <w:sz w:val="24"/>
+          <w:szCs w:val="24"/>
+          <w:lang w:val="pl-PL"/>
+        </w:rPr>
+        <w:t>true</w:t>
+      </w:r>
+      <w:proofErr w:type="spellEnd"/>
+      <w:r>
+        <w:rPr>
+          <w:sz w:val="24"/>
+          <w:szCs w:val="24"/>
+          <w:lang w:val="pl-PL"/>
+        </w:rPr>
+        <w:t xml:space="preserve">. Te posiadające wartość </w:t>
+      </w:r>
+      <w:proofErr w:type="spellStart"/>
+      <w:r>
+        <w:rPr>
+          <w:sz w:val="24"/>
+          <w:szCs w:val="24"/>
+          <w:lang w:val="pl-PL"/>
+        </w:rPr>
+        <w:t>true</w:t>
+      </w:r>
+      <w:proofErr w:type="spellEnd"/>
+      <w:r>
+        <w:rPr>
+          <w:sz w:val="24"/>
+          <w:szCs w:val="24"/>
+          <w:lang w:val="pl-PL"/>
+        </w:rPr>
+        <w:t xml:space="preserve"> zawierają dodatkowo informacje o minutach do odjazdu.</w:t>
+      </w:r>
     </w:p>
     <w:sectPr>
-      <w:footerReference w:type="default" r:id="rId18"/>
+      <w:footerReference w:type="default" r:id="rId17"/>
       <w:pgSz w:w="11906" w:h="16838"/>
       <w:pgMar w:top="1417" w:right="1417" w:bottom="1417" w:left="1417" w:header="708" w:footer="708" w:gutter="0"/>
       <w:pgNumType w:start="0"/>
@@ -5569,8 +8427,8 @@
 </file>
 
 <file path=word/endnotes.xml><?xml version="1.0" encoding="utf-8"?>
-<w:endnotes xmlns:ve="http://schemas.openxmlformats.org/markup-compatibility/2006" xmlns:o="urn:schemas-microsoft-com:office:office" xmlns:r="http://schemas.openxmlformats.org/officeDocument/2006/relationships" xmlns:m="http://schemas.openxmlformats.org/officeDocument/2006/math" xmlns:v="urn:schemas-microsoft-com:vml" xmlns:wp="http://schemas.openxmlformats.org/drawingml/2006/wordprocessingDrawing" xmlns:w10="urn:schemas-microsoft-com:office:word" xmlns:w="http://schemas.openxmlformats.org/wordprocessingml/2006/main" xmlns:wne="http://schemas.microsoft.com/office/word/2006/wordml">
-  <w:endnote w:type="separator" w:id="0">
+<w:endnotes xmlns:wpc="http://schemas.microsoft.com/office/word/2010/wordprocessingCanvas" xmlns:mc="http://schemas.openxmlformats.org/markup-compatibility/2006" xmlns:o="urn:schemas-microsoft-com:office:office" xmlns:r="http://schemas.openxmlformats.org/officeDocument/2006/relationships" xmlns:m="http://schemas.openxmlformats.org/officeDocument/2006/math" xmlns:v="urn:schemas-microsoft-com:vml" xmlns:wp14="http://schemas.microsoft.com/office/word/2010/wordprocessingDrawing" xmlns:wp="http://schemas.openxmlformats.org/drawingml/2006/wordprocessingDrawing" xmlns:w10="urn:schemas-microsoft-com:office:word" xmlns:w="http://schemas.openxmlformats.org/wordprocessingml/2006/main" xmlns:w14="http://schemas.microsoft.com/office/word/2010/wordml" xmlns:w15="http://schemas.microsoft.com/office/word/2012/wordml" xmlns:wpg="http://schemas.microsoft.com/office/word/2010/wordprocessingGroup" xmlns:wpi="http://schemas.microsoft.com/office/word/2010/wordprocessingInk" xmlns:wne="http://schemas.microsoft.com/office/word/2006/wordml" xmlns:wps="http://schemas.microsoft.com/office/word/2010/wordprocessingShape" mc:Ignorable="w14 w15 wp14">
+  <w:endnote w:type="separator" w:id="-1">
     <w:p>
       <w:pPr>
         <w:spacing w:after="0" w:line="240" w:lineRule="auto"/>
@@ -5580,7 +8438,7 @@
       </w:r>
     </w:p>
   </w:endnote>
-  <w:endnote w:type="continuationSeparator" w:id="1">
+  <w:endnote w:type="continuationSeparator" w:id="0">
     <w:p>
       <w:pPr>
         <w:spacing w:after="0" w:line="240" w:lineRule="auto"/>
@@ -5594,7 +8452,7 @@
 </file>
 
 <file path=word/footer1.xml><?xml version="1.0" encoding="utf-8"?>
-<w:ftr xmlns:ve="http://schemas.openxmlformats.org/markup-compatibility/2006" xmlns:o="urn:schemas-microsoft-com:office:office" xmlns:r="http://schemas.openxmlformats.org/officeDocument/2006/relationships" xmlns:m="http://schemas.openxmlformats.org/officeDocument/2006/math" xmlns:v="urn:schemas-microsoft-com:vml" xmlns:wp="http://schemas.openxmlformats.org/drawingml/2006/wordprocessingDrawing" xmlns:w10="urn:schemas-microsoft-com:office:word" xmlns:w="http://schemas.openxmlformats.org/wordprocessingml/2006/main" xmlns:wne="http://schemas.microsoft.com/office/word/2006/wordml">
+<w:ftr xmlns:wpc="http://schemas.microsoft.com/office/word/2010/wordprocessingCanvas" xmlns:mc="http://schemas.openxmlformats.org/markup-compatibility/2006" xmlns:o="urn:schemas-microsoft-com:office:office" xmlns:r="http://schemas.openxmlformats.org/officeDocument/2006/relationships" xmlns:m="http://schemas.openxmlformats.org/officeDocument/2006/math" xmlns:v="urn:schemas-microsoft-com:vml" xmlns:wp14="http://schemas.microsoft.com/office/word/2010/wordprocessingDrawing" xmlns:wp="http://schemas.openxmlformats.org/drawingml/2006/wordprocessingDrawing" xmlns:w10="urn:schemas-microsoft-com:office:word" xmlns:w="http://schemas.openxmlformats.org/wordprocessingml/2006/main" xmlns:w14="http://schemas.microsoft.com/office/word/2010/wordml" xmlns:w15="http://schemas.microsoft.com/office/word/2012/wordml" xmlns:wpg="http://schemas.microsoft.com/office/word/2010/wordprocessingGroup" xmlns:wpi="http://schemas.microsoft.com/office/word/2010/wordprocessingInk" xmlns:wne="http://schemas.microsoft.com/office/word/2006/wordml" xmlns:wps="http://schemas.microsoft.com/office/word/2010/wordprocessingShape" mc:Ignorable="w14 w15 wp14">
   <w:sdt>
     <w:sdtPr>
       <w:id w:val="-1255898297"/>
@@ -5603,6 +8461,7 @@
         <w:docPartUnique/>
       </w:docPartObj>
     </w:sdtPr>
+    <w:sdtEndPr/>
     <w:sdtContent>
       <w:p>
         <w:pPr>
@@ -5623,7 +8482,7 @@
             <w:noProof/>
             <w:lang w:val="pl-PL"/>
           </w:rPr>
-          <w:t>1</w:t>
+          <w:t>6</w:t>
         </w:r>
         <w:r>
           <w:fldChar w:fldCharType="end"/>
@@ -5640,8 +8499,8 @@
 </file>
 
 <file path=word/footnotes.xml><?xml version="1.0" encoding="utf-8"?>
-<w:footnotes xmlns:ve="http://schemas.openxmlformats.org/markup-compatibility/2006" xmlns:o="urn:schemas-microsoft-com:office:office" xmlns:r="http://schemas.openxmlformats.org/officeDocument/2006/relationships" xmlns:m="http://schemas.openxmlformats.org/officeDocument/2006/math" xmlns:v="urn:schemas-microsoft-com:vml" xmlns:wp="http://schemas.openxmlformats.org/drawingml/2006/wordprocessingDrawing" xmlns:w10="urn:schemas-microsoft-com:office:word" xmlns:w="http://schemas.openxmlformats.org/wordprocessingml/2006/main" xmlns:wne="http://schemas.microsoft.com/office/word/2006/wordml">
-  <w:footnote w:type="separator" w:id="0">
+<w:footnotes xmlns:wpc="http://schemas.microsoft.com/office/word/2010/wordprocessingCanvas" xmlns:mc="http://schemas.openxmlformats.org/markup-compatibility/2006" xmlns:o="urn:schemas-microsoft-com:office:office" xmlns:r="http://schemas.openxmlformats.org/officeDocument/2006/relationships" xmlns:m="http://schemas.openxmlformats.org/officeDocument/2006/math" xmlns:v="urn:schemas-microsoft-com:vml" xmlns:wp14="http://schemas.microsoft.com/office/word/2010/wordprocessingDrawing" xmlns:wp="http://schemas.openxmlformats.org/drawingml/2006/wordprocessingDrawing" xmlns:w10="urn:schemas-microsoft-com:office:word" xmlns:w="http://schemas.openxmlformats.org/wordprocessingml/2006/main" xmlns:w14="http://schemas.microsoft.com/office/word/2010/wordml" xmlns:w15="http://schemas.microsoft.com/office/word/2012/wordml" xmlns:wpg="http://schemas.microsoft.com/office/word/2010/wordprocessingGroup" xmlns:wpi="http://schemas.microsoft.com/office/word/2010/wordprocessingInk" xmlns:wne="http://schemas.microsoft.com/office/word/2006/wordml" xmlns:wps="http://schemas.microsoft.com/office/word/2010/wordprocessingShape" mc:Ignorable="w14 w15 wp14">
+  <w:footnote w:type="separator" w:id="-1">
     <w:p>
       <w:pPr>
         <w:spacing w:after="0" w:line="240" w:lineRule="auto"/>
@@ -5651,7 +8510,7 @@
       </w:r>
     </w:p>
   </w:footnote>
-  <w:footnote w:type="continuationSeparator" w:id="1">
+  <w:footnote w:type="continuationSeparator" w:id="0">
     <w:p>
       <w:pPr>
         <w:spacing w:after="0" w:line="240" w:lineRule="auto"/>
@@ -5665,8 +8524,8 @@
 </file>
 
 <file path=word/numbering.xml><?xml version="1.0" encoding="utf-8"?>
-<w:numbering xmlns:ve="http://schemas.openxmlformats.org/markup-compatibility/2006" xmlns:o="urn:schemas-microsoft-com:office:office" xmlns:r="http://schemas.openxmlformats.org/officeDocument/2006/relationships" xmlns:m="http://schemas.openxmlformats.org/officeDocument/2006/math" xmlns:v="urn:schemas-microsoft-com:vml" xmlns:wp="http://schemas.openxmlformats.org/drawingml/2006/wordprocessingDrawing" xmlns:w10="urn:schemas-microsoft-com:office:word" xmlns:w="http://schemas.openxmlformats.org/wordprocessingml/2006/main" xmlns:wne="http://schemas.microsoft.com/office/word/2006/wordml">
-  <w:abstractNum w:abstractNumId="0">
+<w:numbering xmlns:wpc="http://schemas.microsoft.com/office/word/2010/wordprocessingCanvas" xmlns:mc="http://schemas.openxmlformats.org/markup-compatibility/2006" xmlns:o="urn:schemas-microsoft-com:office:office" xmlns:r="http://schemas.openxmlformats.org/officeDocument/2006/relationships" xmlns:m="http://schemas.openxmlformats.org/officeDocument/2006/math" xmlns:v="urn:schemas-microsoft-com:vml" xmlns:wp14="http://schemas.microsoft.com/office/word/2010/wordprocessingDrawing" xmlns:wp="http://schemas.openxmlformats.org/drawingml/2006/wordprocessingDrawing" xmlns:w10="urn:schemas-microsoft-com:office:word" xmlns:w="http://schemas.openxmlformats.org/wordprocessingml/2006/main" xmlns:w14="http://schemas.microsoft.com/office/word/2010/wordml" xmlns:w15="http://schemas.microsoft.com/office/word/2012/wordml" xmlns:wpg="http://schemas.microsoft.com/office/word/2010/wordprocessingGroup" xmlns:wpi="http://schemas.microsoft.com/office/word/2010/wordprocessingInk" xmlns:wne="http://schemas.microsoft.com/office/word/2006/wordml" xmlns:wps="http://schemas.microsoft.com/office/word/2010/wordprocessingShape" mc:Ignorable="w14 w15 wp14">
+  <w:abstractNum w:abstractNumId="0" w15:restartNumberingAfterBreak="0">
     <w:nsid w:val="09D6097C"/>
     <w:multiLevelType w:val="multilevel"/>
     <w:tmpl w:val="005E8222"/>
@@ -5779,7 +8638,7 @@
       </w:pPr>
     </w:lvl>
   </w:abstractNum>
-  <w:abstractNum w:abstractNumId="1">
+  <w:abstractNum w:abstractNumId="1" w15:restartNumberingAfterBreak="0">
     <w:nsid w:val="54576723"/>
     <w:multiLevelType w:val="hybridMultilevel"/>
     <w:tmpl w:val="08062806"/>
@@ -5868,7 +8727,7 @@
       </w:pPr>
     </w:lvl>
   </w:abstractNum>
-  <w:abstractNum w:abstractNumId="2">
+  <w:abstractNum w:abstractNumId="2" w15:restartNumberingAfterBreak="0">
     <w:nsid w:val="59A30FB2"/>
     <w:multiLevelType w:val="multilevel"/>
     <w:tmpl w:val="9B941512"/>
@@ -5981,7 +8840,7 @@
       </w:pPr>
     </w:lvl>
   </w:abstractNum>
-  <w:abstractNum w:abstractNumId="3">
+  <w:abstractNum w:abstractNumId="3" w15:restartNumberingAfterBreak="0">
     <w:nsid w:val="5C8B1B32"/>
     <w:multiLevelType w:val="multilevel"/>
     <w:tmpl w:val="0C3E04E0"/>
@@ -6094,7 +8953,7 @@
       </w:pPr>
     </w:lvl>
   </w:abstractNum>
-  <w:abstractNum w:abstractNumId="4">
+  <w:abstractNum w:abstractNumId="4" w15:restartNumberingAfterBreak="0">
     <w:nsid w:val="5D280667"/>
     <w:multiLevelType w:val="hybridMultilevel"/>
     <w:tmpl w:val="9F10D798"/>
@@ -6180,7 +9039,7 @@
       </w:pPr>
     </w:lvl>
   </w:abstractNum>
-  <w:abstractNum w:abstractNumId="5">
+  <w:abstractNum w:abstractNumId="5" w15:restartNumberingAfterBreak="0">
     <w:nsid w:val="79F6272B"/>
     <w:multiLevelType w:val="multilevel"/>
     <w:tmpl w:val="8E5A9968"/>
@@ -6293,7 +9152,7 @@
       </w:pPr>
     </w:lvl>
   </w:abstractNum>
-  <w:abstractNum w:abstractNumId="6">
+  <w:abstractNum w:abstractNumId="6" w15:restartNumberingAfterBreak="0">
     <w:nsid w:val="7A8517E2"/>
     <w:multiLevelType w:val="multilevel"/>
     <w:tmpl w:val="E80EDEDC"/>
@@ -6452,7 +9311,7 @@
 </file>
 
 <file path=word/styles.xml><?xml version="1.0" encoding="utf-8"?>
-<w:styles xmlns:r="http://schemas.openxmlformats.org/officeDocument/2006/relationships" xmlns:w="http://schemas.openxmlformats.org/wordprocessingml/2006/main">
+<w:styles xmlns:mc="http://schemas.openxmlformats.org/markup-compatibility/2006" xmlns:r="http://schemas.openxmlformats.org/officeDocument/2006/relationships" xmlns:w="http://schemas.openxmlformats.org/wordprocessingml/2006/main" xmlns:w14="http://schemas.microsoft.com/office/word/2010/wordml" xmlns:w15="http://schemas.microsoft.com/office/word/2012/wordml" mc:Ignorable="w14 w15">
   <w:docDefaults>
     <w:rPrDefault>
       <w:rPr>
@@ -6468,144 +9327,378 @@
       </w:pPr>
     </w:pPrDefault>
   </w:docDefaults>
-  <w:latentStyles w:defLockedState="0" w:defUIPriority="99" w:defSemiHidden="1" w:defUnhideWhenUsed="1" w:defQFormat="0" w:count="267">
-    <w:lsdException w:name="Normal" w:semiHidden="0" w:uiPriority="0" w:unhideWhenUsed="0" w:qFormat="1"/>
-    <w:lsdException w:name="heading 1" w:semiHidden="0" w:uiPriority="9" w:unhideWhenUsed="0" w:qFormat="1"/>
-    <w:lsdException w:name="heading 2" w:uiPriority="9" w:qFormat="1"/>
-    <w:lsdException w:name="heading 3" w:uiPriority="9" w:qFormat="1"/>
-    <w:lsdException w:name="heading 4" w:uiPriority="9" w:qFormat="1"/>
-    <w:lsdException w:name="heading 5" w:uiPriority="9" w:qFormat="1"/>
-    <w:lsdException w:name="heading 6" w:uiPriority="9" w:qFormat="1"/>
-    <w:lsdException w:name="heading 7" w:uiPriority="9" w:qFormat="1"/>
-    <w:lsdException w:name="heading 8" w:uiPriority="9" w:qFormat="1"/>
-    <w:lsdException w:name="heading 9" w:uiPriority="9" w:qFormat="1"/>
-    <w:lsdException w:name="toc 1" w:uiPriority="39"/>
-    <w:lsdException w:name="toc 2" w:uiPriority="39"/>
-    <w:lsdException w:name="toc 3" w:uiPriority="39"/>
-    <w:lsdException w:name="toc 4" w:uiPriority="39"/>
-    <w:lsdException w:name="toc 5" w:uiPriority="39"/>
-    <w:lsdException w:name="toc 6" w:uiPriority="39"/>
-    <w:lsdException w:name="toc 7" w:uiPriority="39"/>
-    <w:lsdException w:name="toc 8" w:uiPriority="39"/>
-    <w:lsdException w:name="toc 9" w:uiPriority="39"/>
-    <w:lsdException w:name="caption" w:uiPriority="35" w:qFormat="1"/>
-    <w:lsdException w:name="Title" w:semiHidden="0" w:uiPriority="10" w:unhideWhenUsed="0" w:qFormat="1"/>
-    <w:lsdException w:name="Default Paragraph Font" w:uiPriority="1"/>
-    <w:lsdException w:name="Subtitle" w:semiHidden="0" w:uiPriority="11" w:unhideWhenUsed="0" w:qFormat="1"/>
-    <w:lsdException w:name="Strong" w:semiHidden="0" w:uiPriority="22" w:unhideWhenUsed="0" w:qFormat="1"/>
-    <w:lsdException w:name="Emphasis" w:semiHidden="0" w:uiPriority="20" w:unhideWhenUsed="0" w:qFormat="1"/>
-    <w:lsdException w:name="Table Grid" w:semiHidden="0" w:uiPriority="39" w:unhideWhenUsed="0"/>
-    <w:lsdException w:name="Placeholder Text" w:unhideWhenUsed="0"/>
-    <w:lsdException w:name="No Spacing" w:semiHidden="0" w:uiPriority="1" w:unhideWhenUsed="0" w:qFormat="1"/>
-    <w:lsdException w:name="Light Shading" w:semiHidden="0" w:uiPriority="60" w:unhideWhenUsed="0"/>
-    <w:lsdException w:name="Light List" w:semiHidden="0" w:uiPriority="61" w:unhideWhenUsed="0"/>
-    <w:lsdException w:name="Light Grid" w:semiHidden="0" w:uiPriority="62" w:unhideWhenUsed="0"/>
-    <w:lsdException w:name="Medium Shading 1" w:semiHidden="0" w:uiPriority="63" w:unhideWhenUsed="0"/>
-    <w:lsdException w:name="Medium Shading 2" w:semiHidden="0" w:uiPriority="64" w:unhideWhenUsed="0"/>
-    <w:lsdException w:name="Medium List 1" w:semiHidden="0" w:uiPriority="65" w:unhideWhenUsed="0"/>
-    <w:lsdException w:name="Medium List 2" w:semiHidden="0" w:uiPriority="66" w:unhideWhenUsed="0"/>
-    <w:lsdException w:name="Medium Grid 1" w:semiHidden="0" w:uiPriority="67" w:unhideWhenUsed="0"/>
-    <w:lsdException w:name="Medium Grid 2" w:semiHidden="0" w:uiPriority="68" w:unhideWhenUsed="0"/>
-    <w:lsdException w:name="Medium Grid 3" w:semiHidden="0" w:uiPriority="69" w:unhideWhenUsed="0"/>
-    <w:lsdException w:name="Dark List" w:semiHidden="0" w:uiPriority="70" w:unhideWhenUsed="0"/>
-    <w:lsdException w:name="Colorful Shading" w:semiHidden="0" w:uiPriority="71" w:unhideWhenUsed="0"/>
-    <w:lsdException w:name="Colorful List" w:semiHidden="0" w:uiPriority="72" w:unhideWhenUsed="0"/>
-    <w:lsdException w:name="Colorful Grid" w:semiHidden="0" w:uiPriority="73" w:unhideWhenUsed="0"/>
-    <w:lsdException w:name="Light Shading Accent 1" w:semiHidden="0" w:uiPriority="60" w:unhideWhenUsed="0"/>
-    <w:lsdException w:name="Light List Accent 1" w:semiHidden="0" w:uiPriority="61" w:unhideWhenUsed="0"/>
-    <w:lsdException w:name="Light Grid Accent 1" w:semiHidden="0" w:uiPriority="62" w:unhideWhenUsed="0"/>
-    <w:lsdException w:name="Medium Shading 1 Accent 1" w:semiHidden="0" w:uiPriority="63" w:unhideWhenUsed="0"/>
-    <w:lsdException w:name="Medium Shading 2 Accent 1" w:semiHidden="0" w:uiPriority="64" w:unhideWhenUsed="0"/>
-    <w:lsdException w:name="Medium List 1 Accent 1" w:semiHidden="0" w:uiPriority="65" w:unhideWhenUsed="0"/>
-    <w:lsdException w:name="Revision" w:unhideWhenUsed="0"/>
-    <w:lsdException w:name="List Paragraph" w:semiHidden="0" w:uiPriority="34" w:unhideWhenUsed="0" w:qFormat="1"/>
-    <w:lsdException w:name="Quote" w:semiHidden="0" w:uiPriority="29" w:unhideWhenUsed="0" w:qFormat="1"/>
-    <w:lsdException w:name="Intense Quote" w:semiHidden="0" w:uiPriority="30" w:unhideWhenUsed="0" w:qFormat="1"/>
-    <w:lsdException w:name="Medium List 2 Accent 1" w:semiHidden="0" w:uiPriority="66" w:unhideWhenUsed="0"/>
-    <w:lsdException w:name="Medium Grid 1 Accent 1" w:semiHidden="0" w:uiPriority="67" w:unhideWhenUsed="0"/>
-    <w:lsdException w:name="Medium Grid 2 Accent 1" w:semiHidden="0" w:uiPriority="68" w:unhideWhenUsed="0"/>
-    <w:lsdException w:name="Medium Grid 3 Accent 1" w:semiHidden="0" w:uiPriority="69" w:unhideWhenUsed="0"/>
-    <w:lsdException w:name="Dark List Accent 1" w:semiHidden="0" w:uiPriority="70" w:unhideWhenUsed="0"/>
-    <w:lsdException w:name="Colorful Shading Accent 1" w:semiHidden="0" w:uiPriority="71" w:unhideWhenUsed="0"/>
-    <w:lsdException w:name="Colorful List Accent 1" w:semiHidden="0" w:uiPriority="72" w:unhideWhenUsed="0"/>
-    <w:lsdException w:name="Colorful Grid Accent 1" w:semiHidden="0" w:uiPriority="73" w:unhideWhenUsed="0"/>
-    <w:lsdException w:name="Light Shading Accent 2" w:semiHidden="0" w:uiPriority="60" w:unhideWhenUsed="0"/>
-    <w:lsdException w:name="Light List Accent 2" w:semiHidden="0" w:uiPriority="61" w:unhideWhenUsed="0"/>
-    <w:lsdException w:name="Light Grid Accent 2" w:semiHidden="0" w:uiPriority="62" w:unhideWhenUsed="0"/>
-    <w:lsdException w:name="Medium Shading 1 Accent 2" w:semiHidden="0" w:uiPriority="63" w:unhideWhenUsed="0"/>
-    <w:lsdException w:name="Medium Shading 2 Accent 2" w:semiHidden="0" w:uiPriority="64" w:unhideWhenUsed="0"/>
-    <w:lsdException w:name="Medium List 1 Accent 2" w:semiHidden="0" w:uiPriority="65" w:unhideWhenUsed="0"/>
-    <w:lsdException w:name="Medium List 2 Accent 2" w:semiHidden="0" w:uiPriority="66" w:unhideWhenUsed="0"/>
-    <w:lsdException w:name="Medium Grid 1 Accent 2" w:semiHidden="0" w:uiPriority="67" w:unhideWhenUsed="0"/>
-    <w:lsdException w:name="Medium Grid 2 Accent 2" w:semiHidden="0" w:uiPriority="68" w:unhideWhenUsed="0"/>
-    <w:lsdException w:name="Medium Grid 3 Accent 2" w:semiHidden="0" w:uiPriority="69" w:unhideWhenUsed="0"/>
-    <w:lsdException w:name="Dark List Accent 2" w:semiHidden="0" w:uiPriority="70" w:unhideWhenUsed="0"/>
-    <w:lsdException w:name="Colorful Shading Accent 2" w:semiHidden="0" w:uiPriority="71" w:unhideWhenUsed="0"/>
-    <w:lsdException w:name="Colorful List Accent 2" w:semiHidden="0" w:uiPriority="72" w:unhideWhenUsed="0"/>
-    <w:lsdException w:name="Colorful Grid Accent 2" w:semiHidden="0" w:uiPriority="73" w:unhideWhenUsed="0"/>
-    <w:lsdException w:name="Light Shading Accent 3" w:semiHidden="0" w:uiPriority="60" w:unhideWhenUsed="0"/>
-    <w:lsdException w:name="Light List Accent 3" w:semiHidden="0" w:uiPriority="61" w:unhideWhenUsed="0"/>
-    <w:lsdException w:name="Light Grid Accent 3" w:semiHidden="0" w:uiPriority="62" w:unhideWhenUsed="0"/>
-    <w:lsdException w:name="Medium Shading 1 Accent 3" w:semiHidden="0" w:uiPriority="63" w:unhideWhenUsed="0"/>
-    <w:lsdException w:name="Medium Shading 2 Accent 3" w:semiHidden="0" w:uiPriority="64" w:unhideWhenUsed="0"/>
-    <w:lsdException w:name="Medium List 1 Accent 3" w:semiHidden="0" w:uiPriority="65" w:unhideWhenUsed="0"/>
-    <w:lsdException w:name="Medium List 2 Accent 3" w:semiHidden="0" w:uiPriority="66" w:unhideWhenUsed="0"/>
-    <w:lsdException w:name="Medium Grid 1 Accent 3" w:semiHidden="0" w:uiPriority="67" w:unhideWhenUsed="0"/>
-    <w:lsdException w:name="Medium Grid 2 Accent 3" w:semiHidden="0" w:uiPriority="68" w:unhideWhenUsed="0"/>
-    <w:lsdException w:name="Medium Grid 3 Accent 3" w:semiHidden="0" w:uiPriority="69" w:unhideWhenUsed="0"/>
-    <w:lsdException w:name="Dark List Accent 3" w:semiHidden="0" w:uiPriority="70" w:unhideWhenUsed="0"/>
-    <w:lsdException w:name="Colorful Shading Accent 3" w:semiHidden="0" w:uiPriority="71" w:unhideWhenUsed="0"/>
-    <w:lsdException w:name="Colorful List Accent 3" w:semiHidden="0" w:uiPriority="72" w:unhideWhenUsed="0"/>
-    <w:lsdException w:name="Colorful Grid Accent 3" w:semiHidden="0" w:uiPriority="73" w:unhideWhenUsed="0"/>
-    <w:lsdException w:name="Light Shading Accent 4" w:semiHidden="0" w:uiPriority="60" w:unhideWhenUsed="0"/>
-    <w:lsdException w:name="Light List Accent 4" w:semiHidden="0" w:uiPriority="61" w:unhideWhenUsed="0"/>
-    <w:lsdException w:name="Light Grid Accent 4" w:semiHidden="0" w:uiPriority="62" w:unhideWhenUsed="0"/>
-    <w:lsdException w:name="Medium Shading 1 Accent 4" w:semiHidden="0" w:uiPriority="63" w:unhideWhenUsed="0"/>
-    <w:lsdException w:name="Medium Shading 2 Accent 4" w:semiHidden="0" w:uiPriority="64" w:unhideWhenUsed="0"/>
-    <w:lsdException w:name="Medium List 1 Accent 4" w:semiHidden="0" w:uiPriority="65" w:unhideWhenUsed="0"/>
-    <w:lsdException w:name="Medium List 2 Accent 4" w:semiHidden="0" w:uiPriority="66" w:unhideWhenUsed="0"/>
-    <w:lsdException w:name="Medium Grid 1 Accent 4" w:semiHidden="0" w:uiPriority="67" w:unhideWhenUsed="0"/>
-    <w:lsdException w:name="Medium Grid 2 Accent 4" w:semiHidden="0" w:uiPriority="68" w:unhideWhenUsed="0"/>
-    <w:lsdException w:name="Medium Grid 3 Accent 4" w:semiHidden="0" w:uiPriority="69" w:unhideWhenUsed="0"/>
-    <w:lsdException w:name="Dark List Accent 4" w:semiHidden="0" w:uiPriority="70" w:unhideWhenUsed="0"/>
-    <w:lsdException w:name="Colorful Shading Accent 4" w:semiHidden="0" w:uiPriority="71" w:unhideWhenUsed="0"/>
-    <w:lsdException w:name="Colorful List Accent 4" w:semiHidden="0" w:uiPriority="72" w:unhideWhenUsed="0"/>
-    <w:lsdException w:name="Colorful Grid Accent 4" w:semiHidden="0" w:uiPriority="73" w:unhideWhenUsed="0"/>
-    <w:lsdException w:name="Light Shading Accent 5" w:semiHidden="0" w:uiPriority="60" w:unhideWhenUsed="0"/>
-    <w:lsdException w:name="Light List Accent 5" w:semiHidden="0" w:uiPriority="61" w:unhideWhenUsed="0"/>
-    <w:lsdException w:name="Light Grid Accent 5" w:semiHidden="0" w:uiPriority="62" w:unhideWhenUsed="0"/>
-    <w:lsdException w:name="Medium Shading 1 Accent 5" w:semiHidden="0" w:uiPriority="63" w:unhideWhenUsed="0"/>
-    <w:lsdException w:name="Medium Shading 2 Accent 5" w:semiHidden="0" w:uiPriority="64" w:unhideWhenUsed="0"/>
-    <w:lsdException w:name="Medium List 1 Accent 5" w:semiHidden="0" w:uiPriority="65" w:unhideWhenUsed="0"/>
-    <w:lsdException w:name="Medium List 2 Accent 5" w:semiHidden="0" w:uiPriority="66" w:unhideWhenUsed="0"/>
-    <w:lsdException w:name="Medium Grid 1 Accent 5" w:semiHidden="0" w:uiPriority="67" w:unhideWhenUsed="0"/>
-    <w:lsdException w:name="Medium Grid 2 Accent 5" w:semiHidden="0" w:uiPriority="68" w:unhideWhenUsed="0"/>
-    <w:lsdException w:name="Medium Grid 3 Accent 5" w:semiHidden="0" w:uiPriority="69" w:unhideWhenUsed="0"/>
-    <w:lsdException w:name="Dark List Accent 5" w:semiHidden="0" w:uiPriority="70" w:unhideWhenUsed="0"/>
-    <w:lsdException w:name="Colorful Shading Accent 5" w:semiHidden="0" w:uiPriority="71" w:unhideWhenUsed="0"/>
-    <w:lsdException w:name="Colorful List Accent 5" w:semiHidden="0" w:uiPriority="72" w:unhideWhenUsed="0"/>
-    <w:lsdException w:name="Colorful Grid Accent 5" w:semiHidden="0" w:uiPriority="73" w:unhideWhenUsed="0"/>
-    <w:lsdException w:name="Light Shading Accent 6" w:semiHidden="0" w:uiPriority="60" w:unhideWhenUsed="0"/>
-    <w:lsdException w:name="Light List Accent 6" w:semiHidden="0" w:uiPriority="61" w:unhideWhenUsed="0"/>
-    <w:lsdException w:name="Light Grid Accent 6" w:semiHidden="0" w:uiPriority="62" w:unhideWhenUsed="0"/>
-    <w:lsdException w:name="Medium Shading 1 Accent 6" w:semiHidden="0" w:uiPriority="63" w:unhideWhenUsed="0"/>
-    <w:lsdException w:name="Medium Shading 2 Accent 6" w:semiHidden="0" w:uiPriority="64" w:unhideWhenUsed="0"/>
-    <w:lsdException w:name="Medium List 1 Accent 6" w:semiHidden="0" w:uiPriority="65" w:unhideWhenUsed="0"/>
-    <w:lsdException w:name="Medium List 2 Accent 6" w:semiHidden="0" w:uiPriority="66" w:unhideWhenUsed="0"/>
-    <w:lsdException w:name="Medium Grid 1 Accent 6" w:semiHidden="0" w:uiPriority="67" w:unhideWhenUsed="0"/>
-    <w:lsdException w:name="Medium Grid 2 Accent 6" w:semiHidden="0" w:uiPriority="68" w:unhideWhenUsed="0"/>
-    <w:lsdException w:name="Medium Grid 3 Accent 6" w:semiHidden="0" w:uiPriority="69" w:unhideWhenUsed="0"/>
-    <w:lsdException w:name="Dark List Accent 6" w:semiHidden="0" w:uiPriority="70" w:unhideWhenUsed="0"/>
-    <w:lsdException w:name="Colorful Shading Accent 6" w:semiHidden="0" w:uiPriority="71" w:unhideWhenUsed="0"/>
-    <w:lsdException w:name="Colorful List Accent 6" w:semiHidden="0" w:uiPriority="72" w:unhideWhenUsed="0"/>
-    <w:lsdException w:name="Colorful Grid Accent 6" w:semiHidden="0" w:uiPriority="73" w:unhideWhenUsed="0"/>
-    <w:lsdException w:name="Subtle Emphasis" w:semiHidden="0" w:uiPriority="19" w:unhideWhenUsed="0" w:qFormat="1"/>
-    <w:lsdException w:name="Intense Emphasis" w:semiHidden="0" w:uiPriority="21" w:unhideWhenUsed="0" w:qFormat="1"/>
-    <w:lsdException w:name="Subtle Reference" w:semiHidden="0" w:uiPriority="31" w:unhideWhenUsed="0" w:qFormat="1"/>
-    <w:lsdException w:name="Intense Reference" w:semiHidden="0" w:uiPriority="32" w:unhideWhenUsed="0" w:qFormat="1"/>
-    <w:lsdException w:name="Book Title" w:semiHidden="0" w:uiPriority="33" w:unhideWhenUsed="0" w:qFormat="1"/>
-    <w:lsdException w:name="Bibliography" w:uiPriority="37"/>
-    <w:lsdException w:name="TOC Heading" w:uiPriority="39" w:qFormat="1"/>
+  <w:latentStyles w:defLockedState="0" w:defUIPriority="99" w:defSemiHidden="0" w:defUnhideWhenUsed="0" w:defQFormat="0" w:count="371">
+    <w:lsdException w:name="Normal" w:uiPriority="0" w:qFormat="1"/>
+    <w:lsdException w:name="heading 1" w:uiPriority="9" w:qFormat="1"/>
+    <w:lsdException w:name="heading 2" w:semiHidden="1" w:uiPriority="9" w:unhideWhenUsed="1" w:qFormat="1"/>
+    <w:lsdException w:name="heading 3" w:semiHidden="1" w:uiPriority="9" w:unhideWhenUsed="1" w:qFormat="1"/>
+    <w:lsdException w:name="heading 4" w:semiHidden="1" w:uiPriority="9" w:unhideWhenUsed="1" w:qFormat="1"/>
+    <w:lsdException w:name="heading 5" w:semiHidden="1" w:uiPriority="9" w:unhideWhenUsed="1" w:qFormat="1"/>
+    <w:lsdException w:name="heading 6" w:semiHidden="1" w:uiPriority="9" w:unhideWhenUsed="1" w:qFormat="1"/>
+    <w:lsdException w:name="heading 7" w:semiHidden="1" w:uiPriority="9" w:unhideWhenUsed="1" w:qFormat="1"/>
+    <w:lsdException w:name="heading 8" w:semiHidden="1" w:uiPriority="9" w:unhideWhenUsed="1" w:qFormat="1"/>
+    <w:lsdException w:name="heading 9" w:semiHidden="1" w:uiPriority="9" w:unhideWhenUsed="1" w:qFormat="1"/>
+    <w:lsdException w:name="index 1" w:semiHidden="1" w:unhideWhenUsed="1"/>
+    <w:lsdException w:name="index 2" w:semiHidden="1" w:unhideWhenUsed="1"/>
+    <w:lsdException w:name="index 3" w:semiHidden="1" w:unhideWhenUsed="1"/>
+    <w:lsdException w:name="index 4" w:semiHidden="1" w:unhideWhenUsed="1"/>
+    <w:lsdException w:name="index 5" w:semiHidden="1" w:unhideWhenUsed="1"/>
+    <w:lsdException w:name="index 6" w:semiHidden="1" w:unhideWhenUsed="1"/>
+    <w:lsdException w:name="index 7" w:semiHidden="1" w:unhideWhenUsed="1"/>
+    <w:lsdException w:name="index 8" w:semiHidden="1" w:unhideWhenUsed="1"/>
+    <w:lsdException w:name="index 9" w:semiHidden="1" w:unhideWhenUsed="1"/>
+    <w:lsdException w:name="toc 1" w:semiHidden="1" w:uiPriority="39" w:unhideWhenUsed="1"/>
+    <w:lsdException w:name="toc 2" w:semiHidden="1" w:uiPriority="39" w:unhideWhenUsed="1"/>
+    <w:lsdException w:name="toc 3" w:semiHidden="1" w:uiPriority="39" w:unhideWhenUsed="1"/>
+    <w:lsdException w:name="toc 4" w:semiHidden="1" w:uiPriority="39" w:unhideWhenUsed="1"/>
+    <w:lsdException w:name="toc 5" w:semiHidden="1" w:uiPriority="39" w:unhideWhenUsed="1"/>
+    <w:lsdException w:name="toc 6" w:semiHidden="1" w:uiPriority="39" w:unhideWhenUsed="1"/>
+    <w:lsdException w:name="toc 7" w:semiHidden="1" w:uiPriority="39" w:unhideWhenUsed="1"/>
+    <w:lsdException w:name="toc 8" w:semiHidden="1" w:uiPriority="39" w:unhideWhenUsed="1"/>
+    <w:lsdException w:name="toc 9" w:semiHidden="1" w:uiPriority="39" w:unhideWhenUsed="1"/>
+    <w:lsdException w:name="Normal Indent" w:semiHidden="1" w:unhideWhenUsed="1"/>
+    <w:lsdException w:name="footnote text" w:semiHidden="1" w:unhideWhenUsed="1"/>
+    <w:lsdException w:name="annotation text" w:semiHidden="1" w:unhideWhenUsed="1"/>
+    <w:lsdException w:name="header" w:semiHidden="1" w:unhideWhenUsed="1"/>
+    <w:lsdException w:name="footer" w:semiHidden="1" w:unhideWhenUsed="1"/>
+    <w:lsdException w:name="index heading" w:semiHidden="1" w:unhideWhenUsed="1"/>
+    <w:lsdException w:name="caption" w:semiHidden="1" w:uiPriority="35" w:unhideWhenUsed="1" w:qFormat="1"/>
+    <w:lsdException w:name="table of figures" w:semiHidden="1" w:unhideWhenUsed="1"/>
+    <w:lsdException w:name="envelope address" w:semiHidden="1" w:unhideWhenUsed="1"/>
+    <w:lsdException w:name="envelope return" w:semiHidden="1" w:unhideWhenUsed="1"/>
+    <w:lsdException w:name="footnote reference" w:semiHidden="1" w:unhideWhenUsed="1"/>
+    <w:lsdException w:name="annotation reference" w:semiHidden="1" w:unhideWhenUsed="1"/>
+    <w:lsdException w:name="line number" w:semiHidden="1" w:unhideWhenUsed="1"/>
+    <w:lsdException w:name="page number" w:semiHidden="1" w:unhideWhenUsed="1"/>
+    <w:lsdException w:name="endnote reference" w:semiHidden="1" w:unhideWhenUsed="1"/>
+    <w:lsdException w:name="endnote text" w:semiHidden="1" w:unhideWhenUsed="1"/>
+    <w:lsdException w:name="table of authorities" w:semiHidden="1" w:unhideWhenUsed="1"/>
+    <w:lsdException w:name="macro" w:semiHidden="1" w:unhideWhenUsed="1"/>
+    <w:lsdException w:name="toa heading" w:semiHidden="1" w:unhideWhenUsed="1"/>
+    <w:lsdException w:name="List" w:semiHidden="1" w:unhideWhenUsed="1"/>
+    <w:lsdException w:name="List Bullet" w:semiHidden="1" w:unhideWhenUsed="1"/>
+    <w:lsdException w:name="List Number" w:semiHidden="1" w:unhideWhenUsed="1"/>
+    <w:lsdException w:name="List 2" w:semiHidden="1" w:unhideWhenUsed="1"/>
+    <w:lsdException w:name="List 3" w:semiHidden="1" w:unhideWhenUsed="1"/>
+    <w:lsdException w:name="List 4" w:semiHidden="1" w:unhideWhenUsed="1"/>
+    <w:lsdException w:name="List 5" w:semiHidden="1" w:unhideWhenUsed="1"/>
+    <w:lsdException w:name="List Bullet 2" w:semiHidden="1" w:unhideWhenUsed="1"/>
+    <w:lsdException w:name="List Bullet 3" w:semiHidden="1" w:unhideWhenUsed="1"/>
+    <w:lsdException w:name="List Bullet 4" w:semiHidden="1" w:unhideWhenUsed="1"/>
+    <w:lsdException w:name="List Bullet 5" w:semiHidden="1" w:unhideWhenUsed="1"/>
+    <w:lsdException w:name="List Number 2" w:semiHidden="1" w:unhideWhenUsed="1"/>
+    <w:lsdException w:name="List Number 3" w:semiHidden="1" w:unhideWhenUsed="1"/>
+    <w:lsdException w:name="List Number 4" w:semiHidden="1" w:unhideWhenUsed="1"/>
+    <w:lsdException w:name="List Number 5" w:semiHidden="1" w:unhideWhenUsed="1"/>
+    <w:lsdException w:name="Title" w:uiPriority="10" w:qFormat="1"/>
+    <w:lsdException w:name="Closing" w:semiHidden="1" w:unhideWhenUsed="1"/>
+    <w:lsdException w:name="Signature" w:semiHidden="1" w:unhideWhenUsed="1"/>
+    <w:lsdException w:name="Default Paragraph Font" w:semiHidden="1" w:uiPriority="1" w:unhideWhenUsed="1"/>
+    <w:lsdException w:name="Body Text" w:semiHidden="1" w:unhideWhenUsed="1"/>
+    <w:lsdException w:name="Body Text Indent" w:semiHidden="1" w:unhideWhenUsed="1"/>
+    <w:lsdException w:name="List Continue" w:semiHidden="1" w:unhideWhenUsed="1"/>
+    <w:lsdException w:name="List Continue 2" w:semiHidden="1" w:unhideWhenUsed="1"/>
+    <w:lsdException w:name="List Continue 3" w:semiHidden="1" w:unhideWhenUsed="1"/>
+    <w:lsdException w:name="List Continue 4" w:semiHidden="1" w:unhideWhenUsed="1"/>
+    <w:lsdException w:name="List Continue 5" w:semiHidden="1" w:unhideWhenUsed="1"/>
+    <w:lsdException w:name="Message Header" w:semiHidden="1" w:unhideWhenUsed="1"/>
+    <w:lsdException w:name="Subtitle" w:uiPriority="11" w:qFormat="1"/>
+    <w:lsdException w:name="Salutation" w:semiHidden="1" w:unhideWhenUsed="1"/>
+    <w:lsdException w:name="Date" w:semiHidden="1" w:unhideWhenUsed="1"/>
+    <w:lsdException w:name="Body Text First Indent" w:semiHidden="1" w:unhideWhenUsed="1"/>
+    <w:lsdException w:name="Body Text First Indent 2" w:semiHidden="1" w:unhideWhenUsed="1"/>
+    <w:lsdException w:name="Note Heading" w:semiHidden="1" w:unhideWhenUsed="1"/>
+    <w:lsdException w:name="Body Text 2" w:semiHidden="1" w:unhideWhenUsed="1"/>
+    <w:lsdException w:name="Body Text 3" w:semiHidden="1" w:unhideWhenUsed="1"/>
+    <w:lsdException w:name="Body Text Indent 2" w:semiHidden="1" w:unhideWhenUsed="1"/>
+    <w:lsdException w:name="Body Text Indent 3" w:semiHidden="1" w:unhideWhenUsed="1"/>
+    <w:lsdException w:name="Block Text" w:semiHidden="1" w:unhideWhenUsed="1"/>
+    <w:lsdException w:name="Hyperlink" w:semiHidden="1" w:unhideWhenUsed="1"/>
+    <w:lsdException w:name="FollowedHyperlink" w:semiHidden="1" w:unhideWhenUsed="1"/>
+    <w:lsdException w:name="Strong" w:uiPriority="22" w:qFormat="1"/>
+    <w:lsdException w:name="Emphasis" w:uiPriority="20" w:qFormat="1"/>
+    <w:lsdException w:name="Document Map" w:semiHidden="1" w:unhideWhenUsed="1"/>
+    <w:lsdException w:name="Plain Text" w:semiHidden="1" w:unhideWhenUsed="1"/>
+    <w:lsdException w:name="E-mail Signature" w:semiHidden="1" w:unhideWhenUsed="1"/>
+    <w:lsdException w:name="HTML Top of Form" w:semiHidden="1" w:unhideWhenUsed="1"/>
+    <w:lsdException w:name="HTML Bottom of Form" w:semiHidden="1" w:unhideWhenUsed="1"/>
+    <w:lsdException w:name="Normal (Web)" w:semiHidden="1" w:unhideWhenUsed="1"/>
+    <w:lsdException w:name="HTML Acronym" w:semiHidden="1" w:unhideWhenUsed="1"/>
+    <w:lsdException w:name="HTML Address" w:semiHidden="1" w:unhideWhenUsed="1"/>
+    <w:lsdException w:name="HTML Cite" w:semiHidden="1" w:unhideWhenUsed="1"/>
+    <w:lsdException w:name="HTML Code" w:semiHidden="1" w:unhideWhenUsed="1"/>
+    <w:lsdException w:name="HTML Definition" w:semiHidden="1" w:unhideWhenUsed="1"/>
+    <w:lsdException w:name="HTML Keyboard" w:semiHidden="1" w:unhideWhenUsed="1"/>
+    <w:lsdException w:name="HTML Preformatted" w:semiHidden="1" w:unhideWhenUsed="1"/>
+    <w:lsdException w:name="HTML Sample" w:semiHidden="1" w:unhideWhenUsed="1"/>
+    <w:lsdException w:name="HTML Typewriter" w:semiHidden="1" w:unhideWhenUsed="1"/>
+    <w:lsdException w:name="HTML Variable" w:semiHidden="1" w:unhideWhenUsed="1"/>
+    <w:lsdException w:name="Normal Table" w:semiHidden="1" w:unhideWhenUsed="1"/>
+    <w:lsdException w:name="annotation subject" w:semiHidden="1" w:unhideWhenUsed="1"/>
+    <w:lsdException w:name="No List" w:semiHidden="1" w:unhideWhenUsed="1"/>
+    <w:lsdException w:name="Outline List 1" w:semiHidden="1" w:unhideWhenUsed="1"/>
+    <w:lsdException w:name="Outline List 2" w:semiHidden="1" w:unhideWhenUsed="1"/>
+    <w:lsdException w:name="Outline List 3" w:semiHidden="1" w:unhideWhenUsed="1"/>
+    <w:lsdException w:name="Table Simple 1" w:semiHidden="1" w:unhideWhenUsed="1"/>
+    <w:lsdException w:name="Table Simple 2" w:semiHidden="1" w:unhideWhenUsed="1"/>
+    <w:lsdException w:name="Table Simple 3" w:semiHidden="1" w:unhideWhenUsed="1"/>
+    <w:lsdException w:name="Table Classic 1" w:semiHidden="1" w:unhideWhenUsed="1"/>
+    <w:lsdException w:name="Table Classic 2" w:semiHidden="1" w:unhideWhenUsed="1"/>
+    <w:lsdException w:name="Table Classic 3" w:semiHidden="1" w:unhideWhenUsed="1"/>
+    <w:lsdException w:name="Table Classic 4" w:semiHidden="1" w:unhideWhenUsed="1"/>
+    <w:lsdException w:name="Table Colorful 1" w:semiHidden="1" w:unhideWhenUsed="1"/>
+    <w:lsdException w:name="Table Colorful 2" w:semiHidden="1" w:unhideWhenUsed="1"/>
+    <w:lsdException w:name="Table Colorful 3" w:semiHidden="1" w:unhideWhenUsed="1"/>
+    <w:lsdException w:name="Table Columns 1" w:semiHidden="1" w:unhideWhenUsed="1"/>
+    <w:lsdException w:name="Table Columns 2" w:semiHidden="1" w:unhideWhenUsed="1"/>
+    <w:lsdException w:name="Table Columns 3" w:semiHidden="1" w:unhideWhenUsed="1"/>
+    <w:lsdException w:name="Table Columns 4" w:semiHidden="1" w:unhideWhenUsed="1"/>
+    <w:lsdException w:name="Table Columns 5" w:semiHidden="1" w:unhideWhenUsed="1"/>
+    <w:lsdException w:name="Table Grid 1" w:semiHidden="1" w:unhideWhenUsed="1"/>
+    <w:lsdException w:name="Table Grid 2" w:semiHidden="1" w:unhideWhenUsed="1"/>
+    <w:lsdException w:name="Table Grid 3" w:semiHidden="1" w:unhideWhenUsed="1"/>
+    <w:lsdException w:name="Table Grid 4" w:semiHidden="1" w:unhideWhenUsed="1"/>
+    <w:lsdException w:name="Table Grid 5" w:semiHidden="1" w:unhideWhenUsed="1"/>
+    <w:lsdException w:name="Table Grid 6" w:semiHidden="1" w:unhideWhenUsed="1"/>
+    <w:lsdException w:name="Table Grid 7" w:semiHidden="1" w:unhideWhenUsed="1"/>
+    <w:lsdException w:name="Table Grid 8" w:semiHidden="1" w:unhideWhenUsed="1"/>
+    <w:lsdException w:name="Table List 1" w:semiHidden="1" w:unhideWhenUsed="1"/>
+    <w:lsdException w:name="Table List 2" w:semiHidden="1" w:unhideWhenUsed="1"/>
+    <w:lsdException w:name="Table List 3" w:semiHidden="1" w:unhideWhenUsed="1"/>
+    <w:lsdException w:name="Table List 4" w:semiHidden="1" w:unhideWhenUsed="1"/>
+    <w:lsdException w:name="Table List 5" w:semiHidden="1" w:unhideWhenUsed="1"/>
+    <w:lsdException w:name="Table List 6" w:semiHidden="1" w:unhideWhenUsed="1"/>
+    <w:lsdException w:name="Table List 7" w:semiHidden="1" w:unhideWhenUsed="1"/>
+    <w:lsdException w:name="Table List 8" w:semiHidden="1" w:unhideWhenUsed="1"/>
+    <w:lsdException w:name="Table 3D effects 1" w:semiHidden="1" w:unhideWhenUsed="1"/>
+    <w:lsdException w:name="Table 3D effects 2" w:semiHidden="1" w:unhideWhenUsed="1"/>
+    <w:lsdException w:name="Table 3D effects 3" w:semiHidden="1" w:unhideWhenUsed="1"/>
+    <w:lsdException w:name="Table Contemporary" w:semiHidden="1" w:unhideWhenUsed="1"/>
+    <w:lsdException w:name="Table Elegant" w:semiHidden="1" w:unhideWhenUsed="1"/>
+    <w:lsdException w:name="Table Professional" w:semiHidden="1" w:unhideWhenUsed="1"/>
+    <w:lsdException w:name="Table Subtle 1" w:semiHidden="1" w:unhideWhenUsed="1"/>
+    <w:lsdException w:name="Table Subtle 2" w:semiHidden="1" w:unhideWhenUsed="1"/>
+    <w:lsdException w:name="Table Web 1" w:semiHidden="1" w:unhideWhenUsed="1"/>
+    <w:lsdException w:name="Table Web 2" w:semiHidden="1" w:unhideWhenUsed="1"/>
+    <w:lsdException w:name="Table Web 3" w:semiHidden="1" w:unhideWhenUsed="1"/>
+    <w:lsdException w:name="Balloon Text" w:semiHidden="1" w:unhideWhenUsed="1"/>
+    <w:lsdException w:name="Table Grid" w:uiPriority="39"/>
+    <w:lsdException w:name="Table Theme" w:semiHidden="1" w:unhideWhenUsed="1"/>
+    <w:lsdException w:name="Placeholder Text" w:semiHidden="1"/>
+    <w:lsdException w:name="No Spacing" w:uiPriority="1" w:qFormat="1"/>
+    <w:lsdException w:name="Light Shading" w:uiPriority="60"/>
+    <w:lsdException w:name="Light List" w:uiPriority="61"/>
+    <w:lsdException w:name="Light Grid" w:uiPriority="62"/>
+    <w:lsdException w:name="Medium Shading 1" w:uiPriority="63"/>
+    <w:lsdException w:name="Medium Shading 2" w:uiPriority="64"/>
+    <w:lsdException w:name="Medium List 1" w:uiPriority="65"/>
+    <w:lsdException w:name="Medium List 2" w:uiPriority="66"/>
+    <w:lsdException w:name="Medium Grid 1" w:uiPriority="67"/>
+    <w:lsdException w:name="Medium Grid 2" w:uiPriority="68"/>
+    <w:lsdException w:name="Medium Grid 3" w:uiPriority="69"/>
+    <w:lsdException w:name="Dark List" w:uiPriority="70"/>
+    <w:lsdException w:name="Colorful Shading" w:uiPriority="71"/>
+    <w:lsdException w:name="Colorful List" w:uiPriority="72"/>
+    <w:lsdException w:name="Colorful Grid" w:uiPriority="73"/>
+    <w:lsdException w:name="Light Shading Accent 1" w:uiPriority="60"/>
+    <w:lsdException w:name="Light List Accent 1" w:uiPriority="61"/>
+    <w:lsdException w:name="Light Grid Accent 1" w:uiPriority="62"/>
+    <w:lsdException w:name="Medium Shading 1 Accent 1" w:uiPriority="63"/>
+    <w:lsdException w:name="Medium Shading 2 Accent 1" w:uiPriority="64"/>
+    <w:lsdException w:name="Medium List 1 Accent 1" w:uiPriority="65"/>
+    <w:lsdException w:name="Revision" w:semiHidden="1"/>
+    <w:lsdException w:name="List Paragraph" w:uiPriority="34" w:qFormat="1"/>
+    <w:lsdException w:name="Quote" w:uiPriority="29" w:qFormat="1"/>
+    <w:lsdException w:name="Intense Quote" w:uiPriority="30" w:qFormat="1"/>
+    <w:lsdException w:name="Medium List 2 Accent 1" w:uiPriority="66"/>
+    <w:lsdException w:name="Medium Grid 1 Accent 1" w:uiPriority="67"/>
+    <w:lsdException w:name="Medium Grid 2 Accent 1" w:uiPriority="68"/>
+    <w:lsdException w:name="Medium Grid 3 Accent 1" w:uiPriority="69"/>
+    <w:lsdException w:name="Dark List Accent 1" w:uiPriority="70"/>
+    <w:lsdException w:name="Colorful Shading Accent 1" w:uiPriority="71"/>
+    <w:lsdException w:name="Colorful List Accent 1" w:uiPriority="72"/>
+    <w:lsdException w:name="Colorful Grid Accent 1" w:uiPriority="73"/>
+    <w:lsdException w:name="Light Shading Accent 2" w:uiPriority="60"/>
+    <w:lsdException w:name="Light List Accent 2" w:uiPriority="61"/>
+    <w:lsdException w:name="Light Grid Accent 2" w:uiPriority="62"/>
+    <w:lsdException w:name="Medium Shading 1 Accent 2" w:uiPriority="63"/>
+    <w:lsdException w:name="Medium Shading 2 Accent 2" w:uiPriority="64"/>
+    <w:lsdException w:name="Medium List 1 Accent 2" w:uiPriority="65"/>
+    <w:lsdException w:name="Medium List 2 Accent 2" w:uiPriority="66"/>
+    <w:lsdException w:name="Medium Grid 1 Accent 2" w:uiPriority="67"/>
+    <w:lsdException w:name="Medium Grid 2 Accent 2" w:uiPriority="68"/>
+    <w:lsdException w:name="Medium Grid 3 Accent 2" w:uiPriority="69"/>
+    <w:lsdException w:name="Dark List Accent 2" w:uiPriority="70"/>
+    <w:lsdException w:name="Colorful Shading Accent 2" w:uiPriority="71"/>
+    <w:lsdException w:name="Colorful List Accent 2" w:uiPriority="72"/>
+    <w:lsdException w:name="Colorful Grid Accent 2" w:uiPriority="73"/>
+    <w:lsdException w:name="Light Shading Accent 3" w:uiPriority="60"/>
+    <w:lsdException w:name="Light List Accent 3" w:uiPriority="61"/>
+    <w:lsdException w:name="Light Grid Accent 3" w:uiPriority="62"/>
+    <w:lsdException w:name="Medium Shading 1 Accent 3" w:uiPriority="63"/>
+    <w:lsdException w:name="Medium Shading 2 Accent 3" w:uiPriority="64"/>
+    <w:lsdException w:name="Medium List 1 Accent 3" w:uiPriority="65"/>
+    <w:lsdException w:name="Medium List 2 Accent 3" w:uiPriority="66"/>
+    <w:lsdException w:name="Medium Grid 1 Accent 3" w:uiPriority="67"/>
+    <w:lsdException w:name="Medium Grid 2 Accent 3" w:uiPriority="68"/>
+    <w:lsdException w:name="Medium Grid 3 Accent 3" w:uiPriority="69"/>
+    <w:lsdException w:name="Dark List Accent 3" w:uiPriority="70"/>
+    <w:lsdException w:name="Colorful Shading Accent 3" w:uiPriority="71"/>
+    <w:lsdException w:name="Colorful List Accent 3" w:uiPriority="72"/>
+    <w:lsdException w:name="Colorful Grid Accent 3" w:uiPriority="73"/>
+    <w:lsdException w:name="Light Shading Accent 4" w:uiPriority="60"/>
+    <w:lsdException w:name="Light List Accent 4" w:uiPriority="61"/>
+    <w:lsdException w:name="Light Grid Accent 4" w:uiPriority="62"/>
+    <w:lsdException w:name="Medium Shading 1 Accent 4" w:uiPriority="63"/>
+    <w:lsdException w:name="Medium Shading 2 Accent 4" w:uiPriority="64"/>
+    <w:lsdException w:name="Medium List 1 Accent 4" w:uiPriority="65"/>
+    <w:lsdException w:name="Medium List 2 Accent 4" w:uiPriority="66"/>
+    <w:lsdException w:name="Medium Grid 1 Accent 4" w:uiPriority="67"/>
+    <w:lsdException w:name="Medium Grid 2 Accent 4" w:uiPriority="68"/>
+    <w:lsdException w:name="Medium Grid 3 Accent 4" w:uiPriority="69"/>
+    <w:lsdException w:name="Dark List Accent 4" w:uiPriority="70"/>
+    <w:lsdException w:name="Colorful Shading Accent 4" w:uiPriority="71"/>
+    <w:lsdException w:name="Colorful List Accent 4" w:uiPriority="72"/>
+    <w:lsdException w:name="Colorful Grid Accent 4" w:uiPriority="73"/>
+    <w:lsdException w:name="Light Shading Accent 5" w:uiPriority="60"/>
+    <w:lsdException w:name="Light List Accent 5" w:uiPriority="61"/>
+    <w:lsdException w:name="Light Grid Accent 5" w:uiPriority="62"/>
+    <w:lsdException w:name="Medium Shading 1 Accent 5" w:uiPriority="63"/>
+    <w:lsdException w:name="Medium Shading 2 Accent 5" w:uiPriority="64"/>
+    <w:lsdException w:name="Medium List 1 Accent 5" w:uiPriority="65"/>
+    <w:lsdException w:name="Medium List 2 Accent 5" w:uiPriority="66"/>
+    <w:lsdException w:name="Medium Grid 1 Accent 5" w:uiPriority="67"/>
+    <w:lsdException w:name="Medium Grid 2 Accent 5" w:uiPriority="68"/>
+    <w:lsdException w:name="Medium Grid 3 Accent 5" w:uiPriority="69"/>
+    <w:lsdException w:name="Dark List Accent 5" w:uiPriority="70"/>
+    <w:lsdException w:name="Colorful Shading Accent 5" w:uiPriority="71"/>
+    <w:lsdException w:name="Colorful List Accent 5" w:uiPriority="72"/>
+    <w:lsdException w:name="Colorful Grid Accent 5" w:uiPriority="73"/>
+    <w:lsdException w:name="Light Shading Accent 6" w:uiPriority="60"/>
+    <w:lsdException w:name="Light List Accent 6" w:uiPriority="61"/>
+    <w:lsdException w:name="Light Grid Accent 6" w:uiPriority="62"/>
+    <w:lsdException w:name="Medium Shading 1 Accent 6" w:uiPriority="63"/>
+    <w:lsdException w:name="Medium Shading 2 Accent 6" w:uiPriority="64"/>
+    <w:lsdException w:name="Medium List 1 Accent 6" w:uiPriority="65"/>
+    <w:lsdException w:name="Medium List 2 Accent 6" w:uiPriority="66"/>
+    <w:lsdException w:name="Medium Grid 1 Accent 6" w:uiPriority="67"/>
+    <w:lsdException w:name="Medium Grid 2 Accent 6" w:uiPriority="68"/>
+    <w:lsdException w:name="Medium Grid 3 Accent 6" w:uiPriority="69"/>
+    <w:lsdException w:name="Dark List Accent 6" w:uiPriority="70"/>
+    <w:lsdException w:name="Colorful Shading Accent 6" w:uiPriority="71"/>
+    <w:lsdException w:name="Colorful List Accent 6" w:uiPriority="72"/>
+    <w:lsdException w:name="Colorful Grid Accent 6" w:uiPriority="73"/>
+    <w:lsdException w:name="Subtle Emphasis" w:uiPriority="19" w:qFormat="1"/>
+    <w:lsdException w:name="Intense Emphasis" w:uiPriority="21" w:qFormat="1"/>
+    <w:lsdException w:name="Subtle Reference" w:uiPriority="31" w:qFormat="1"/>
+    <w:lsdException w:name="Intense Reference" w:uiPriority="32" w:qFormat="1"/>
+    <w:lsdException w:name="Book Title" w:uiPriority="33" w:qFormat="1"/>
+    <w:lsdException w:name="Bibliography" w:semiHidden="1" w:uiPriority="37" w:unhideWhenUsed="1"/>
+    <w:lsdException w:name="TOC Heading" w:semiHidden="1" w:uiPriority="39" w:unhideWhenUsed="1" w:qFormat="1"/>
+    <w:lsdException w:name="Plain Table 1" w:uiPriority="41"/>
+    <w:lsdException w:name="Plain Table 2" w:uiPriority="42"/>
+    <w:lsdException w:name="Plain Table 3" w:uiPriority="43"/>
+    <w:lsdException w:name="Plain Table 4" w:uiPriority="44"/>
+    <w:lsdException w:name="Plain Table 5" w:uiPriority="45"/>
+    <w:lsdException w:name="Grid Table Light" w:uiPriority="40"/>
+    <w:lsdException w:name="Grid Table 1 Light" w:uiPriority="46"/>
+    <w:lsdException w:name="Grid Table 2" w:uiPriority="47"/>
+    <w:lsdException w:name="Grid Table 3" w:uiPriority="48"/>
+    <w:lsdException w:name="Grid Table 4" w:uiPriority="49"/>
+    <w:lsdException w:name="Grid Table 5 Dark" w:uiPriority="50"/>
+    <w:lsdException w:name="Grid Table 6 Colorful" w:uiPriority="51"/>
+    <w:lsdException w:name="Grid Table 7 Colorful" w:uiPriority="52"/>
+    <w:lsdException w:name="Grid Table 1 Light Accent 1" w:uiPriority="46"/>
+    <w:lsdException w:name="Grid Table 2 Accent 1" w:uiPriority="47"/>
+    <w:lsdException w:name="Grid Table 3 Accent 1" w:uiPriority="48"/>
+    <w:lsdException w:name="Grid Table 4 Accent 1" w:uiPriority="49"/>
+    <w:lsdException w:name="Grid Table 5 Dark Accent 1" w:uiPriority="50"/>
+    <w:lsdException w:name="Grid Table 6 Colorful Accent 1" w:uiPriority="51"/>
+    <w:lsdException w:name="Grid Table 7 Colorful Accent 1" w:uiPriority="52"/>
+    <w:lsdException w:name="Grid Table 1 Light Accent 2" w:uiPriority="46"/>
+    <w:lsdException w:name="Grid Table 2 Accent 2" w:uiPriority="47"/>
+    <w:lsdException w:name="Grid Table 3 Accent 2" w:uiPriority="48"/>
+    <w:lsdException w:name="Grid Table 4 Accent 2" w:uiPriority="49"/>
+    <w:lsdException w:name="Grid Table 5 Dark Accent 2" w:uiPriority="50"/>
+    <w:lsdException w:name="Grid Table 6 Colorful Accent 2" w:uiPriority="51"/>
+    <w:lsdException w:name="Grid Table 7 Colorful Accent 2" w:uiPriority="52"/>
+    <w:lsdException w:name="Grid Table 1 Light Accent 3" w:uiPriority="46"/>
+    <w:lsdException w:name="Grid Table 2 Accent 3" w:uiPriority="47"/>
+    <w:lsdException w:name="Grid Table 3 Accent 3" w:uiPriority="48"/>
+    <w:lsdException w:name="Grid Table 4 Accent 3" w:uiPriority="49"/>
+    <w:lsdException w:name="Grid Table 5 Dark Accent 3" w:uiPriority="50"/>
+    <w:lsdException w:name="Grid Table 6 Colorful Accent 3" w:uiPriority="51"/>
+    <w:lsdException w:name="Grid Table 7 Colorful Accent 3" w:uiPriority="52"/>
+    <w:lsdException w:name="Grid Table 1 Light Accent 4" w:uiPriority="46"/>
+    <w:lsdException w:name="Grid Table 2 Accent 4" w:uiPriority="47"/>
+    <w:lsdException w:name="Grid Table 3 Accent 4" w:uiPriority="48"/>
+    <w:lsdException w:name="Grid Table 4 Accent 4" w:uiPriority="49"/>
+    <w:lsdException w:name="Grid Table 5 Dark Accent 4" w:uiPriority="50"/>
+    <w:lsdException w:name="Grid Table 6 Colorful Accent 4" w:uiPriority="51"/>
+    <w:lsdException w:name="Grid Table 7 Colorful Accent 4" w:uiPriority="52"/>
+    <w:lsdException w:name="Grid Table 1 Light Accent 5" w:uiPriority="46"/>
+    <w:lsdException w:name="Grid Table 2 Accent 5" w:uiPriority="47"/>
+    <w:lsdException w:name="Grid Table 3 Accent 5" w:uiPriority="48"/>
+    <w:lsdException w:name="Grid Table 4 Accent 5" w:uiPriority="49"/>
+    <w:lsdException w:name="Grid Table 5 Dark Accent 5" w:uiPriority="50"/>
+    <w:lsdException w:name="Grid Table 6 Colorful Accent 5" w:uiPriority="51"/>
+    <w:lsdException w:name="Grid Table 7 Colorful Accent 5" w:uiPriority="52"/>
+    <w:lsdException w:name="Grid Table 1 Light Accent 6" w:uiPriority="46"/>
+    <w:lsdException w:name="Grid Table 2 Accent 6" w:uiPriority="47"/>
+    <w:lsdException w:name="Grid Table 3 Accent 6" w:uiPriority="48"/>
+    <w:lsdException w:name="Grid Table 4 Accent 6" w:uiPriority="49"/>
+    <w:lsdException w:name="Grid Table 5 Dark Accent 6" w:uiPriority="50"/>
+    <w:lsdException w:name="Grid Table 6 Colorful Accent 6" w:uiPriority="51"/>
+    <w:lsdException w:name="Grid Table 7 Colorful Accent 6" w:uiPriority="52"/>
+    <w:lsdException w:name="List Table 1 Light" w:uiPriority="46"/>
+    <w:lsdException w:name="List Table 2" w:uiPriority="47"/>
+    <w:lsdException w:name="List Table 3" w:uiPriority="48"/>
+    <w:lsdException w:name="List Table 4" w:uiPriority="49"/>
+    <w:lsdException w:name="List Table 5 Dark" w:uiPriority="50"/>
+    <w:lsdException w:name="List Table 6 Colorful" w:uiPriority="51"/>
+    <w:lsdException w:name="List Table 7 Colorful" w:uiPriority="52"/>
+    <w:lsdException w:name="List Table 1 Light Accent 1" w:uiPriority="46"/>
+    <w:lsdException w:name="List Table 2 Accent 1" w:uiPriority="47"/>
+    <w:lsdException w:name="List Table 3 Accent 1" w:uiPriority="48"/>
+    <w:lsdException w:name="List Table 4 Accent 1" w:uiPriority="49"/>
+    <w:lsdException w:name="List Table 5 Dark Accent 1" w:uiPriority="50"/>
+    <w:lsdException w:name="List Table 6 Colorful Accent 1" w:uiPriority="51"/>
+    <w:lsdException w:name="List Table 7 Colorful Accent 1" w:uiPriority="52"/>
+    <w:lsdException w:name="List Table 1 Light Accent 2" w:uiPriority="46"/>
+    <w:lsdException w:name="List Table 2 Accent 2" w:uiPriority="47"/>
+    <w:lsdException w:name="List Table 3 Accent 2" w:uiPriority="48"/>
+    <w:lsdException w:name="List Table 4 Accent 2" w:uiPriority="49"/>
+    <w:lsdException w:name="List Table 5 Dark Accent 2" w:uiPriority="50"/>
+    <w:lsdException w:name="List Table 6 Colorful Accent 2" w:uiPriority="51"/>
+    <w:lsdException w:name="List Table 7 Colorful Accent 2" w:uiPriority="52"/>
+    <w:lsdException w:name="List Table 1 Light Accent 3" w:uiPriority="46"/>
+    <w:lsdException w:name="List Table 2 Accent 3" w:uiPriority="47"/>
+    <w:lsdException w:name="List Table 3 Accent 3" w:uiPriority="48"/>
+    <w:lsdException w:name="List Table 4 Accent 3" w:uiPriority="49"/>
+    <w:lsdException w:name="List Table 5 Dark Accent 3" w:uiPriority="50"/>
+    <w:lsdException w:name="List Table 6 Colorful Accent 3" w:uiPriority="51"/>
+    <w:lsdException w:name="List Table 7 Colorful Accent 3" w:uiPriority="52"/>
+    <w:lsdException w:name="List Table 1 Light Accent 4" w:uiPriority="46"/>
+    <w:lsdException w:name="List Table 2 Accent 4" w:uiPriority="47"/>
+    <w:lsdException w:name="List Table 3 Accent 4" w:uiPriority="48"/>
+    <w:lsdException w:name="List Table 4 Accent 4" w:uiPriority="49"/>
+    <w:lsdException w:name="List Table 5 Dark Accent 4" w:uiPriority="50"/>
+    <w:lsdException w:name="List Table 6 Colorful Accent 4" w:uiPriority="51"/>
+    <w:lsdException w:name="List Table 7 Colorful Accent 4" w:uiPriority="52"/>
+    <w:lsdException w:name="List Table 1 Light Accent 5" w:uiPriority="46"/>
+    <w:lsdException w:name="List Table 2 Accent 5" w:uiPriority="47"/>
+    <w:lsdException w:name="List Table 3 Accent 5" w:uiPriority="48"/>
+    <w:lsdException w:name="List Table 4 Accent 5" w:uiPriority="49"/>
+    <w:lsdException w:name="List Table 5 Dark Accent 5" w:uiPriority="50"/>
+    <w:lsdException w:name="List Table 6 Colorful Accent 5" w:uiPriority="51"/>
+    <w:lsdException w:name="List Table 7 Colorful Accent 5" w:uiPriority="52"/>
+    <w:lsdException w:name="List Table 1 Light Accent 6" w:uiPriority="46"/>
+    <w:lsdException w:name="List Table 2 Accent 6" w:uiPriority="47"/>
+    <w:lsdException w:name="List Table 3 Accent 6" w:uiPriority="48"/>
+    <w:lsdException w:name="List Table 4 Accent 6" w:uiPriority="49"/>
+    <w:lsdException w:name="List Table 5 Dark Accent 6" w:uiPriority="50"/>
+    <w:lsdException w:name="List Table 6 Colorful Accent 6" w:uiPriority="51"/>
+    <w:lsdException w:name="List Table 7 Colorful Accent 6" w:uiPriority="52"/>
   </w:latentStyles>
   <w:style w:type="paragraph" w:default="1" w:styleId="Normalny">
     <w:name w:val="Normal"/>
@@ -6666,7 +9759,6 @@
     <w:uiPriority w:val="99"/>
     <w:semiHidden/>
     <w:unhideWhenUsed/>
-    <w:qFormat/>
     <w:tblPr>
       <w:tblInd w:w="0" w:type="dxa"/>
       <w:tblCellMar>
@@ -6943,7 +10035,6 @@
       <w:spacing w:after="0" w:line="240" w:lineRule="auto"/>
     </w:pPr>
     <w:tblPr>
-      <w:tblInd w:w="0" w:type="dxa"/>
       <w:tblBorders>
         <w:top w:val="single" w:sz="4" w:space="0" w:color="auto"/>
         <w:left w:val="single" w:sz="4" w:space="0" w:color="auto"/>
@@ -6952,12 +10043,6 @@
         <w:insideH w:val="single" w:sz="4" w:space="0" w:color="auto"/>
         <w:insideV w:val="single" w:sz="4" w:space="0" w:color="auto"/>
       </w:tblBorders>
-      <w:tblCellMar>
-        <w:top w:w="0" w:type="dxa"/>
-        <w:left w:w="108" w:type="dxa"/>
-        <w:bottom w:w="0" w:type="dxa"/>
-        <w:right w:w="108" w:type="dxa"/>
-      </w:tblCellMar>
     </w:tblPr>
   </w:style>
   <w:style w:type="character" w:styleId="Numerwiersza">
@@ -7256,7 +10341,7 @@
   <a:extraClrSchemeLst/>
   <a:extLst>
     <a:ext uri="{05A4C25C-085E-4340-85A3-A5531E510DB2}">
-      <thm15:themeFamily xmlns:thm15="http://schemas.microsoft.com/office/thememl/2012/main" xmlns="" name="Office Theme" id="{62F939B6-93AF-4DB8-9C6B-D6C7DFDC589F}" vid="{4A3C46E8-61CC-4603-A589-7422A47A8E4A}"/>
+      <thm15:themeFamily xmlns:thm15="http://schemas.microsoft.com/office/thememl/2012/main" name="Office Theme" id="{62F939B6-93AF-4DB8-9C6B-D6C7DFDC589F}" vid="{4A3C46E8-61CC-4603-A589-7422A47A8E4A}"/>
     </a:ext>
   </a:extLst>
 </a:theme>
@@ -7286,7 +10371,7 @@
 </file>
 
 <file path=customXml/itemProps2.xml><?xml version="1.0" encoding="utf-8"?>
-<ds:datastoreItem xmlns:ds="http://schemas.openxmlformats.org/officeDocument/2006/customXml" ds:itemID="{DBD10E82-75C4-41A1-B21A-7130F674BACD}">
+<ds:datastoreItem xmlns:ds="http://schemas.openxmlformats.org/officeDocument/2006/customXml" ds:itemID="{FD63C2E4-E809-4977-A39E-BAFC29667031}">
   <ds:schemaRefs>
     <ds:schemaRef ds:uri="http://schemas.openxmlformats.org/officeDocument/2006/bibliography"/>
   </ds:schemaRefs>
